--- a/paper_project.docx
+++ b/paper_project.docx
@@ -1,6 +1,6 @@
 
 <file path=word/document.xml><?xml version="1.0" encoding="utf-8"?>
-<w:document xmlns:wpc="http://schemas.microsoft.com/office/word/2010/wordprocessingCanvas" xmlns:mc="http://schemas.openxmlformats.org/markup-compatibility/2006" xmlns:o="urn:schemas-microsoft-com:office:office" xmlns:r="http://schemas.openxmlformats.org/officeDocument/2006/relationships" xmlns:m="http://schemas.openxmlformats.org/officeDocument/2006/math" xmlns:v="urn:schemas-microsoft-com:vml" xmlns:wp14="http://schemas.microsoft.com/office/word/2010/wordprocessingDrawing" xmlns:wp="http://schemas.openxmlformats.org/drawingml/2006/wordprocessingDrawing" xmlns:w10="urn:schemas-microsoft-com:office:word" xmlns:w="http://schemas.openxmlformats.org/wordprocessingml/2006/main" xmlns:w14="http://schemas.microsoft.com/office/word/2010/wordml" xmlns:w15="http://schemas.microsoft.com/office/word/2012/wordml" xmlns:wpg="http://schemas.microsoft.com/office/word/2010/wordprocessingGroup" xmlns:wpi="http://schemas.microsoft.com/office/word/2010/wordprocessingInk" xmlns:wne="http://schemas.microsoft.com/office/word/2006/wordml" xmlns:wps="http://schemas.microsoft.com/office/word/2010/wordprocessingShape" mc:Ignorable="w14 w15 wp14">
+<w:document xmlns:wpc="http://schemas.microsoft.com/office/word/2010/wordprocessingCanvas" xmlns:mc="http://schemas.openxmlformats.org/markup-compatibility/2006" xmlns:o="urn:schemas-microsoft-com:office:office" xmlns:r="http://schemas.openxmlformats.org/officeDocument/2006/relationships" xmlns:m="http://schemas.openxmlformats.org/officeDocument/2006/math" xmlns:v="urn:schemas-microsoft-com:vml" xmlns:wp14="http://schemas.microsoft.com/office/word/2010/wordprocessingDrawing" xmlns:wp="http://schemas.openxmlformats.org/drawingml/2006/wordprocessingDrawing" xmlns:w10="urn:schemas-microsoft-com:office:word" xmlns:w="http://schemas.openxmlformats.org/wordprocessingml/2006/main" xmlns:w14="http://schemas.microsoft.com/office/word/2010/wordml" xmlns:wpg="http://schemas.microsoft.com/office/word/2010/wordprocessingGroup" xmlns:wpi="http://schemas.microsoft.com/office/word/2010/wordprocessingInk" xmlns:wne="http://schemas.microsoft.com/office/word/2006/wordml" xmlns:wps="http://schemas.microsoft.com/office/word/2010/wordprocessingShape" mc:Ignorable="w14 wp14">
   <w:body>
     <w:p>
       <w:pPr>
@@ -22,7 +22,7 @@
     </w:p>
     <w:p>
       <w:pPr>
-        <w:pStyle w:val="Puesto"/>
+        <w:pStyle w:val="Ttulo"/>
         <w:framePr w:wrap="notBeside"/>
         <w:rPr>
           <w:lang w:val="es-ES"/>
@@ -406,192 +406,6 @@
         <w:rPr>
           <w:lang w:val="es-ES"/>
         </w:rPr>
-        <w:t>Los modelos de control y minimización a solucionar fueron los siguientes.</w:t>
-      </w:r>
-    </w:p>
-    <w:p>
-      <w:pPr>
-        <w:pStyle w:val="Text"/>
-        <w:ind w:firstLine="0"/>
-        <w:rPr>
-          <w:lang w:val="es-ES"/>
-        </w:rPr>
-      </w:pPr>
-    </w:p>
-    <w:p>
-      <w:pPr>
-        <w:pStyle w:val="Text"/>
-        <w:jc w:val="center"/>
-        <w:rPr>
-          <w:bCs/>
-          <w:lang w:val="es-ES"/>
-        </w:rPr>
-      </w:pPr>
-      <m:oMath>
-        <m:r>
-          <w:rPr>
-            <w:rFonts w:ascii="Cambria Math" w:hAnsi="Cambria Math"/>
-            <w:lang w:val="es-ES"/>
-          </w:rPr>
-          <m:t>Min Δ</m:t>
-        </m:r>
-        <m:sSup>
-          <m:sSupPr>
-            <m:ctrlPr>
-              <w:rPr>
-                <w:rFonts w:ascii="Cambria Math" w:hAnsi="Cambria Math"/>
-                <w:bCs/>
-                <w:i/>
-                <w:lang w:val="es-ES"/>
-              </w:rPr>
-            </m:ctrlPr>
-          </m:sSupPr>
-          <m:e>
-            <m:r>
-              <w:rPr>
-                <w:rFonts w:ascii="Cambria Math" w:hAnsi="Cambria Math"/>
-                <w:lang w:val="es-ES"/>
-              </w:rPr>
-              <m:t>U</m:t>
-            </m:r>
-          </m:e>
-          <m:sup>
-            <m:r>
-              <w:rPr>
-                <w:rFonts w:ascii="Cambria Math" w:hAnsi="Cambria Math"/>
-                <w:lang w:val="es-ES"/>
-              </w:rPr>
-              <m:t>T</m:t>
-            </m:r>
-          </m:sup>
-        </m:sSup>
-        <m:sSub>
-          <m:sSubPr>
-            <m:ctrlPr>
-              <w:rPr>
-                <w:rFonts w:ascii="Cambria Math" w:hAnsi="Cambria Math"/>
-                <w:bCs/>
-                <w:i/>
-                <w:lang w:val="es-ES"/>
-              </w:rPr>
-            </m:ctrlPr>
-          </m:sSubPr>
-          <m:e>
-            <m:r>
-              <w:rPr>
-                <w:rFonts w:ascii="Cambria Math" w:hAnsi="Cambria Math"/>
-                <w:lang w:val="es-ES"/>
-              </w:rPr>
-              <m:t>H</m:t>
-            </m:r>
-          </m:e>
-          <m:sub>
-            <m:r>
-              <w:rPr>
-                <w:rFonts w:ascii="Cambria Math" w:hAnsi="Cambria Math"/>
-                <w:lang w:val="es-ES"/>
-              </w:rPr>
-              <m:t>o</m:t>
-            </m:r>
-          </m:sub>
-        </m:sSub>
-        <m:r>
-          <w:rPr>
-            <w:rFonts w:ascii="Cambria Math" w:hAnsi="Cambria Math"/>
-            <w:lang w:val="es-ES"/>
-          </w:rPr>
-          <m:t>ΔU+2</m:t>
-        </m:r>
-        <m:sSup>
-          <m:sSupPr>
-            <m:ctrlPr>
-              <w:rPr>
-                <w:rFonts w:ascii="Cambria Math" w:hAnsi="Cambria Math"/>
-                <w:bCs/>
-                <w:i/>
-                <w:lang w:val="es-ES"/>
-              </w:rPr>
-            </m:ctrlPr>
-          </m:sSupPr>
-          <m:e>
-            <m:sSub>
-              <m:sSubPr>
-                <m:ctrlPr>
-                  <w:rPr>
-                    <w:rFonts w:ascii="Cambria Math" w:hAnsi="Cambria Math"/>
-                    <w:bCs/>
-                    <w:i/>
-                    <w:lang w:val="es-ES"/>
-                  </w:rPr>
-                </m:ctrlPr>
-              </m:sSubPr>
-              <m:e>
-                <m:r>
-                  <w:rPr>
-                    <w:rFonts w:ascii="Cambria Math" w:hAnsi="Cambria Math"/>
-                    <w:lang w:val="es-ES"/>
-                  </w:rPr>
-                  <m:t>G</m:t>
-                </m:r>
-              </m:e>
-              <m:sub>
-                <m:r>
-                  <w:rPr>
-                    <w:rFonts w:ascii="Cambria Math" w:hAnsi="Cambria Math"/>
-                    <w:lang w:val="es-ES"/>
-                  </w:rPr>
-                  <m:t>u</m:t>
-                </m:r>
-              </m:sub>
-            </m:sSub>
-          </m:e>
-          <m:sup>
-            <m:r>
-              <w:rPr>
-                <w:rFonts w:ascii="Cambria Math" w:hAnsi="Cambria Math"/>
-                <w:lang w:val="es-ES"/>
-              </w:rPr>
-              <m:t>T</m:t>
-            </m:r>
-          </m:sup>
-        </m:sSup>
-        <m:r>
-          <w:rPr>
-            <w:rFonts w:ascii="Cambria Math" w:hAnsi="Cambria Math"/>
-            <w:lang w:val="es-ES"/>
-          </w:rPr>
-          <m:t>ΔU</m:t>
-        </m:r>
-      </m:oMath>
-      <w:r>
-        <w:rPr>
-          <w:bCs/>
-          <w:lang w:val="es-ES"/>
-        </w:rPr>
-        <w:t xml:space="preserve"> (5)</w:t>
-      </w:r>
-    </w:p>
-    <w:p>
-      <w:pPr>
-        <w:pStyle w:val="Text"/>
-        <w:ind w:firstLine="0"/>
-        <w:rPr>
-          <w:lang w:val="es-ES"/>
-        </w:rPr>
-      </w:pPr>
-    </w:p>
-    <w:p>
-      <w:pPr>
-        <w:pStyle w:val="Text"/>
-        <w:ind w:firstLine="0"/>
-        <w:rPr>
-          <w:lang w:val="es-ES"/>
-        </w:rPr>
-      </w:pPr>
-      <w:r>
-        <w:rPr>
-          <w:lang w:val="es-ES"/>
-        </w:rPr>
         <w:t xml:space="preserve"> </w:t>
       </w:r>
     </w:p>
@@ -656,7 +470,7 @@
       <w:r>
         <w:rPr>
           <w:noProof/>
-          <w:lang w:val="es-ES" w:eastAsia="es-ES"/>
+          <w:lang w:eastAsia="es-CO"/>
         </w:rPr>
         <w:drawing>
           <wp:inline distT="0" distB="0" distL="0" distR="0" wp14:anchorId="7B9B8832" wp14:editId="54EE412A">
@@ -674,7 +488,7 @@
                     <pic:cNvPicPr/>
                   </pic:nvPicPr>
                   <pic:blipFill>
-                    <a:blip r:embed="rId8"/>
+                    <a:blip r:embed="rId9"/>
                     <a:stretch>
                       <a:fillRect/>
                     </a:stretch>
@@ -1224,11 +1038,7 @@
         <w:t>peración tomados, sin embargo, c</w:t>
       </w:r>
       <w:r>
-        <w:t xml:space="preserve">uando el convertidor se implementa con pérdidas el valor del </w:t>
-      </w:r>
-      <w:r>
-        <w:lastRenderedPageBreak/>
-        <w:t xml:space="preserve">ciclo útil aumenta, debido a que necesitará mayor conversión de energía, debido a las caídas de tensión en las resistencias parásitas. </w:t>
+        <w:t xml:space="preserve">uando el convertidor se implementa con pérdidas el valor del ciclo útil aumenta, debido a que necesitará mayor conversión de energía, debido a las caídas de tensión en las resistencias parásitas. </w:t>
       </w:r>
     </w:p>
     <w:p>
@@ -2993,8 +2803,9 @@
       <w:r>
         <w:rPr>
           <w:noProof/>
-          <w:lang w:val="es-ES" w:eastAsia="es-ES"/>
-        </w:rPr>
+          <w:lang w:eastAsia="es-CO"/>
+        </w:rPr>
+        <w:lastRenderedPageBreak/>
         <w:drawing>
           <wp:inline distT="0" distB="0" distL="0" distR="0" wp14:anchorId="6121FAFE" wp14:editId="29F4F1B0">
             <wp:extent cx="3382645" cy="3426106"/>
@@ -3011,7 +2822,7 @@
                     <pic:cNvPicPr/>
                   </pic:nvPicPr>
                   <pic:blipFill rotWithShape="1">
-                    <a:blip r:embed="rId9"/>
+                    <a:blip r:embed="rId10"/>
                     <a:srcRect l="8929" r="8333"/>
                     <a:stretch/>
                   </pic:blipFill>
@@ -4411,6 +4222,7 @@
         <w:rPr>
           <w:lang w:val="es-ES"/>
         </w:rPr>
+        <w:lastRenderedPageBreak/>
         <w:t xml:space="preserve">generar un </w:t>
       </w:r>
       <w:proofErr w:type="spellStart"/>
@@ -4555,7 +4367,7 @@
       <w:r>
         <w:rPr>
           <w:noProof/>
-          <w:lang w:val="es-ES" w:eastAsia="es-ES"/>
+          <w:lang w:eastAsia="es-CO"/>
         </w:rPr>
         <w:drawing>
           <wp:inline distT="0" distB="0" distL="0" distR="0" wp14:anchorId="7A4A375D" wp14:editId="49DB4A94">
@@ -4573,7 +4385,7 @@
                     <pic:cNvPicPr/>
                   </pic:nvPicPr>
                   <pic:blipFill>
-                    <a:blip r:embed="rId10"/>
+                    <a:blip r:embed="rId11"/>
                     <a:stretch>
                       <a:fillRect/>
                     </a:stretch>
@@ -4672,7 +4484,7 @@
           <w:noProof/>
           <w:sz w:val="16"/>
           <w:szCs w:val="16"/>
-          <w:lang w:val="es-ES" w:eastAsia="es-ES"/>
+          <w:lang w:eastAsia="es-CO"/>
         </w:rPr>
         <w:drawing>
           <wp:inline distT="0" distB="0" distL="0" distR="0" wp14:anchorId="361F9BD2" wp14:editId="0A9CF352">
@@ -4690,7 +4502,7 @@
                     <pic:cNvPicPr/>
                   </pic:nvPicPr>
                   <pic:blipFill rotWithShape="1">
-                    <a:blip r:embed="rId11"/>
+                    <a:blip r:embed="rId12"/>
                     <a:srcRect l="7181" t="5768" r="7410" b="5655"/>
                     <a:stretch/>
                   </pic:blipFill>
@@ -4920,7 +4732,7 @@
       <w:r>
         <w:rPr>
           <w:noProof/>
-          <w:lang w:val="es-ES" w:eastAsia="es-ES"/>
+          <w:lang w:eastAsia="es-CO"/>
         </w:rPr>
         <w:drawing>
           <wp:inline distT="0" distB="0" distL="0" distR="0" wp14:anchorId="4AF7E493" wp14:editId="53D27257">
@@ -4938,7 +4750,7 @@
                     <pic:cNvPicPr/>
                   </pic:nvPicPr>
                   <pic:blipFill>
-                    <a:blip r:embed="rId12"/>
+                    <a:blip r:embed="rId13"/>
                     <a:stretch>
                       <a:fillRect/>
                     </a:stretch>
@@ -5024,7 +4836,7 @@
       <w:r>
         <w:rPr>
           <w:noProof/>
-          <w:lang w:val="es-ES" w:eastAsia="es-ES"/>
+          <w:lang w:eastAsia="es-CO"/>
         </w:rPr>
         <w:drawing>
           <wp:inline distT="0" distB="0" distL="0" distR="0" wp14:anchorId="01F8B072" wp14:editId="240B311F">
@@ -5042,7 +4854,7 @@
                     <pic:cNvPicPr/>
                   </pic:nvPicPr>
                   <pic:blipFill rotWithShape="1">
-                    <a:blip r:embed="rId13"/>
+                    <a:blip r:embed="rId14"/>
                     <a:srcRect l="7181" t="4903" r="7715" b="5978"/>
                     <a:stretch/>
                   </pic:blipFill>
@@ -5292,7 +5104,19 @@
         <w:rPr>
           <w:lang w:val="es-ES"/>
         </w:rPr>
-        <w:t xml:space="preserve"> y se validó con el modelo lineal y basándose en los datos de la referencia [1].</w:t>
+        <w:t xml:space="preserve"> y se validó con el modelo lineal y basándose </w:t>
+      </w:r>
+      <w:r>
+        <w:rPr>
+          <w:lang w:val="es-ES"/>
+        </w:rPr>
+        <w:t>en los datos de la referencia [1</w:t>
+      </w:r>
+      <w:r>
+        <w:rPr>
+          <w:lang w:val="es-ES"/>
+        </w:rPr>
+        <w:t>].</w:t>
       </w:r>
       <w:r>
         <w:rPr>
@@ -5322,6 +5146,7 @@
         <w:rPr>
           <w:lang w:val="es-ES"/>
         </w:rPr>
+        <w:lastRenderedPageBreak/>
         <w:t>controlador se realizó haciendo el mode</w:t>
       </w:r>
       <w:r>
@@ -5334,7 +5159,33 @@
         <w:rPr>
           <w:lang w:val="es-ES"/>
         </w:rPr>
-        <w:t>. Este modelo incluye generalmente una penalización en la predicción del error de seguimiento y en los cambios de entrada. Este problema por lo general toma la siguiente forma:</w:t>
+        <w:t xml:space="preserve">. Este modelo incluye generalmente una penalización en la predicción del error de seguimiento y en los cambios de entrada. Este problema por lo general toma la siguiente </w:t>
+      </w:r>
+      <w:proofErr w:type="gramStart"/>
+      <w:r>
+        <w:rPr>
+          <w:lang w:val="es-ES"/>
+        </w:rPr>
+        <w:t>forma</w:t>
+      </w:r>
+      <w:r>
+        <w:rPr>
+          <w:lang w:val="es-ES"/>
+        </w:rPr>
+        <w:t>[</w:t>
+      </w:r>
+      <w:proofErr w:type="gramEnd"/>
+      <w:r>
+        <w:rPr>
+          <w:lang w:val="es-ES"/>
+        </w:rPr>
+        <w:t>2]</w:t>
+      </w:r>
+      <w:r>
+        <w:rPr>
+          <w:lang w:val="es-ES"/>
+        </w:rPr>
+        <w:t>:</w:t>
       </w:r>
     </w:p>
     <w:p>
@@ -5606,13 +5457,7 @@
                 <w:rPr>
                   <w:rFonts w:ascii="Cambria Math" w:hAnsi="Cambria Math"/>
                 </w:rPr>
-                <m:t>R∆u</m:t>
-              </m:r>
-              <m:r>
-                <w:rPr>
-                  <w:rFonts w:ascii="Cambria Math" w:hAnsi="Cambria Math"/>
-                </w:rPr>
-                <m:t xml:space="preserve"> </m:t>
+                <m:t xml:space="preserve">R∆u </m:t>
               </m:r>
             </m:e>
           </m:nary>
@@ -5670,13 +5515,7 @@
             <w:rPr>
               <w:rFonts w:ascii="Cambria Math" w:hAnsi="Cambria Math"/>
             </w:rPr>
-            <m:t>=</m:t>
-          </m:r>
-          <m:r>
-            <w:rPr>
-              <w:rFonts w:ascii="Cambria Math" w:hAnsi="Cambria Math"/>
-            </w:rPr>
-            <m:t>A</m:t>
+            <m:t>=A</m:t>
           </m:r>
           <m:sSub>
             <m:sSubPr>
@@ -5901,13 +5740,7 @@
             <w:rPr>
               <w:rFonts w:ascii="Cambria Math" w:hAnsi="Cambria Math"/>
             </w:rPr>
-            <m:t xml:space="preserve"> </m:t>
-          </m:r>
-          <m:r>
-            <w:rPr>
-              <w:rFonts w:ascii="Cambria Math" w:hAnsi="Cambria Math"/>
-            </w:rPr>
-            <m:t xml:space="preserve"> </m:t>
+            <m:t xml:space="preserve">  </m:t>
           </m:r>
         </m:oMath>
       </m:oMathPara>
@@ -6107,13 +5940,7 @@
         </m:sSub>
       </m:oMath>
       <w:r>
-        <w:t xml:space="preserve"> al vector</w:t>
-      </w:r>
-      <w:r>
-        <w:t xml:space="preserve"> de estados, </w:t>
-      </w:r>
-      <w:r>
-        <w:t xml:space="preserve">definiendo una nueva dinámica </w:t>
+        <w:t xml:space="preserve"> al vector de estados, definiendo una nueva dinámica </w:t>
       </w:r>
       <m:oMath>
         <m:sSub>
@@ -6248,23 +6075,11 @@
           <w:rPr>
             <w:rFonts w:ascii="Cambria Math" w:hAnsi="Cambria Math"/>
           </w:rPr>
-          <m:t>∆u</m:t>
-        </m:r>
-        <m:r>
-          <w:rPr>
-            <w:rFonts w:ascii="Cambria Math" w:hAnsi="Cambria Math"/>
-          </w:rPr>
-          <m:t xml:space="preserve"> </m:t>
+          <m:t xml:space="preserve">∆u </m:t>
         </m:r>
       </m:oMath>
       <w:r>
-        <w:t>,</w:t>
-      </w:r>
-      <w:r>
-        <w:t xml:space="preserve"> </w:t>
-      </w:r>
-      <w:r>
-        <w:t xml:space="preserve">una matriz </w:t>
+        <w:t xml:space="preserve">, una matriz </w:t>
       </w:r>
       <m:oMath>
         <m:acc>
@@ -6308,13 +6123,7 @@
         </m:acc>
       </m:oMath>
       <w:r>
-        <w:t xml:space="preserve"> </w:t>
-      </w:r>
-      <w:r>
-        <w:t xml:space="preserve">siendo </w:t>
-      </w:r>
-      <w:r>
-        <w:t xml:space="preserve">una matriz diagonal de </w:t>
+        <w:t xml:space="preserve"> siendo una matriz diagonal de </w:t>
       </w:r>
       <m:oMath>
         <m:sSub>
@@ -6399,10 +6208,7 @@
         </m:acc>
       </m:oMath>
       <w:r>
-        <w:t xml:space="preserve"> con todas las posibles referencias dentro del horizonte de predicción. </w:t>
-      </w:r>
-      <w:r>
-        <w:t>Llegando a la siguiente expresión:</w:t>
+        <w:t xml:space="preserve"> con todas las posibles referencias dentro del horizonte de predicción. Llegando a la siguiente expresión:</w:t>
       </w:r>
     </w:p>
     <w:p>
@@ -6528,19 +6334,7 @@
             <w:rPr>
               <w:rFonts w:ascii="Cambria Math" w:hAnsi="Cambria Math"/>
             </w:rPr>
-            <m:t>∆u  (</m:t>
-          </m:r>
-          <m:r>
-            <w:rPr>
-              <w:rFonts w:ascii="Cambria Math" w:hAnsi="Cambria Math"/>
-            </w:rPr>
-            <m:t>6</m:t>
-          </m:r>
-          <m:r>
-            <w:rPr>
-              <w:rFonts w:ascii="Cambria Math" w:hAnsi="Cambria Math"/>
-            </w:rPr>
-            <m:t>)</m:t>
+            <m:t>∆u  (6)</m:t>
           </m:r>
         </m:oMath>
       </m:oMathPara>
@@ -6648,7 +6442,7 @@
                     <w:rPr>
                       <w:rFonts w:ascii="Cambria Math" w:hAnsi="Cambria Math"/>
                     </w:rPr>
-                    <m:t>x</m:t>
+                    <m:t xml:space="preserve"> x</m:t>
                   </m:r>
                 </m:e>
               </m:acc>
@@ -6691,13 +6485,7 @@
             <w:rPr>
               <w:rFonts w:ascii="Cambria Math" w:hAnsi="Cambria Math"/>
             </w:rPr>
-            <m:t>∆u</m:t>
-          </m:r>
-          <m:r>
-            <w:rPr>
-              <w:rFonts w:ascii="Cambria Math" w:hAnsi="Cambria Math"/>
-            </w:rPr>
-            <m:t xml:space="preserve"> </m:t>
+            <m:t xml:space="preserve">∆u </m:t>
           </m:r>
         </m:oMath>
       </m:oMathPara>
@@ -6924,13 +6712,7 @@
             <w:rPr>
               <w:rFonts w:ascii="Cambria Math" w:hAnsi="Cambria Math"/>
             </w:rPr>
-            <m:t>∆u≤</m:t>
-          </m:r>
-          <m:r>
-            <w:rPr>
-              <w:rFonts w:ascii="Cambria Math" w:hAnsi="Cambria Math"/>
-            </w:rPr>
-            <m:t>W</m:t>
+            <m:t>∆u≤W</m:t>
           </m:r>
         </m:oMath>
       </m:oMathPara>
@@ -6973,13 +6755,7 @@
             <w:rPr>
               <w:rFonts w:ascii="Cambria Math" w:hAnsi="Cambria Math"/>
             </w:rPr>
-            <m:t>=</m:t>
-          </m:r>
-          <m:r>
-            <w:rPr>
-              <w:rFonts w:ascii="Cambria Math" w:hAnsi="Cambria Math"/>
-            </w:rPr>
-            <m:t xml:space="preserve"> </m:t>
+            <m:t xml:space="preserve">= </m:t>
           </m:r>
           <m:sSup>
             <m:sSupPr>
@@ -7423,7 +7199,7 @@
                       <w:rFonts w:ascii="Cambria Math" w:hAnsi="Cambria Math"/>
                       <w:u w:val="single"/>
                     </w:rPr>
-                    <m:t>u</m:t>
+                    <m:t>y</m:t>
                   </m:r>
                 </m:sub>
               </m:sSub>
@@ -7574,12 +7350,844 @@
           <w:lang w:val="es-ES"/>
         </w:rPr>
       </w:pPr>
+      <w:r>
+        <w:rPr>
+          <w:bCs/>
+          <w:lang w:val="es-ES"/>
+        </w:rPr>
+        <w:t xml:space="preserve">Siendo </w:t>
+      </w:r>
+      <m:oMath>
+        <m:acc>
+          <m:accPr>
+            <m:chr m:val="̃"/>
+            <m:ctrlPr>
+              <w:rPr>
+                <w:rFonts w:ascii="Cambria Math" w:hAnsi="Cambria Math"/>
+                <w:i/>
+              </w:rPr>
+            </m:ctrlPr>
+          </m:accPr>
+          <m:e>
+            <m:sSub>
+              <m:sSubPr>
+                <m:ctrlPr>
+                  <w:rPr>
+                    <w:rFonts w:ascii="Cambria Math" w:hAnsi="Cambria Math"/>
+                    <w:i/>
+                  </w:rPr>
+                </m:ctrlPr>
+              </m:sSubPr>
+              <m:e>
+                <m:r>
+                  <w:rPr>
+                    <w:rFonts w:ascii="Cambria Math" w:hAnsi="Cambria Math"/>
+                  </w:rPr>
+                  <m:t>M</m:t>
+                </m:r>
+              </m:e>
+              <m:sub>
+                <m:r>
+                  <w:rPr>
+                    <w:rFonts w:ascii="Cambria Math" w:hAnsi="Cambria Math"/>
+                  </w:rPr>
+                  <m:t>y</m:t>
+                </m:r>
+              </m:sub>
+            </m:sSub>
+          </m:e>
+        </m:acc>
+      </m:oMath>
+      <w:r>
+        <w:t xml:space="preserve"> y </w:t>
+      </w:r>
+      <m:oMath>
+        <m:acc>
+          <m:accPr>
+            <m:chr m:val="̃"/>
+            <m:ctrlPr>
+              <w:rPr>
+                <w:rFonts w:ascii="Cambria Math" w:hAnsi="Cambria Math"/>
+                <w:i/>
+              </w:rPr>
+            </m:ctrlPr>
+          </m:accPr>
+          <m:e>
+            <m:sSub>
+              <m:sSubPr>
+                <m:ctrlPr>
+                  <w:rPr>
+                    <w:rFonts w:ascii="Cambria Math" w:hAnsi="Cambria Math"/>
+                    <w:i/>
+                  </w:rPr>
+                </m:ctrlPr>
+              </m:sSubPr>
+              <m:e>
+                <m:r>
+                  <w:rPr>
+                    <w:rFonts w:ascii="Cambria Math" w:hAnsi="Cambria Math"/>
+                  </w:rPr>
+                  <m:t>S</m:t>
+                </m:r>
+              </m:e>
+              <m:sub>
+                <m:r>
+                  <w:rPr>
+                    <w:rFonts w:ascii="Cambria Math" w:hAnsi="Cambria Math"/>
+                  </w:rPr>
+                  <m:t>y</m:t>
+                </m:r>
+              </m:sub>
+            </m:sSub>
+          </m:e>
+        </m:acc>
+      </m:oMath>
+      <w:r>
+        <w:t>:</w:t>
+      </w:r>
+    </w:p>
+    <w:p>
+      <w:pPr>
+        <w:pStyle w:val="Text"/>
+      </w:pPr>
+      <m:oMathPara>
+        <m:oMath>
+          <m:acc>
+            <m:accPr>
+              <m:chr m:val="̃"/>
+              <m:ctrlPr>
+                <w:rPr>
+                  <w:rFonts w:ascii="Cambria Math" w:hAnsi="Cambria Math"/>
+                  <w:i/>
+                </w:rPr>
+              </m:ctrlPr>
+            </m:accPr>
+            <m:e>
+              <m:sSub>
+                <m:sSubPr>
+                  <m:ctrlPr>
+                    <w:rPr>
+                      <w:rFonts w:ascii="Cambria Math" w:hAnsi="Cambria Math"/>
+                      <w:i/>
+                    </w:rPr>
+                  </m:ctrlPr>
+                </m:sSubPr>
+                <m:e>
+                  <m:r>
+                    <w:rPr>
+                      <w:rFonts w:ascii="Cambria Math" w:hAnsi="Cambria Math"/>
+                    </w:rPr>
+                    <m:t>M</m:t>
+                  </m:r>
+                </m:e>
+                <m:sub>
+                  <m:r>
+                    <w:rPr>
+                      <w:rFonts w:ascii="Cambria Math" w:hAnsi="Cambria Math"/>
+                    </w:rPr>
+                    <m:t>y</m:t>
+                  </m:r>
+                </m:sub>
+              </m:sSub>
+            </m:e>
+          </m:acc>
+          <m:r>
+            <w:rPr>
+              <w:rFonts w:ascii="Cambria Math" w:hAnsi="Cambria Math"/>
+            </w:rPr>
+            <m:t>=</m:t>
+          </m:r>
+          <m:d>
+            <m:dPr>
+              <m:begChr m:val="["/>
+              <m:endChr m:val="]"/>
+              <m:ctrlPr>
+                <w:rPr>
+                  <w:rFonts w:ascii="Cambria Math" w:hAnsi="Cambria Math"/>
+                  <w:i/>
+                </w:rPr>
+              </m:ctrlPr>
+            </m:dPr>
+            <m:e>
+              <m:d>
+                <m:dPr>
+                  <m:begChr m:val="["/>
+                  <m:endChr m:val="]"/>
+                  <m:ctrlPr>
+                    <w:rPr>
+                      <w:rFonts w:ascii="Cambria Math" w:hAnsi="Cambria Math"/>
+                      <w:i/>
+                    </w:rPr>
+                  </m:ctrlPr>
+                </m:dPr>
+                <m:e>
+                  <m:m>
+                    <m:mPr>
+                      <m:mcs>
+                        <m:mc>
+                          <m:mcPr>
+                            <m:count m:val="3"/>
+                            <m:mcJc m:val="center"/>
+                          </m:mcPr>
+                        </m:mc>
+                      </m:mcs>
+                      <m:ctrlPr>
+                        <w:rPr>
+                          <w:rFonts w:ascii="Cambria Math" w:hAnsi="Cambria Math"/>
+                          <w:i/>
+                        </w:rPr>
+                      </m:ctrlPr>
+                    </m:mPr>
+                    <m:mr>
+                      <m:e>
+                        <m:acc>
+                          <m:accPr>
+                            <m:chr m:val="̃"/>
+                            <m:ctrlPr>
+                              <w:rPr>
+                                <w:rFonts w:ascii="Cambria Math" w:hAnsi="Cambria Math"/>
+                                <w:i/>
+                              </w:rPr>
+                            </m:ctrlPr>
+                          </m:accPr>
+                          <m:e>
+                            <m:r>
+                              <w:rPr>
+                                <w:rFonts w:ascii="Cambria Math" w:hAnsi="Cambria Math"/>
+                              </w:rPr>
+                              <m:t>C</m:t>
+                            </m:r>
+                          </m:e>
+                        </m:acc>
+                        <m:acc>
+                          <m:accPr>
+                            <m:chr m:val="̃"/>
+                            <m:ctrlPr>
+                              <w:rPr>
+                                <w:rFonts w:ascii="Cambria Math" w:hAnsi="Cambria Math"/>
+                                <w:i/>
+                              </w:rPr>
+                            </m:ctrlPr>
+                          </m:accPr>
+                          <m:e>
+                            <m:r>
+                              <w:rPr>
+                                <w:rFonts w:ascii="Cambria Math" w:hAnsi="Cambria Math"/>
+                              </w:rPr>
+                              <m:t>B</m:t>
+                            </m:r>
+                          </m:e>
+                        </m:acc>
+                      </m:e>
+                      <m:e>
+                        <m:r>
+                          <w:rPr>
+                            <w:rFonts w:ascii="Cambria Math" w:hAnsi="Cambria Math"/>
+                          </w:rPr>
+                          <m:t>⋯</m:t>
+                        </m:r>
+                      </m:e>
+                      <m:e>
+                        <m:r>
+                          <w:rPr>
+                            <w:rFonts w:ascii="Cambria Math" w:hAnsi="Cambria Math"/>
+                          </w:rPr>
+                          <m:t>0</m:t>
+                        </m:r>
+                      </m:e>
+                    </m:mr>
+                    <m:mr>
+                      <m:e>
+                        <m:r>
+                          <w:rPr>
+                            <w:rFonts w:ascii="Cambria Math" w:hAnsi="Cambria Math"/>
+                          </w:rPr>
+                          <m:t>⋮</m:t>
+                        </m:r>
+                      </m:e>
+                      <m:e>
+                        <m:r>
+                          <w:rPr>
+                            <w:rFonts w:ascii="Cambria Math" w:hAnsi="Cambria Math"/>
+                          </w:rPr>
+                          <m:t>⋱</m:t>
+                        </m:r>
+                      </m:e>
+                      <m:e>
+                        <m:r>
+                          <w:rPr>
+                            <w:rFonts w:ascii="Cambria Math" w:hAnsi="Cambria Math"/>
+                          </w:rPr>
+                          <m:t>⋮</m:t>
+                        </m:r>
+                      </m:e>
+                    </m:mr>
+                    <m:mr>
+                      <m:e>
+                        <m:acc>
+                          <m:accPr>
+                            <m:chr m:val="̃"/>
+                            <m:ctrlPr>
+                              <w:rPr>
+                                <w:rFonts w:ascii="Cambria Math" w:hAnsi="Cambria Math"/>
+                                <w:i/>
+                              </w:rPr>
+                            </m:ctrlPr>
+                          </m:accPr>
+                          <m:e>
+                            <m:r>
+                              <w:rPr>
+                                <w:rFonts w:ascii="Cambria Math" w:hAnsi="Cambria Math"/>
+                              </w:rPr>
+                              <m:t>C</m:t>
+                            </m:r>
+                          </m:e>
+                        </m:acc>
+                        <m:sSup>
+                          <m:sSupPr>
+                            <m:ctrlPr>
+                              <w:rPr>
+                                <w:rFonts w:ascii="Cambria Math" w:hAnsi="Cambria Math"/>
+                                <w:i/>
+                              </w:rPr>
+                            </m:ctrlPr>
+                          </m:sSupPr>
+                          <m:e>
+                            <m:acc>
+                              <m:accPr>
+                                <m:chr m:val="̃"/>
+                                <m:ctrlPr>
+                                  <w:rPr>
+                                    <w:rFonts w:ascii="Cambria Math" w:hAnsi="Cambria Math"/>
+                                    <w:i/>
+                                  </w:rPr>
+                                </m:ctrlPr>
+                              </m:accPr>
+                              <m:e>
+                                <m:r>
+                                  <w:rPr>
+                                    <w:rFonts w:ascii="Cambria Math" w:hAnsi="Cambria Math"/>
+                                  </w:rPr>
+                                  <m:t>A</m:t>
+                                </m:r>
+                              </m:e>
+                            </m:acc>
+                          </m:e>
+                          <m:sup>
+                            <m:r>
+                              <w:rPr>
+                                <w:rFonts w:ascii="Cambria Math" w:hAnsi="Cambria Math"/>
+                              </w:rPr>
+                              <m:t>N-1</m:t>
+                            </m:r>
+                          </m:sup>
+                        </m:sSup>
+                        <m:acc>
+                          <m:accPr>
+                            <m:chr m:val="̃"/>
+                            <m:ctrlPr>
+                              <w:rPr>
+                                <w:rFonts w:ascii="Cambria Math" w:hAnsi="Cambria Math"/>
+                                <w:i/>
+                              </w:rPr>
+                            </m:ctrlPr>
+                          </m:accPr>
+                          <m:e>
+                            <m:r>
+                              <w:rPr>
+                                <w:rFonts w:ascii="Cambria Math" w:hAnsi="Cambria Math"/>
+                              </w:rPr>
+                              <m:t>B</m:t>
+                            </m:r>
+                          </m:e>
+                        </m:acc>
+                      </m:e>
+                      <m:e>
+                        <m:r>
+                          <w:rPr>
+                            <w:rFonts w:ascii="Cambria Math" w:hAnsi="Cambria Math"/>
+                          </w:rPr>
+                          <m:t>⋯</m:t>
+                        </m:r>
+                      </m:e>
+                      <m:e>
+                        <m:acc>
+                          <m:accPr>
+                            <m:chr m:val="̃"/>
+                            <m:ctrlPr>
+                              <w:rPr>
+                                <w:rFonts w:ascii="Cambria Math" w:hAnsi="Cambria Math"/>
+                                <w:i/>
+                              </w:rPr>
+                            </m:ctrlPr>
+                          </m:accPr>
+                          <m:e>
+                            <m:r>
+                              <w:rPr>
+                                <w:rFonts w:ascii="Cambria Math" w:hAnsi="Cambria Math"/>
+                              </w:rPr>
+                              <m:t>C</m:t>
+                            </m:r>
+                          </m:e>
+                        </m:acc>
+                        <m:acc>
+                          <m:accPr>
+                            <m:chr m:val="̃"/>
+                            <m:ctrlPr>
+                              <w:rPr>
+                                <w:rFonts w:ascii="Cambria Math" w:hAnsi="Cambria Math"/>
+                                <w:i/>
+                              </w:rPr>
+                            </m:ctrlPr>
+                          </m:accPr>
+                          <m:e>
+                            <m:r>
+                              <w:rPr>
+                                <w:rFonts w:ascii="Cambria Math" w:hAnsi="Cambria Math"/>
+                              </w:rPr>
+                              <m:t>B</m:t>
+                            </m:r>
+                          </m:e>
+                        </m:acc>
+                      </m:e>
+                    </m:mr>
+                  </m:m>
+                </m:e>
+              </m:d>
+            </m:e>
+          </m:d>
+        </m:oMath>
+      </m:oMathPara>
+    </w:p>
+    <w:p>
+      <w:pPr>
+        <w:pStyle w:val="Text"/>
+        <w:rPr>
+          <w:lang w:val="es-ES"/>
+        </w:rPr>
+      </w:pPr>
+      <m:oMathPara>
+        <m:oMath>
+          <m:acc>
+            <m:accPr>
+              <m:chr m:val="̃"/>
+              <m:ctrlPr>
+                <w:rPr>
+                  <w:rFonts w:ascii="Cambria Math" w:hAnsi="Cambria Math"/>
+                  <w:i/>
+                </w:rPr>
+              </m:ctrlPr>
+            </m:accPr>
+            <m:e>
+              <m:sSub>
+                <m:sSubPr>
+                  <m:ctrlPr>
+                    <w:rPr>
+                      <w:rFonts w:ascii="Cambria Math" w:hAnsi="Cambria Math"/>
+                      <w:i/>
+                    </w:rPr>
+                  </m:ctrlPr>
+                </m:sSubPr>
+                <m:e>
+                  <m:r>
+                    <w:rPr>
+                      <w:rFonts w:ascii="Cambria Math" w:hAnsi="Cambria Math"/>
+                    </w:rPr>
+                    <m:t>S</m:t>
+                  </m:r>
+                </m:e>
+                <m:sub>
+                  <m:r>
+                    <w:rPr>
+                      <w:rFonts w:ascii="Cambria Math" w:hAnsi="Cambria Math"/>
+                    </w:rPr>
+                    <m:t>y</m:t>
+                  </m:r>
+                </m:sub>
+              </m:sSub>
+            </m:e>
+          </m:acc>
+          <m:r>
+            <w:rPr>
+              <w:rFonts w:ascii="Cambria Math" w:hAnsi="Cambria Math"/>
+            </w:rPr>
+            <m:t>=</m:t>
+          </m:r>
+          <m:d>
+            <m:dPr>
+              <m:begChr m:val="["/>
+              <m:endChr m:val="]"/>
+              <m:ctrlPr>
+                <w:rPr>
+                  <w:rFonts w:ascii="Cambria Math" w:hAnsi="Cambria Math"/>
+                  <w:i/>
+                </w:rPr>
+              </m:ctrlPr>
+            </m:dPr>
+            <m:e>
+              <m:m>
+                <m:mPr>
+                  <m:mcs>
+                    <m:mc>
+                      <m:mcPr>
+                        <m:count m:val="1"/>
+                        <m:mcJc m:val="center"/>
+                      </m:mcPr>
+                    </m:mc>
+                  </m:mcs>
+                  <m:ctrlPr>
+                    <w:rPr>
+                      <w:rFonts w:ascii="Cambria Math" w:hAnsi="Cambria Math"/>
+                      <w:i/>
+                    </w:rPr>
+                  </m:ctrlPr>
+                </m:mPr>
+                <m:mr>
+                  <m:e>
+                    <m:acc>
+                      <m:accPr>
+                        <m:chr m:val="̃"/>
+                        <m:ctrlPr>
+                          <w:rPr>
+                            <w:rFonts w:ascii="Cambria Math" w:hAnsi="Cambria Math"/>
+                            <w:i/>
+                          </w:rPr>
+                        </m:ctrlPr>
+                      </m:accPr>
+                      <m:e>
+                        <m:r>
+                          <w:rPr>
+                            <w:rFonts w:ascii="Cambria Math" w:hAnsi="Cambria Math"/>
+                          </w:rPr>
+                          <m:t>C</m:t>
+                        </m:r>
+                      </m:e>
+                    </m:acc>
+                    <m:acc>
+                      <m:accPr>
+                        <m:chr m:val="̃"/>
+                        <m:ctrlPr>
+                          <w:rPr>
+                            <w:rFonts w:ascii="Cambria Math" w:hAnsi="Cambria Math"/>
+                            <w:i/>
+                          </w:rPr>
+                        </m:ctrlPr>
+                      </m:accPr>
+                      <m:e>
+                        <m:r>
+                          <w:rPr>
+                            <w:rFonts w:ascii="Cambria Math" w:hAnsi="Cambria Math"/>
+                          </w:rPr>
+                          <m:t>A</m:t>
+                        </m:r>
+                      </m:e>
+                    </m:acc>
+                  </m:e>
+                </m:mr>
+                <m:mr>
+                  <m:e>
+                    <m:r>
+                      <w:rPr>
+                        <w:rFonts w:ascii="Cambria Math" w:hAnsi="Cambria Math"/>
+                      </w:rPr>
+                      <m:t>⋮</m:t>
+                    </m:r>
+                  </m:e>
+                </m:mr>
+                <m:mr>
+                  <m:e>
+                    <m:acc>
+                      <m:accPr>
+                        <m:chr m:val="̃"/>
+                        <m:ctrlPr>
+                          <w:rPr>
+                            <w:rFonts w:ascii="Cambria Math" w:hAnsi="Cambria Math"/>
+                            <w:i/>
+                          </w:rPr>
+                        </m:ctrlPr>
+                      </m:accPr>
+                      <m:e>
+                        <m:r>
+                          <w:rPr>
+                            <w:rFonts w:ascii="Cambria Math" w:hAnsi="Cambria Math"/>
+                          </w:rPr>
+                          <m:t>C</m:t>
+                        </m:r>
+                      </m:e>
+                    </m:acc>
+                    <m:sSup>
+                      <m:sSupPr>
+                        <m:ctrlPr>
+                          <w:rPr>
+                            <w:rFonts w:ascii="Cambria Math" w:hAnsi="Cambria Math"/>
+                            <w:i/>
+                          </w:rPr>
+                        </m:ctrlPr>
+                      </m:sSupPr>
+                      <m:e>
+                        <m:acc>
+                          <m:accPr>
+                            <m:chr m:val="̃"/>
+                            <m:ctrlPr>
+                              <w:rPr>
+                                <w:rFonts w:ascii="Cambria Math" w:hAnsi="Cambria Math"/>
+                                <w:i/>
+                              </w:rPr>
+                            </m:ctrlPr>
+                          </m:accPr>
+                          <m:e>
+                            <m:r>
+                              <w:rPr>
+                                <w:rFonts w:ascii="Cambria Math" w:hAnsi="Cambria Math"/>
+                              </w:rPr>
+                              <m:t>A</m:t>
+                            </m:r>
+                          </m:e>
+                        </m:acc>
+                      </m:e>
+                      <m:sup>
+                        <m:r>
+                          <w:rPr>
+                            <w:rFonts w:ascii="Cambria Math" w:hAnsi="Cambria Math"/>
+                          </w:rPr>
+                          <m:t>N</m:t>
+                        </m:r>
+                      </m:sup>
+                    </m:sSup>
+                  </m:e>
+                </m:mr>
+              </m:m>
+            </m:e>
+          </m:d>
+        </m:oMath>
+      </m:oMathPara>
+    </w:p>
+    <w:p>
+      <w:pPr>
+        <w:pStyle w:val="Text"/>
+        <w:ind w:firstLine="0"/>
+      </w:pPr>
+      <w:r>
+        <w:rPr>
+          <w:lang w:val="es-ES"/>
+        </w:rPr>
+        <w:t xml:space="preserve">La entrada a la planta está sujeta a una las restricciones de </w:t>
+      </w:r>
+      <m:oMath>
+        <m:sSub>
+          <m:sSubPr>
+            <m:ctrlPr>
+              <w:rPr>
+                <w:rFonts w:ascii="Cambria Math" w:hAnsi="Cambria Math"/>
+                <w:i/>
+              </w:rPr>
+            </m:ctrlPr>
+          </m:sSubPr>
+          <m:e>
+            <m:r>
+              <w:rPr>
+                <w:rFonts w:ascii="Cambria Math" w:hAnsi="Cambria Math"/>
+              </w:rPr>
+              <m:t>u</m:t>
+            </m:r>
+          </m:e>
+          <m:sub>
+            <m:r>
+              <w:rPr>
+                <w:rFonts w:ascii="Cambria Math" w:hAnsi="Cambria Math"/>
+              </w:rPr>
+              <m:t>min</m:t>
+            </m:r>
+          </m:sub>
+        </m:sSub>
+        <m:r>
+          <w:rPr>
+            <w:rFonts w:ascii="Cambria Math" w:hAnsi="Cambria Math"/>
+          </w:rPr>
+          <m:t>=0.5-D</m:t>
+        </m:r>
+      </m:oMath>
+      <w:r>
+        <w:t xml:space="preserve"> y </w:t>
+      </w:r>
+      <m:oMath>
+        <m:sSub>
+          <m:sSubPr>
+            <m:ctrlPr>
+              <w:rPr>
+                <w:rFonts w:ascii="Cambria Math" w:hAnsi="Cambria Math"/>
+                <w:i/>
+              </w:rPr>
+            </m:ctrlPr>
+          </m:sSubPr>
+          <m:e>
+            <m:r>
+              <w:rPr>
+                <w:rFonts w:ascii="Cambria Math" w:hAnsi="Cambria Math"/>
+              </w:rPr>
+              <m:t>u</m:t>
+            </m:r>
+          </m:e>
+          <m:sub>
+            <m:r>
+              <w:rPr>
+                <w:rFonts w:ascii="Cambria Math" w:hAnsi="Cambria Math"/>
+              </w:rPr>
+              <m:t>max</m:t>
+            </m:r>
+          </m:sub>
+        </m:sSub>
+        <m:r>
+          <w:rPr>
+            <w:rFonts w:ascii="Cambria Math" w:hAnsi="Cambria Math"/>
+          </w:rPr>
+          <m:t>=1-D</m:t>
+        </m:r>
+      </m:oMath>
+      <w:r>
+        <w:t xml:space="preserve"> . Estas se expresan en las matrices  </w:t>
+      </w:r>
+      <m:oMath>
+        <m:acc>
+          <m:accPr>
+            <m:chr m:val="̃"/>
+            <m:ctrlPr>
+              <w:rPr>
+                <w:rFonts w:ascii="Cambria Math" w:hAnsi="Cambria Math"/>
+                <w:i/>
+              </w:rPr>
+            </m:ctrlPr>
+          </m:accPr>
+          <m:e>
+            <m:sSub>
+              <m:sSubPr>
+                <m:ctrlPr>
+                  <w:rPr>
+                    <w:rFonts w:ascii="Cambria Math" w:hAnsi="Cambria Math"/>
+                    <w:i/>
+                  </w:rPr>
+                </m:ctrlPr>
+              </m:sSubPr>
+              <m:e>
+                <m:r>
+                  <w:rPr>
+                    <w:rFonts w:ascii="Cambria Math" w:hAnsi="Cambria Math"/>
+                  </w:rPr>
+                  <m:t>M</m:t>
+                </m:r>
+              </m:e>
+              <m:sub>
+                <m:r>
+                  <w:rPr>
+                    <w:rFonts w:ascii="Cambria Math" w:hAnsi="Cambria Math"/>
+                  </w:rPr>
+                  <m:t>u</m:t>
+                </m:r>
+              </m:sub>
+            </m:sSub>
+          </m:e>
+        </m:acc>
+      </m:oMath>
+      <w:r>
+        <w:t xml:space="preserve"> y </w:t>
+      </w:r>
+      <m:oMath>
+        <m:r>
+          <w:rPr>
+            <w:rFonts w:ascii="Cambria Math" w:hAnsi="Cambria Math"/>
+          </w:rPr>
+          <m:t>W</m:t>
+        </m:r>
+      </m:oMath>
+      <w:r>
+        <w:t xml:space="preserve"> </w:t>
+      </w:r>
+      <w:r>
+        <w:t>para el horizonte de predicción.</w:t>
+      </w:r>
+      <w:r>
+        <w:t xml:space="preserve"> Se calculó el control en MATLAB y simulo en </w:t>
+      </w:r>
+      <w:proofErr w:type="spellStart"/>
+      <w:r>
+        <w:t>Simulink</w:t>
+      </w:r>
+      <w:proofErr w:type="spellEnd"/>
+      <w:r>
+        <w:t xml:space="preserve"> usando los valores de la </w:t>
+      </w:r>
+      <w:r>
+        <w:rPr>
+          <w:i/>
+        </w:rPr>
+        <w:t xml:space="preserve">referencia </w:t>
+      </w:r>
+      <w:r>
+        <w:rPr>
+          <w:i/>
+        </w:rPr>
+        <w:t>1</w:t>
+      </w:r>
       <w:bookmarkStart w:id="1" w:name="_GoBack"/>
       <w:bookmarkEnd w:id="1"/>
+      <w:r>
+        <w:t>, l</w:t>
+      </w:r>
+      <w:r>
+        <w:rPr>
+          <w:lang w:val="es-ES"/>
+        </w:rPr>
+        <w:t xml:space="preserve">os resultados </w:t>
+      </w:r>
+      <w:r>
+        <w:rPr>
+          <w:lang w:val="es-ES"/>
+        </w:rPr>
+        <w:t xml:space="preserve">usando el modelo </w:t>
+      </w:r>
+      <w:proofErr w:type="spellStart"/>
+      <w:r>
+        <w:rPr>
+          <w:lang w:val="es-ES"/>
+        </w:rPr>
+        <w:t>linealizado</w:t>
+      </w:r>
+      <w:proofErr w:type="spellEnd"/>
+      <w:r>
+        <w:rPr>
+          <w:lang w:val="es-ES"/>
+        </w:rPr>
+        <w:t xml:space="preserve"> </w:t>
+      </w:r>
+      <w:r>
+        <w:rPr>
+          <w:lang w:val="es-ES"/>
+        </w:rPr>
+        <w:t>se muestran a continuación</w:t>
+      </w:r>
+      <w:r>
+        <w:rPr>
+          <w:lang w:val="es-ES"/>
+        </w:rPr>
+        <w:t xml:space="preserve"> figura 7</w:t>
+      </w:r>
+      <w:r>
+        <w:rPr>
+          <w:lang w:val="es-ES"/>
+        </w:rPr>
+        <w:t xml:space="preserve">.  </w:t>
+      </w:r>
+      <w:r>
+        <w:rPr>
+          <w:lang w:val="es-ES"/>
+        </w:rPr>
+        <w:t xml:space="preserve"> </w:t>
+      </w:r>
     </w:p>
     <w:p>
       <w:pPr>
         <w:pStyle w:val="Text"/>
+        <w:ind w:firstLine="0"/>
         <w:rPr>
           <w:lang w:val="es-ES"/>
         </w:rPr>
@@ -7602,47 +8210,14 @@
       </w:pPr>
       <w:r>
         <w:rPr>
-          <w:lang w:val="es-ES"/>
-        </w:rPr>
-        <w:t>Los resultados se muestran a continuación</w:t>
-      </w:r>
-      <w:r>
-        <w:rPr>
-          <w:lang w:val="es-ES"/>
-        </w:rPr>
-        <w:t xml:space="preserve"> figura 7</w:t>
-      </w:r>
-      <w:r>
-        <w:rPr>
-          <w:lang w:val="es-ES"/>
-        </w:rPr>
-        <w:t xml:space="preserve">.  </w:t>
-      </w:r>
-    </w:p>
-    <w:p>
-      <w:pPr>
-        <w:pStyle w:val="Text"/>
-        <w:rPr>
-          <w:lang w:val="es-ES"/>
-        </w:rPr>
-      </w:pPr>
-    </w:p>
-    <w:p>
-      <w:pPr>
-        <w:pStyle w:val="Text"/>
-        <w:rPr>
-          <w:lang w:val="es-ES"/>
-        </w:rPr>
-      </w:pPr>
-      <w:r>
-        <w:rPr>
           <w:noProof/>
-          <w:lang w:val="es-ES" w:eastAsia="es-ES"/>
-        </w:rPr>
+          <w:lang w:eastAsia="es-CO"/>
+        </w:rPr>
+        <w:lastRenderedPageBreak/>
         <w:drawing>
-          <wp:inline distT="0" distB="0" distL="0" distR="0" wp14:anchorId="309E7ED8" wp14:editId="778134A2">
-            <wp:extent cx="3200400" cy="2400300"/>
-            <wp:effectExtent l="0" t="0" r="0" b="0"/>
+          <wp:inline distT="0" distB="0" distL="0" distR="0" wp14:anchorId="309E7ED8" wp14:editId="6FC67F7A">
+            <wp:extent cx="3038475" cy="2278856"/>
+            <wp:effectExtent l="0" t="0" r="0" b="7620"/>
             <wp:docPr id="12" name="Imagen 12"/>
             <wp:cNvGraphicFramePr>
               <a:graphicFrameLocks xmlns:a="http://schemas.openxmlformats.org/drawingml/2006/main" noChangeAspect="1"/>
@@ -7655,7 +8230,110 @@
                     <pic:cNvPicPr/>
                   </pic:nvPicPr>
                   <pic:blipFill>
-                    <a:blip r:embed="rId14"/>
+                    <a:blip r:embed="rId15"/>
+                    <a:stretch>
+                      <a:fillRect/>
+                    </a:stretch>
+                  </pic:blipFill>
+                  <pic:spPr>
+                    <a:xfrm>
+                      <a:off x="0" y="0"/>
+                      <a:ext cx="3038475" cy="2278856"/>
+                    </a:xfrm>
+                    <a:prstGeom prst="rect">
+                      <a:avLst/>
+                    </a:prstGeom>
+                  </pic:spPr>
+                </pic:pic>
+              </a:graphicData>
+            </a:graphic>
+          </wp:inline>
+        </w:drawing>
+      </w:r>
+    </w:p>
+    <w:p>
+      <w:pPr>
+        <w:pStyle w:val="Ttulo2"/>
+        <w:numPr>
+          <w:ilvl w:val="0"/>
+          <w:numId w:val="0"/>
+        </w:numPr>
+        <w:jc w:val="center"/>
+        <w:rPr>
+          <w:sz w:val="16"/>
+          <w:szCs w:val="16"/>
+          <w:lang w:val="es-ES"/>
+        </w:rPr>
+      </w:pPr>
+      <w:r>
+        <w:rPr>
+          <w:sz w:val="16"/>
+          <w:szCs w:val="16"/>
+          <w:lang w:val="es-ES"/>
+        </w:rPr>
+        <w:t>Figura 7, Comparación en modelos lineales de los controladores LQG y MPC</w:t>
+      </w:r>
+    </w:p>
+    <w:p>
+      <w:pPr>
+        <w:rPr>
+          <w:lang w:val="es-ES"/>
+        </w:rPr>
+      </w:pPr>
+    </w:p>
+    <w:p>
+      <w:pPr>
+        <w:rPr>
+          <w:lang w:val="es-ES"/>
+        </w:rPr>
+      </w:pPr>
+      <w:r>
+        <w:rPr>
+          <w:lang w:val="es-ES"/>
+        </w:rPr>
+        <w:t>Además se validó el controlador MPC con el modelo conmutado</w:t>
+      </w:r>
+      <w:r>
+        <w:rPr>
+          <w:lang w:val="es-ES"/>
+        </w:rPr>
+        <w:t xml:space="preserve"> vs el modelo promedio, la figura 8 se muestra a continuación.</w:t>
+      </w:r>
+    </w:p>
+    <w:p>
+      <w:pPr>
+        <w:rPr>
+          <w:lang w:val="es-ES"/>
+        </w:rPr>
+      </w:pPr>
+      <w:r>
+        <w:rPr>
+          <w:noProof/>
+          <w:lang w:eastAsia="es-CO"/>
+        </w:rPr>
+        <w:drawing>
+          <wp:inline distT="0" distB="0" distL="0" distR="0" wp14:anchorId="4132DC5D" wp14:editId="4D55E0B6">
+            <wp:extent cx="3200400" cy="2400300"/>
+            <wp:effectExtent l="0" t="0" r="0" b="0"/>
+            <wp:docPr id="1" name="0 Imagen"/>
+            <wp:cNvGraphicFramePr>
+              <a:graphicFrameLocks xmlns:a="http://schemas.openxmlformats.org/drawingml/2006/main" noChangeAspect="1"/>
+            </wp:cNvGraphicFramePr>
+            <a:graphic xmlns:a="http://schemas.openxmlformats.org/drawingml/2006/main">
+              <a:graphicData uri="http://schemas.openxmlformats.org/drawingml/2006/picture">
+                <pic:pic xmlns:pic="http://schemas.openxmlformats.org/drawingml/2006/picture">
+                  <pic:nvPicPr>
+                    <pic:cNvPr id="0" name="output_mpc.bmp"/>
+                    <pic:cNvPicPr/>
+                  </pic:nvPicPr>
+                  <pic:blipFill>
+                    <a:blip r:embed="rId16">
+                      <a:extLst>
+                        <a:ext uri="{28A0092B-C50C-407E-A947-70E740481C1C}">
+                          <a14:useLocalDpi xmlns:a14="http://schemas.microsoft.com/office/drawing/2010/main" val="0"/>
+                        </a:ext>
+                      </a:extLst>
+                    </a:blip>
                     <a:stretch>
                       <a:fillRect/>
                     </a:stretch>
@@ -7678,13 +8356,16 @@
     </w:p>
     <w:p>
       <w:pPr>
-        <w:pStyle w:val="Ttulo2"/>
-        <w:numPr>
-          <w:ilvl w:val="0"/>
-          <w:numId w:val="0"/>
-        </w:numPr>
+        <w:rPr>
+          <w:lang w:val="es-ES"/>
+        </w:rPr>
+      </w:pPr>
+    </w:p>
+    <w:p>
+      <w:pPr>
         <w:jc w:val="center"/>
         <w:rPr>
+          <w:i/>
           <w:sz w:val="16"/>
           <w:szCs w:val="16"/>
           <w:lang w:val="es-ES"/>
@@ -7692,11 +8373,12 @@
       </w:pPr>
       <w:r>
         <w:rPr>
+          <w:i/>
           <w:sz w:val="16"/>
           <w:szCs w:val="16"/>
           <w:lang w:val="es-ES"/>
         </w:rPr>
-        <w:t>Figura 7, Comparación en modelos lineales de los controladores LQG y MPC</w:t>
+        <w:t>Figura 8. Comparación modelo promedio vs modelo conmutado.</w:t>
       </w:r>
     </w:p>
     <w:p>
@@ -7739,11 +8421,10 @@
         <w:t>previo [</w:t>
       </w:r>
       <w:r>
-        <w:t xml:space="preserve">1] se revisó la salida del convertidor y se adaptó el convertidor de este informe para </w:t>
-      </w:r>
-      <w:r>
-        <w:lastRenderedPageBreak/>
-        <w:t>que tuviera las mismas características, así poder analizar la mejoría o no, del control LQE y el control predictivo.</w:t>
+        <w:t>1</w:t>
+      </w:r>
+      <w:r>
+        <w:t>] se revisó la salida del convertidor y se adaptó el convertidor de este informe para que tuviera las mismas características, así poder analizar la mejoría o no, del control LQE y el control predictivo.</w:t>
       </w:r>
     </w:p>
     <w:p>
@@ -7761,7 +8442,7 @@
         <w:t xml:space="preserve">En </w:t>
       </w:r>
       <w:r>
-        <w:t>la figura 8</w:t>
+        <w:t>la figura 9</w:t>
       </w:r>
       <w:r>
         <w:t>, mostrada a</w:t>
@@ -7770,7 +8451,13 @@
         <w:t xml:space="preserve"> </w:t>
       </w:r>
       <w:r>
-        <w:t>continuación se muestran los resultados de la referencia 1 y en la tabla 2 los valores usados en la misma referencia.</w:t>
+        <w:t>continuación se muestran l</w:t>
+      </w:r>
+      <w:r>
+        <w:t>os resultados de la referencia 2</w:t>
+      </w:r>
+      <w:r>
+        <w:t xml:space="preserve"> y en la tabla 2 los valores usados en la misma referencia.</w:t>
       </w:r>
     </w:p>
     <w:p>
@@ -7789,8 +8476,9 @@
           <w:noProof/>
           <w:sz w:val="16"/>
           <w:szCs w:val="16"/>
-          <w:lang w:val="es-ES" w:eastAsia="es-ES"/>
-        </w:rPr>
+          <w:lang w:eastAsia="es-CO"/>
+        </w:rPr>
+        <w:lastRenderedPageBreak/>
         <w:drawing>
           <wp:inline distT="0" distB="0" distL="0" distR="0" wp14:anchorId="76D71FF5" wp14:editId="03A3D016">
             <wp:extent cx="3200400" cy="1083945"/>
@@ -7807,7 +8495,7 @@
                     <pic:cNvPicPr/>
                   </pic:nvPicPr>
                   <pic:blipFill>
-                    <a:blip r:embed="rId15"/>
+                    <a:blip r:embed="rId17"/>
                     <a:stretch>
                       <a:fillRect/>
                     </a:stretch>
@@ -7843,7 +8531,7 @@
           <w:szCs w:val="16"/>
           <w:lang w:val="es-ES"/>
         </w:rPr>
-        <w:t xml:space="preserve">Figura </w:t>
+        <w:t>Figura9</w:t>
       </w:r>
       <w:r>
         <w:rPr>
@@ -7852,7 +8540,7 @@
           <w:szCs w:val="16"/>
           <w:lang w:val="es-ES"/>
         </w:rPr>
-        <w:t>8</w:t>
+        <w:t>, resultados referencia 1</w:t>
       </w:r>
       <w:r>
         <w:rPr>
@@ -7861,7 +8549,7 @@
           <w:szCs w:val="16"/>
           <w:lang w:val="es-ES"/>
         </w:rPr>
-        <w:t>, resultados referencia 1, voltaje de salida del convertidor, variando la salida entre 19 y 24 V, con voltaje de entrada 20 y parámetros de tabla 2.</w:t>
+        <w:t>, voltaje de salida del convertidor, variando la salida entre 19 y 24 V, con voltaje de entrada 20 y parámetros de tabla 2.</w:t>
       </w:r>
     </w:p>
     <w:p>
@@ -7891,7 +8579,7 @@
       <w:r>
         <w:rPr>
           <w:noProof/>
-          <w:lang w:val="es-ES" w:eastAsia="es-ES"/>
+          <w:lang w:eastAsia="es-CO"/>
         </w:rPr>
         <w:drawing>
           <wp:inline distT="0" distB="0" distL="0" distR="0" wp14:anchorId="16A1B8C2" wp14:editId="348CE044">
@@ -7909,7 +8597,7 @@
                     <pic:cNvPicPr/>
                   </pic:nvPicPr>
                   <pic:blipFill rotWithShape="1">
-                    <a:blip r:embed="rId16"/>
+                    <a:blip r:embed="rId18"/>
                     <a:srcRect t="25468" b="25692"/>
                     <a:stretch/>
                   </pic:blipFill>
@@ -7979,22 +8667,19 @@
     <w:p>
       <w:pPr>
         <w:pStyle w:val="Text"/>
+      </w:pPr>
+    </w:p>
+    <w:p>
+      <w:pPr>
+        <w:pStyle w:val="Text"/>
         <w:rPr>
           <w:lang w:val="en-US"/>
         </w:rPr>
       </w:pPr>
-    </w:p>
-    <w:p>
-      <w:pPr>
-        <w:pStyle w:val="Text"/>
-        <w:rPr>
-          <w:lang w:val="en-US"/>
-        </w:rPr>
-      </w:pPr>
       <w:r>
         <w:rPr>
           <w:noProof/>
-          <w:lang w:val="es-ES" w:eastAsia="es-ES"/>
+          <w:lang w:eastAsia="es-CO"/>
         </w:rPr>
         <w:drawing>
           <wp:inline distT="0" distB="0" distL="0" distR="0" wp14:anchorId="217E47FB" wp14:editId="45F8DD4B">
@@ -8012,7 +8697,7 @@
                     <pic:cNvPicPr/>
                   </pic:nvPicPr>
                   <pic:blipFill>
-                    <a:blip r:embed="rId17"/>
+                    <a:blip r:embed="rId19"/>
                     <a:stretch>
                       <a:fillRect/>
                     </a:stretch>
@@ -8051,20 +8736,17 @@
           <w:szCs w:val="16"/>
           <w:lang w:val="es-ES"/>
         </w:rPr>
-        <w:t>Figura 9, muestra el control LQG implementado en este informe.</w:t>
-      </w:r>
-    </w:p>
-    <w:p>
-      <w:pPr>
-        <w:pStyle w:val="Text"/>
-        <w:jc w:val="center"/>
+        <w:t>Figura 10</w:t>
+      </w:r>
+      <w:r>
         <w:rPr>
           <w:i/>
           <w:sz w:val="16"/>
           <w:szCs w:val="16"/>
           <w:lang w:val="es-ES"/>
         </w:rPr>
-      </w:pPr>
+        <w:t>, muestra el control LQG implementado en este informe.</w:t>
+      </w:r>
     </w:p>
     <w:p>
       <w:pPr>
@@ -8072,6 +8754,8 @@
         <w:jc w:val="center"/>
         <w:rPr>
           <w:i/>
+          <w:sz w:val="16"/>
+          <w:szCs w:val="16"/>
           <w:lang w:val="es-ES"/>
         </w:rPr>
       </w:pPr>
@@ -8079,15 +8763,37 @@
     <w:p>
       <w:pPr>
         <w:pStyle w:val="Text"/>
-        <w:rPr>
-          <w:lang w:val="es-ES"/>
-        </w:rPr>
-      </w:pPr>
-      <w:r>
-        <w:rPr>
-          <w:lang w:val="es-ES"/>
-        </w:rPr>
-        <w:t xml:space="preserve">A simple vista se observa que comparativamente tanto el control implementado en este informe y el convertidor controlado con el control de la referencia 1, tienen una respuesta bastante simular, el tiempo de estabilización y sobre pico porcentual son prácticamente el mismo; 0.03s y 0%, sin </w:t>
+        <w:jc w:val="center"/>
+        <w:rPr>
+          <w:i/>
+          <w:lang w:val="es-ES"/>
+        </w:rPr>
+      </w:pPr>
+    </w:p>
+    <w:p>
+      <w:pPr>
+        <w:pStyle w:val="Text"/>
+        <w:rPr>
+          <w:lang w:val="es-ES"/>
+        </w:rPr>
+      </w:pPr>
+      <w:r>
+        <w:rPr>
+          <w:lang w:val="es-ES"/>
+        </w:rPr>
+        <w:t>A simple vista se observa que comparativamente tanto el control implementado en este informe y el convertidor controlado c</w:t>
+      </w:r>
+      <w:r>
+        <w:rPr>
+          <w:lang w:val="es-ES"/>
+        </w:rPr>
+        <w:t>on el control de la referencia 1</w:t>
+      </w:r>
+      <w:r>
+        <w:rPr>
+          <w:lang w:val="es-ES"/>
+        </w:rPr>
+        <w:t xml:space="preserve">, tienen una respuesta bastante simular, el tiempo de estabilización y sobre pico porcentual son prácticamente el mismo; 0.03s y 0%, sin </w:t>
       </w:r>
       <w:r>
         <w:rPr>
@@ -8099,7 +8805,19 @@
         <w:rPr>
           <w:lang w:val="es-ES"/>
         </w:rPr>
-        <w:t xml:space="preserve"> no se puede estimar con qué varianza del ruido fue simulado el control de la referencia 1 y sí se nota más ruidosa la señal del LQG.</w:t>
+        <w:t xml:space="preserve"> no se puede estimar con qué varianza del ruido fue simulado el control de la referencia </w:t>
+      </w:r>
+      <w:r>
+        <w:rPr>
+          <w:lang w:val="es-ES"/>
+        </w:rPr>
+        <w:t>1</w:t>
+      </w:r>
+      <w:r>
+        <w:rPr>
+          <w:lang w:val="es-ES"/>
+        </w:rPr>
+        <w:t xml:space="preserve"> y sí se nota más ruidosa la señal del LQG.</w:t>
       </w:r>
     </w:p>
     <w:p>
@@ -8109,6 +8827,14 @@
           <w:lang w:val="es-ES"/>
         </w:rPr>
       </w:pPr>
+    </w:p>
+    <w:p>
+      <w:pPr>
+        <w:pStyle w:val="Text"/>
+        <w:rPr>
+          <w:lang w:val="es-ES"/>
+        </w:rPr>
+      </w:pPr>
       <w:r>
         <w:rPr>
           <w:lang w:val="es-ES"/>
@@ -8133,14 +8859,39 @@
       </w:pPr>
       <w:r>
         <w:rPr>
+          <w:lang w:val="es-ES"/>
+        </w:rPr>
+        <w:t xml:space="preserve">Finalmente se compararon los modelos conmutados, promedio, y el MPC en una misma gráfica para ver la superioridad del control MPC, cabe aclarar que este último controlador se le varió el horizonte de predicción para poder arrancar el circuito, convertidor, desde cero, debido a que si este era muy pequeño el controlador no podía ser enganchado desde el comienzo. </w:t>
+      </w:r>
+    </w:p>
+    <w:p>
+      <w:pPr>
+        <w:pStyle w:val="Text"/>
+        <w:rPr>
+          <w:lang w:val="es-ES"/>
+        </w:rPr>
+      </w:pPr>
+    </w:p>
+    <w:p>
+      <w:pPr>
+        <w:ind w:left="202" w:firstLine="202"/>
+        <w:jc w:val="center"/>
+        <w:rPr>
+          <w:i/>
+          <w:sz w:val="16"/>
+          <w:szCs w:val="16"/>
+        </w:rPr>
+      </w:pPr>
+      <w:r>
+        <w:rPr>
           <w:noProof/>
-          <w:lang w:val="es-ES" w:eastAsia="es-ES"/>
+          <w:lang w:eastAsia="es-CO"/>
         </w:rPr>
         <w:drawing>
-          <wp:inline distT="0" distB="0" distL="0" distR="0" wp14:anchorId="218F736F" wp14:editId="2B9FA7F9">
+          <wp:inline distT="0" distB="0" distL="0" distR="0" wp14:anchorId="4DF3E916" wp14:editId="72AD8EF4">
             <wp:extent cx="3200400" cy="2400300"/>
             <wp:effectExtent l="0" t="0" r="0" b="0"/>
-            <wp:docPr id="14" name="Imagen 14"/>
+            <wp:docPr id="2" name="0 Imagen"/>
             <wp:cNvGraphicFramePr>
               <a:graphicFrameLocks xmlns:a="http://schemas.openxmlformats.org/drawingml/2006/main" noChangeAspect="1"/>
             </wp:cNvGraphicFramePr>
@@ -8148,11 +8899,17 @@
               <a:graphicData uri="http://schemas.openxmlformats.org/drawingml/2006/picture">
                 <pic:pic xmlns:pic="http://schemas.openxmlformats.org/drawingml/2006/picture">
                   <pic:nvPicPr>
-                    <pic:cNvPr id="14" name="gato (1).bmp"/>
+                    <pic:cNvPr id="0" name="lqg_vs_mpc_2.bmp"/>
                     <pic:cNvPicPr/>
                   </pic:nvPicPr>
                   <pic:blipFill>
-                    <a:blip r:embed="rId18"/>
+                    <a:blip r:embed="rId20">
+                      <a:extLst>
+                        <a:ext uri="{28A0092B-C50C-407E-A947-70E740481C1C}">
+                          <a14:useLocalDpi xmlns:a14="http://schemas.microsoft.com/office/drawing/2010/main" val="0"/>
+                        </a:ext>
+                      </a:extLst>
+                    </a:blip>
                     <a:stretch>
                       <a:fillRect/>
                     </a:stretch>
@@ -8172,43 +8929,128 @@
           </wp:inline>
         </w:drawing>
       </w:r>
-    </w:p>
-    <w:p>
-      <w:pPr>
-        <w:pStyle w:val="Text"/>
-        <w:jc w:val="center"/>
+      <w:r>
+        <w:rPr>
+          <w:lang w:val="es-ES"/>
+        </w:rPr>
+        <w:t xml:space="preserve"> </w:t>
+      </w:r>
+      <w:r>
         <w:rPr>
           <w:i/>
           <w:sz w:val="16"/>
           <w:szCs w:val="16"/>
-          <w:lang w:val="es-ES"/>
-        </w:rPr>
-      </w:pPr>
-      <w:r>
+        </w:rPr>
+        <w:t>Figura 11.comparación con ruido de los controladores implementados</w:t>
+      </w:r>
+    </w:p>
+    <w:p>
+      <w:pPr>
+        <w:pStyle w:val="Text"/>
+      </w:pPr>
+    </w:p>
+    <w:p>
+      <w:pPr>
+        <w:pStyle w:val="Text"/>
+        <w:rPr>
+          <w:lang w:val="es-ES"/>
+        </w:rPr>
+      </w:pPr>
+    </w:p>
+    <w:p>
+      <w:pPr>
+        <w:pStyle w:val="Text"/>
+        <w:rPr>
+          <w:lang w:val="es-ES"/>
+        </w:rPr>
+      </w:pPr>
+      <w:r>
+        <w:rPr>
+          <w:noProof/>
+          <w:lang w:eastAsia="es-CO"/>
+        </w:rPr>
+        <w:drawing>
+          <wp:inline distT="0" distB="0" distL="0" distR="0" wp14:anchorId="218F736F" wp14:editId="2B9FA7F9">
+            <wp:extent cx="3200400" cy="2400300"/>
+            <wp:effectExtent l="0" t="0" r="0" b="0"/>
+            <wp:docPr id="14" name="Imagen 14"/>
+            <wp:cNvGraphicFramePr>
+              <a:graphicFrameLocks xmlns:a="http://schemas.openxmlformats.org/drawingml/2006/main" noChangeAspect="1"/>
+            </wp:cNvGraphicFramePr>
+            <a:graphic xmlns:a="http://schemas.openxmlformats.org/drawingml/2006/main">
+              <a:graphicData uri="http://schemas.openxmlformats.org/drawingml/2006/picture">
+                <pic:pic xmlns:pic="http://schemas.openxmlformats.org/drawingml/2006/picture">
+                  <pic:nvPicPr>
+                    <pic:cNvPr id="14" name="gato (1).bmp"/>
+                    <pic:cNvPicPr/>
+                  </pic:nvPicPr>
+                  <pic:blipFill>
+                    <a:blip r:embed="rId21"/>
+                    <a:stretch>
+                      <a:fillRect/>
+                    </a:stretch>
+                  </pic:blipFill>
+                  <pic:spPr>
+                    <a:xfrm>
+                      <a:off x="0" y="0"/>
+                      <a:ext cx="3200400" cy="2400300"/>
+                    </a:xfrm>
+                    <a:prstGeom prst="rect">
+                      <a:avLst/>
+                    </a:prstGeom>
+                  </pic:spPr>
+                </pic:pic>
+              </a:graphicData>
+            </a:graphic>
+          </wp:inline>
+        </w:drawing>
+      </w:r>
+    </w:p>
+    <w:p>
+      <w:pPr>
+        <w:pStyle w:val="Text"/>
+        <w:jc w:val="center"/>
         <w:rPr>
           <w:i/>
           <w:sz w:val="16"/>
           <w:szCs w:val="16"/>
           <w:lang w:val="es-ES"/>
         </w:rPr>
-        <w:t>Figura 10, amarillo función Ideal, Azul valores de pérdidas altos, Rojo valores de pérdidas comerciales.</w:t>
-      </w:r>
-    </w:p>
-    <w:p>
-      <w:pPr>
-        <w:pStyle w:val="Text"/>
-        <w:jc w:val="center"/>
+      </w:pPr>
+      <w:r>
         <w:rPr>
           <w:i/>
           <w:sz w:val="16"/>
           <w:szCs w:val="16"/>
           <w:lang w:val="es-ES"/>
         </w:rPr>
-      </w:pPr>
+        <w:t>Figura 12</w:t>
+      </w:r>
+      <w:r>
+        <w:rPr>
+          <w:i/>
+          <w:sz w:val="16"/>
+          <w:szCs w:val="16"/>
+          <w:lang w:val="es-ES"/>
+        </w:rPr>
+        <w:t>, amarillo función Ideal, Azul valores de pérdidas altos, Rojo valores de pérdidas comerciales.</w:t>
+      </w:r>
     </w:p>
     <w:p>
       <w:pPr>
         <w:pStyle w:val="Text"/>
+        <w:jc w:val="center"/>
+        <w:rPr>
+          <w:i/>
+          <w:sz w:val="16"/>
+          <w:szCs w:val="16"/>
+          <w:lang w:val="es-ES"/>
+        </w:rPr>
+      </w:pPr>
+    </w:p>
+    <w:p>
+      <w:pPr>
+        <w:pStyle w:val="Text"/>
         <w:rPr>
           <w:lang w:val="es-ES"/>
         </w:rPr>
@@ -8225,6 +9067,14 @@
         </w:rPr>
         <w:t xml:space="preserve">generando una opción más amigable a la hora de realizar un control. </w:t>
       </w:r>
+    </w:p>
+    <w:p>
+      <w:pPr>
+        <w:pStyle w:val="Text"/>
+        <w:rPr>
+          <w:lang w:val="es-ES"/>
+        </w:rPr>
+      </w:pPr>
     </w:p>
     <w:p>
       <w:pPr>
@@ -8249,7 +9099,11 @@
         <w:jc w:val="both"/>
       </w:pPr>
       <w:r>
-        <w:t xml:space="preserve">Para trabajos futuros se podría realizar un modelado del convertidor más riguroso, incluyendo las pérdidas en los condensadores, esto cambia el estado, debido a que el voltaje de salida no es el mismo estado v2, sino que tendría una restricción por la resistencia serie, el control óptimo encontrado y el control predictivo se ajustan al modelo presentado en este informe de manera correcta, debido a la gran región lineal que se genera en la función de transferencia de voltaje de salida vs ciclo útil, figura 2, cuando se agregan más pérdidas la función de transferencia no llega tan alto en ganancia, debido a que como se explicó inicialmente, el ciclo útil debe aumentar en mayor medida para compensar las pérdidas energéticas de los componentes parásitos inherentes. </w:t>
+        <w:t xml:space="preserve">Para trabajos futuros se podría realizar un modelado del convertidor más riguroso, incluyendo las pérdidas en los condensadores, esto cambia el estado, debido a que el voltaje de salida no es el mismo estado v2, sino que tendría una restricción por la resistencia serie, el control óptimo encontrado y el control predictivo se ajustan al modelo presentado en este informe de manera correcta, debido a la gran región lineal que se genera en la función de transferencia de voltaje de salida vs ciclo útil, figura 2, cuando se agregan más pérdidas la función de transferencia no llega tan alto en ganancia, debido a que como se explicó </w:t>
+      </w:r>
+      <w:r>
+        <w:lastRenderedPageBreak/>
+        <w:t xml:space="preserve">inicialmente, el ciclo útil debe aumentar en mayor medida para compensar las pérdidas energéticas de los componentes parásitos inherentes. </w:t>
       </w:r>
     </w:p>
     <w:p>
@@ -8270,7 +9124,13 @@
         <w:jc w:val="both"/>
       </w:pPr>
       <w:r>
-        <w:t>Cuando se aumentaron las pérdidas en el convertidor siguiendo el modelo del convertidor de la referencia [1], se evidenció lo mencionado anteriormente, al tener valores de pérdidas en los inductores más altos, la función de transferencia voltaje de salida con respecto al ciclo útil</w:t>
+        <w:t>Cuando se aumentaron las pérdidas en el convertidor siguiendo el modelo del</w:t>
+      </w:r>
+      <w:r>
+        <w:t xml:space="preserve"> convertidor de la referencia [1</w:t>
+      </w:r>
+      <w:r>
+        <w:t>], se evidenció lo mencionado anteriormente, al tener valores de pérdidas en los inductores más altos, la función de transferencia voltaje de salida con respecto al ciclo útil</w:t>
       </w:r>
       <w:r>
         <w:t xml:space="preserve"> tiene menor </w:t>
@@ -8297,8 +9157,39 @@
     <w:p>
       <w:pPr>
         <w:ind w:left="202" w:firstLine="202"/>
-        <w:jc w:val="both"/>
-      </w:pPr>
+        <w:jc w:val="center"/>
+        <w:rPr>
+          <w:i/>
+          <w:sz w:val="16"/>
+          <w:szCs w:val="16"/>
+        </w:rPr>
+      </w:pPr>
+    </w:p>
+    <w:p>
+      <w:pPr>
+        <w:ind w:left="202" w:firstLine="202"/>
+      </w:pPr>
+      <w:r>
+        <w:t xml:space="preserve">En la figura 11 se demuestra la superioridad del control, comparado con la gráfica de la </w:t>
+      </w:r>
+      <w:r>
+        <w:rPr>
+          <w:i/>
+        </w:rPr>
+        <w:t xml:space="preserve">referencia </w:t>
+      </w:r>
+      <w:r>
+        <w:rPr>
+          <w:i/>
+        </w:rPr>
+        <w:t xml:space="preserve">1, </w:t>
+      </w:r>
+      <w:r>
+        <w:t xml:space="preserve">el tiempo de subida y la gran </w:t>
+      </w:r>
+      <w:r>
+        <w:t>influencia del ruido, no influye en el funcionamiento del mismo.</w:t>
+      </w:r>
     </w:p>
     <w:p>
       <w:pPr>
@@ -8312,7 +9203,6 @@
         <w:jc w:val="both"/>
       </w:pPr>
       <w:r>
-        <w:lastRenderedPageBreak/>
         <w:t xml:space="preserve">El convertidor implementado con los controladores diseñados responde mejor a cambios de referencia menores al punto de </w:t>
       </w:r>
       <w:proofErr w:type="spellStart"/>
@@ -8344,7 +9234,13 @@
         <w:jc w:val="both"/>
       </w:pPr>
       <w:r>
-        <w:t>No se puede encontrar una directa mejoría entre el convertidor de la referencia 1 y el convertidor implementado, sin embargo, con el modelo lineal del controlador MPC sí se puede ver que los tiempos en los que coge la referencia es muy superior a cualquier controlador estudiado en este informe.</w:t>
+        <w:t xml:space="preserve">No se puede encontrar una directa mejoría entre el convertidor de la referencia </w:t>
+      </w:r>
+      <w:r>
+        <w:t>1</w:t>
+      </w:r>
+      <w:r>
+        <w:t xml:space="preserve"> y el convertidor implementado, sin embargo, con el modelo lineal del controlador MPC sí se puede ver que los tiempos en los que coge la referencia es muy superior a cualquier controlador estudiado en este informe.</w:t>
       </w:r>
     </w:p>
     <w:p>
@@ -8379,109 +9275,2476 @@
         <w:t xml:space="preserve"> REFERENCIAS</w:t>
       </w:r>
     </w:p>
+    <w:p>
+      <w:pPr>
+        <w:rPr>
+          <w:lang w:val="en-US"/>
+        </w:rPr>
+      </w:pPr>
+      <w:r>
+        <w:rPr>
+          <w:lang w:val="en-US"/>
+        </w:rPr>
+        <w:t>[1</w:t>
+      </w:r>
+      <w:r>
+        <w:rPr>
+          <w:lang w:val="en-US"/>
+        </w:rPr>
+        <w:t xml:space="preserve">] Hybrid </w:t>
+      </w:r>
+      <w:proofErr w:type="spellStart"/>
+      <w:r>
+        <w:rPr>
+          <w:lang w:val="en-US"/>
+        </w:rPr>
+        <w:t>Lyapunov</w:t>
+      </w:r>
+      <w:proofErr w:type="spellEnd"/>
+      <w:r>
+        <w:rPr>
+          <w:lang w:val="en-US"/>
+        </w:rPr>
+        <w:t xml:space="preserve"> Control for P</w:t>
+      </w:r>
+      <w:r>
+        <w:rPr>
+          <w:lang w:val="en-US"/>
+        </w:rPr>
+        <w:t xml:space="preserve">ort-Hamiltonian Switched Linear </w:t>
+      </w:r>
+      <w:r>
+        <w:rPr>
+          <w:lang w:val="en-US"/>
+        </w:rPr>
+        <w:t xml:space="preserve">Systems. </w:t>
+      </w:r>
+      <w:r>
+        <w:rPr>
+          <w:lang w:val="en-US"/>
+        </w:rPr>
+        <w:t xml:space="preserve">Application to Power Converters Gerardo </w:t>
+      </w:r>
+      <w:r>
+        <w:rPr>
+          <w:lang w:val="en-US"/>
+        </w:rPr>
+        <w:t xml:space="preserve">Becerra*, Ahmed R. </w:t>
+      </w:r>
+      <w:proofErr w:type="spellStart"/>
+      <w:r>
+        <w:rPr>
+          <w:lang w:val="en-US"/>
+        </w:rPr>
+        <w:t>Meghnous</w:t>
+      </w:r>
+      <w:proofErr w:type="spellEnd"/>
+      <w:r>
+        <w:rPr>
+          <w:lang w:val="en-US"/>
+        </w:rPr>
+        <w:t xml:space="preserve">, Diego </w:t>
+      </w:r>
+      <w:proofErr w:type="spellStart"/>
+      <w:r>
+        <w:rPr>
+          <w:lang w:val="en-US"/>
+        </w:rPr>
+        <w:t>Patino</w:t>
+      </w:r>
+      <w:proofErr w:type="spellEnd"/>
+      <w:r>
+        <w:rPr>
+          <w:lang w:val="en-US"/>
+        </w:rPr>
+        <w:t xml:space="preserve">, Minh T. Pham and </w:t>
+      </w:r>
+      <w:proofErr w:type="spellStart"/>
+      <w:r>
+        <w:rPr>
+          <w:lang w:val="en-US"/>
+        </w:rPr>
+        <w:t>Xuefang</w:t>
+      </w:r>
+      <w:proofErr w:type="spellEnd"/>
+      <w:r>
+        <w:rPr>
+          <w:lang w:val="en-US"/>
+        </w:rPr>
+        <w:t xml:space="preserve"> Lin-Shi</w:t>
+      </w:r>
+    </w:p>
+    <w:p>
+      <w:r>
+        <w:t>[2] Apuntes de Control óptimo, profesor Diego Patiño, Pontificia Universidad Javeriana, Primer semestre 2016.</w:t>
+      </w:r>
+    </w:p>
     <w:p/>
     <w:p/>
-    <w:p>
-      <w:pPr>
-        <w:rPr>
-          <w:lang w:val="en-US"/>
-        </w:rPr>
-      </w:pPr>
-      <w:r>
-        <w:rPr>
-          <w:lang w:val="en-US"/>
-        </w:rPr>
-        <w:t xml:space="preserve">[1] Hybrid </w:t>
-      </w:r>
-      <w:proofErr w:type="spellStart"/>
-      <w:r>
-        <w:rPr>
-          <w:lang w:val="en-US"/>
-        </w:rPr>
-        <w:t>Lyapunov</w:t>
-      </w:r>
-      <w:proofErr w:type="spellEnd"/>
-      <w:r>
-        <w:rPr>
-          <w:lang w:val="en-US"/>
-        </w:rPr>
-        <w:t xml:space="preserve"> Control for P</w:t>
-      </w:r>
-      <w:r>
-        <w:rPr>
-          <w:lang w:val="en-US"/>
-        </w:rPr>
-        <w:t xml:space="preserve">ort-Hamiltonian Switched Linear </w:t>
-      </w:r>
-      <w:r>
-        <w:rPr>
-          <w:lang w:val="en-US"/>
-        </w:rPr>
-        <w:t xml:space="preserve">Systems. </w:t>
-      </w:r>
-      <w:r>
-        <w:rPr>
-          <w:lang w:val="en-US"/>
-        </w:rPr>
-        <w:t xml:space="preserve">Application to Power Converters Gerardo </w:t>
-      </w:r>
-      <w:r>
-        <w:rPr>
-          <w:lang w:val="en-US"/>
-        </w:rPr>
-        <w:t xml:space="preserve">Becerra*, Ahmed R. </w:t>
-      </w:r>
-      <w:proofErr w:type="spellStart"/>
-      <w:r>
-        <w:rPr>
-          <w:lang w:val="en-US"/>
-        </w:rPr>
-        <w:t>Meghnous</w:t>
-      </w:r>
-      <w:proofErr w:type="spellEnd"/>
-      <w:r>
-        <w:rPr>
-          <w:lang w:val="en-US"/>
-        </w:rPr>
-        <w:t xml:space="preserve">, Diego </w:t>
-      </w:r>
-      <w:proofErr w:type="spellStart"/>
-      <w:r>
-        <w:rPr>
-          <w:lang w:val="en-US"/>
-        </w:rPr>
-        <w:t>Patino</w:t>
-      </w:r>
-      <w:proofErr w:type="spellEnd"/>
-      <w:r>
-        <w:rPr>
-          <w:lang w:val="en-US"/>
-        </w:rPr>
-        <w:t xml:space="preserve">, Minh T. Pham and </w:t>
-      </w:r>
-      <w:proofErr w:type="spellStart"/>
-      <w:r>
-        <w:rPr>
-          <w:lang w:val="en-US"/>
-        </w:rPr>
-        <w:t>Xuefang</w:t>
-      </w:r>
-      <w:proofErr w:type="spellEnd"/>
-      <w:r>
-        <w:rPr>
-          <w:lang w:val="en-US"/>
-        </w:rPr>
-        <w:t xml:space="preserve"> Lin-Shi</w:t>
-      </w:r>
-    </w:p>
+    <w:p/>
+    <w:p/>
+    <w:p/>
     <w:p>
       <w:pPr>
         <w:ind w:left="202" w:firstLine="202"/>
         <w:jc w:val="both"/>
+      </w:pPr>
+    </w:p>
+    <w:p>
+      <w:pPr>
+        <w:ind w:left="202" w:firstLine="202"/>
+        <w:jc w:val="both"/>
+      </w:pPr>
+    </w:p>
+    <w:p>
+      <w:pPr>
+        <w:ind w:left="202" w:firstLine="202"/>
+        <w:jc w:val="center"/>
+      </w:pPr>
+      <w:r>
+        <w:lastRenderedPageBreak/>
+        <w:t>ANEXOS</w:t>
+      </w:r>
+    </w:p>
+    <w:p>
+      <w:pPr>
+        <w:ind w:left="202" w:firstLine="202"/>
+        <w:jc w:val="center"/>
+      </w:pPr>
+    </w:p>
+    <w:p>
+      <w:pPr>
+        <w:ind w:left="202" w:firstLine="202"/>
+        <w:jc w:val="center"/>
+      </w:pPr>
+    </w:p>
+    <w:p>
+      <w:pPr>
+        <w:ind w:left="202"/>
+        <w:jc w:val="both"/>
+      </w:pPr>
+      <w:r>
+        <w:t xml:space="preserve">[1] </w:t>
+      </w:r>
+      <w:hyperlink r:id="rId22" w:history="1">
+        <w:r>
+          <w:rPr>
+            <w:rStyle w:val="Hipervnculo"/>
+          </w:rPr>
+          <w:t>https://github.com/bermeom/optimal-control-SEPIC-converter</w:t>
+        </w:r>
+      </w:hyperlink>
+    </w:p>
+    <w:p>
+      <w:pPr>
+        <w:ind w:left="202" w:firstLine="202"/>
+        <w:jc w:val="both"/>
+      </w:pPr>
+    </w:p>
+    <w:p>
+      <w:pPr>
+        <w:ind w:left="202" w:firstLine="202"/>
+        <w:jc w:val="both"/>
+      </w:pPr>
+    </w:p>
+    <w:p>
+      <w:pPr>
+        <w:ind w:firstLine="202"/>
+        <w:jc w:val="both"/>
+      </w:pPr>
+      <w:r>
+        <w:t>[2]</w:t>
+      </w:r>
+      <w:r>
+        <w:tab/>
+        <w:t xml:space="preserve"> LQG = LQR+LQE</w:t>
+      </w:r>
+    </w:p>
+    <w:p>
+      <w:pPr>
+        <w:ind w:firstLine="202"/>
+        <w:jc w:val="both"/>
+      </w:pPr>
+    </w:p>
+    <w:p>
+      <w:pPr>
+        <w:ind w:firstLine="202"/>
+        <w:jc w:val="both"/>
+      </w:pPr>
+      <w:r>
+        <w:tab/>
+      </w:r>
+      <w:r>
+        <w:tab/>
+      </w:r>
+      <m:oMath>
+        <m:r>
+          <w:rPr>
+            <w:rFonts w:ascii="Cambria Math" w:hAnsi="Cambria Math"/>
+            <w:lang w:val="en-US"/>
+          </w:rPr>
+          <m:t>LQR</m:t>
+        </m:r>
+        <m:r>
+          <w:rPr>
+            <w:rFonts w:ascii="Cambria Math" w:hAnsi="Cambria Math"/>
+          </w:rPr>
+          <m:t xml:space="preserve">: </m:t>
+        </m:r>
+        <m:r>
+          <w:rPr>
+            <w:rFonts w:ascii="Cambria Math" w:hAnsi="Cambria Math"/>
+            <w:lang w:val="en-US"/>
+          </w:rPr>
+          <m:t>Min</m:t>
+        </m:r>
+        <m:r>
+          <w:rPr>
+            <w:rFonts w:ascii="Cambria Math" w:hAnsi="Cambria Math"/>
+          </w:rPr>
+          <m:t xml:space="preserve"> </m:t>
+        </m:r>
+        <m:f>
+          <m:fPr>
+            <m:ctrlPr>
+              <w:rPr>
+                <w:rFonts w:ascii="Cambria Math" w:hAnsi="Cambria Math"/>
+                <w:i/>
+                <w:lang w:val="en-US"/>
+              </w:rPr>
+            </m:ctrlPr>
+          </m:fPr>
+          <m:num>
+            <m:r>
+              <w:rPr>
+                <w:rFonts w:ascii="Cambria Math" w:hAnsi="Cambria Math"/>
+              </w:rPr>
+              <m:t>1</m:t>
+            </m:r>
+          </m:num>
+          <m:den>
+            <m:r>
+              <w:rPr>
+                <w:rFonts w:ascii="Cambria Math" w:hAnsi="Cambria Math"/>
+              </w:rPr>
+              <m:t>2</m:t>
+            </m:r>
+          </m:den>
+        </m:f>
+        <m:sSup>
+          <m:sSupPr>
+            <m:ctrlPr>
+              <w:rPr>
+                <w:rFonts w:ascii="Cambria Math" w:hAnsi="Cambria Math"/>
+                <w:i/>
+                <w:lang w:val="en-US"/>
+              </w:rPr>
+            </m:ctrlPr>
+          </m:sSupPr>
+          <m:e>
+            <m:r>
+              <w:rPr>
+                <w:rFonts w:ascii="Cambria Math" w:hAnsi="Cambria Math"/>
+                <w:lang w:val="en-US"/>
+              </w:rPr>
+              <m:t>X</m:t>
+            </m:r>
+            <m:d>
+              <m:dPr>
+                <m:ctrlPr>
+                  <w:rPr>
+                    <w:rFonts w:ascii="Cambria Math" w:hAnsi="Cambria Math"/>
+                    <w:i/>
+                    <w:lang w:val="en-US"/>
+                  </w:rPr>
+                </m:ctrlPr>
+              </m:dPr>
+              <m:e>
+                <m:sSub>
+                  <m:sSubPr>
+                    <m:ctrlPr>
+                      <w:rPr>
+                        <w:rFonts w:ascii="Cambria Math" w:hAnsi="Cambria Math"/>
+                        <w:i/>
+                        <w:lang w:val="en-US"/>
+                      </w:rPr>
+                    </m:ctrlPr>
+                  </m:sSubPr>
+                  <m:e>
+                    <m:r>
+                      <w:rPr>
+                        <w:rFonts w:ascii="Cambria Math" w:hAnsi="Cambria Math"/>
+                        <w:lang w:val="en-US"/>
+                      </w:rPr>
+                      <m:t>t</m:t>
+                    </m:r>
+                  </m:e>
+                  <m:sub>
+                    <m:r>
+                      <w:rPr>
+                        <w:rFonts w:ascii="Cambria Math" w:hAnsi="Cambria Math"/>
+                        <w:lang w:val="en-US"/>
+                      </w:rPr>
+                      <m:t>f</m:t>
+                    </m:r>
+                  </m:sub>
+                </m:sSub>
+              </m:e>
+            </m:d>
+          </m:e>
+          <m:sup>
+            <m:r>
+              <w:rPr>
+                <w:rFonts w:ascii="Cambria Math" w:hAnsi="Cambria Math"/>
+                <w:lang w:val="en-US"/>
+              </w:rPr>
+              <m:t>T</m:t>
+            </m:r>
+          </m:sup>
+        </m:sSup>
+        <m:sSub>
+          <m:sSubPr>
+            <m:ctrlPr>
+              <w:rPr>
+                <w:rFonts w:ascii="Cambria Math" w:hAnsi="Cambria Math"/>
+                <w:i/>
+                <w:lang w:val="en-US"/>
+              </w:rPr>
+            </m:ctrlPr>
+          </m:sSubPr>
+          <m:e>
+            <m:r>
+              <w:rPr>
+                <w:rFonts w:ascii="Cambria Math" w:hAnsi="Cambria Math"/>
+                <w:lang w:val="en-US"/>
+              </w:rPr>
+              <m:t>P</m:t>
+            </m:r>
+          </m:e>
+          <m:sub>
+            <m:sSub>
+              <m:sSubPr>
+                <m:ctrlPr>
+                  <w:rPr>
+                    <w:rFonts w:ascii="Cambria Math" w:hAnsi="Cambria Math"/>
+                    <w:i/>
+                    <w:lang w:val="en-US"/>
+                  </w:rPr>
+                </m:ctrlPr>
+              </m:sSubPr>
+              <m:e>
+                <m:r>
+                  <w:rPr>
+                    <w:rFonts w:ascii="Cambria Math" w:hAnsi="Cambria Math"/>
+                    <w:lang w:val="en-US"/>
+                  </w:rPr>
+                  <m:t>t</m:t>
+                </m:r>
+              </m:e>
+              <m:sub>
+                <m:r>
+                  <w:rPr>
+                    <w:rFonts w:ascii="Cambria Math" w:hAnsi="Cambria Math"/>
+                    <w:lang w:val="en-US"/>
+                  </w:rPr>
+                  <m:t>f</m:t>
+                </m:r>
+              </m:sub>
+            </m:sSub>
+          </m:sub>
+        </m:sSub>
+        <m:r>
+          <w:rPr>
+            <w:rFonts w:ascii="Cambria Math" w:hAnsi="Cambria Math"/>
+            <w:lang w:val="en-US"/>
+          </w:rPr>
+          <m:t>X</m:t>
+        </m:r>
+        <m:d>
+          <m:dPr>
+            <m:ctrlPr>
+              <w:rPr>
+                <w:rFonts w:ascii="Cambria Math" w:hAnsi="Cambria Math"/>
+                <w:i/>
+                <w:lang w:val="en-US"/>
+              </w:rPr>
+            </m:ctrlPr>
+          </m:dPr>
+          <m:e>
+            <m:sSub>
+              <m:sSubPr>
+                <m:ctrlPr>
+                  <w:rPr>
+                    <w:rFonts w:ascii="Cambria Math" w:hAnsi="Cambria Math"/>
+                    <w:i/>
+                    <w:lang w:val="en-US"/>
+                  </w:rPr>
+                </m:ctrlPr>
+              </m:sSubPr>
+              <m:e>
+                <m:r>
+                  <w:rPr>
+                    <w:rFonts w:ascii="Cambria Math" w:hAnsi="Cambria Math"/>
+                    <w:lang w:val="en-US"/>
+                  </w:rPr>
+                  <m:t>t</m:t>
+                </m:r>
+              </m:e>
+              <m:sub>
+                <m:r>
+                  <w:rPr>
+                    <w:rFonts w:ascii="Cambria Math" w:hAnsi="Cambria Math"/>
+                    <w:lang w:val="en-US"/>
+                  </w:rPr>
+                  <m:t>f</m:t>
+                </m:r>
+              </m:sub>
+            </m:sSub>
+          </m:e>
+        </m:d>
+        <m:r>
+          <w:rPr>
+            <w:rFonts w:ascii="Cambria Math" w:hAnsi="Cambria Math"/>
+          </w:rPr>
+          <m:t>+</m:t>
+        </m:r>
+        <m:f>
+          <m:fPr>
+            <m:ctrlPr>
+              <w:rPr>
+                <w:rFonts w:ascii="Cambria Math" w:hAnsi="Cambria Math"/>
+                <w:i/>
+                <w:lang w:val="en-US"/>
+              </w:rPr>
+            </m:ctrlPr>
+          </m:fPr>
+          <m:num>
+            <m:r>
+              <w:rPr>
+                <w:rFonts w:ascii="Cambria Math" w:hAnsi="Cambria Math"/>
+              </w:rPr>
+              <m:t>1</m:t>
+            </m:r>
+          </m:num>
+          <m:den>
+            <m:r>
+              <w:rPr>
+                <w:rFonts w:ascii="Cambria Math" w:hAnsi="Cambria Math"/>
+              </w:rPr>
+              <m:t>2</m:t>
+            </m:r>
+          </m:den>
+        </m:f>
+        <m:nary>
+          <m:naryPr>
+            <m:limLoc m:val="subSup"/>
+            <m:ctrlPr>
+              <w:rPr>
+                <w:rFonts w:ascii="Cambria Math" w:hAnsi="Cambria Math"/>
+                <w:i/>
+                <w:lang w:val="en-US"/>
+              </w:rPr>
+            </m:ctrlPr>
+          </m:naryPr>
+          <m:sub>
+            <m:r>
+              <w:rPr>
+                <w:rFonts w:ascii="Cambria Math" w:hAnsi="Cambria Math"/>
+              </w:rPr>
+              <m:t>0</m:t>
+            </m:r>
+          </m:sub>
+          <m:sup>
+            <m:sSub>
+              <m:sSubPr>
+                <m:ctrlPr>
+                  <w:rPr>
+                    <w:rFonts w:ascii="Cambria Math" w:hAnsi="Cambria Math"/>
+                    <w:i/>
+                    <w:lang w:val="en-US"/>
+                  </w:rPr>
+                </m:ctrlPr>
+              </m:sSubPr>
+              <m:e>
+                <m:r>
+                  <w:rPr>
+                    <w:rFonts w:ascii="Cambria Math" w:hAnsi="Cambria Math"/>
+                    <w:lang w:val="en-US"/>
+                  </w:rPr>
+                  <m:t>t</m:t>
+                </m:r>
+              </m:e>
+              <m:sub>
+                <m:r>
+                  <w:rPr>
+                    <w:rFonts w:ascii="Cambria Math" w:hAnsi="Cambria Math"/>
+                    <w:lang w:val="en-US"/>
+                  </w:rPr>
+                  <m:t>f</m:t>
+                </m:r>
+              </m:sub>
+            </m:sSub>
+          </m:sup>
+          <m:e>
+            <m:r>
+              <w:rPr>
+                <w:rFonts w:ascii="Cambria Math" w:hAnsi="Cambria Math"/>
+              </w:rPr>
+              <m:t>[(</m:t>
+            </m:r>
+            <m:sSup>
+              <m:sSupPr>
+                <m:ctrlPr>
+                  <w:rPr>
+                    <w:rFonts w:ascii="Cambria Math" w:hAnsi="Cambria Math"/>
+                    <w:i/>
+                    <w:lang w:val="en-US"/>
+                  </w:rPr>
+                </m:ctrlPr>
+              </m:sSupPr>
+              <m:e>
+                <m:r>
+                  <w:rPr>
+                    <w:rFonts w:ascii="Cambria Math" w:hAnsi="Cambria Math"/>
+                    <w:lang w:val="en-US"/>
+                  </w:rPr>
+                  <m:t>X</m:t>
+                </m:r>
+                <m:d>
+                  <m:dPr>
+                    <m:ctrlPr>
+                      <w:rPr>
+                        <w:rFonts w:ascii="Cambria Math" w:hAnsi="Cambria Math"/>
+                        <w:i/>
+                        <w:lang w:val="en-US"/>
+                      </w:rPr>
+                    </m:ctrlPr>
+                  </m:dPr>
+                  <m:e>
+                    <m:r>
+                      <w:rPr>
+                        <w:rFonts w:ascii="Cambria Math" w:hAnsi="Cambria Math"/>
+                        <w:lang w:val="en-US"/>
+                      </w:rPr>
+                      <m:t>t</m:t>
+                    </m:r>
+                  </m:e>
+                </m:d>
+              </m:e>
+              <m:sup>
+                <m:r>
+                  <w:rPr>
+                    <w:rFonts w:ascii="Cambria Math" w:hAnsi="Cambria Math"/>
+                    <w:lang w:val="en-US"/>
+                  </w:rPr>
+                  <m:t>T</m:t>
+                </m:r>
+              </m:sup>
+            </m:sSup>
+            <m:r>
+              <w:rPr>
+                <w:rFonts w:ascii="Cambria Math" w:hAnsi="Cambria Math"/>
+                <w:lang w:val="en-US"/>
+              </w:rPr>
+              <m:t>Q</m:t>
+            </m:r>
+            <m:r>
+              <w:rPr>
+                <w:rFonts w:ascii="Cambria Math" w:hAnsi="Cambria Math"/>
+              </w:rPr>
+              <m:t>(</m:t>
+            </m:r>
+            <m:r>
+              <w:rPr>
+                <w:rFonts w:ascii="Cambria Math" w:hAnsi="Cambria Math"/>
+                <w:lang w:val="en-US"/>
+              </w:rPr>
+              <m:t>t</m:t>
+            </m:r>
+            <m:r>
+              <w:rPr>
+                <w:rFonts w:ascii="Cambria Math" w:hAnsi="Cambria Math"/>
+              </w:rPr>
+              <m:t>)</m:t>
+            </m:r>
+          </m:e>
+        </m:nary>
+        <m:r>
+          <w:rPr>
+            <w:rFonts w:ascii="Cambria Math" w:hAnsi="Cambria Math"/>
+            <w:lang w:val="en-US"/>
+          </w:rPr>
+          <m:t>X</m:t>
+        </m:r>
+        <m:d>
+          <m:dPr>
+            <m:ctrlPr>
+              <w:rPr>
+                <w:rFonts w:ascii="Cambria Math" w:hAnsi="Cambria Math"/>
+                <w:i/>
+                <w:lang w:val="en-US"/>
+              </w:rPr>
+            </m:ctrlPr>
+          </m:dPr>
+          <m:e>
+            <m:sSub>
+              <m:sSubPr>
+                <m:ctrlPr>
+                  <w:rPr>
+                    <w:rFonts w:ascii="Cambria Math" w:hAnsi="Cambria Math"/>
+                    <w:i/>
+                    <w:lang w:val="en-US"/>
+                  </w:rPr>
+                </m:ctrlPr>
+              </m:sSubPr>
+              <m:e>
+                <m:r>
+                  <w:rPr>
+                    <w:rFonts w:ascii="Cambria Math" w:hAnsi="Cambria Math"/>
+                    <w:lang w:val="en-US"/>
+                  </w:rPr>
+                  <m:t>t</m:t>
+                </m:r>
+              </m:e>
+              <m:sub>
+                <m:r>
+                  <w:rPr>
+                    <w:rFonts w:ascii="Cambria Math" w:hAnsi="Cambria Math"/>
+                    <w:lang w:val="en-US"/>
+                  </w:rPr>
+                  <m:t>f</m:t>
+                </m:r>
+              </m:sub>
+            </m:sSub>
+          </m:e>
+        </m:d>
+        <m:r>
+          <w:rPr>
+            <w:rFonts w:ascii="Cambria Math" w:hAnsi="Cambria Math"/>
+          </w:rPr>
+          <m:t>+</m:t>
+        </m:r>
+        <m:sSup>
+          <m:sSupPr>
+            <m:ctrlPr>
+              <w:rPr>
+                <w:rFonts w:ascii="Cambria Math" w:hAnsi="Cambria Math"/>
+                <w:i/>
+                <w:lang w:val="en-US"/>
+              </w:rPr>
+            </m:ctrlPr>
+          </m:sSupPr>
+          <m:e>
+            <m:r>
+              <w:rPr>
+                <w:rFonts w:ascii="Cambria Math" w:hAnsi="Cambria Math"/>
+                <w:lang w:val="en-US"/>
+              </w:rPr>
+              <m:t>U</m:t>
+            </m:r>
+            <m:d>
+              <m:dPr>
+                <m:ctrlPr>
+                  <w:rPr>
+                    <w:rFonts w:ascii="Cambria Math" w:hAnsi="Cambria Math"/>
+                    <w:i/>
+                    <w:lang w:val="en-US"/>
+                  </w:rPr>
+                </m:ctrlPr>
+              </m:dPr>
+              <m:e>
+                <m:r>
+                  <w:rPr>
+                    <w:rFonts w:ascii="Cambria Math" w:hAnsi="Cambria Math"/>
+                    <w:lang w:val="en-US"/>
+                  </w:rPr>
+                  <m:t>t</m:t>
+                </m:r>
+              </m:e>
+            </m:d>
+          </m:e>
+          <m:sup>
+            <m:r>
+              <w:rPr>
+                <w:rFonts w:ascii="Cambria Math" w:hAnsi="Cambria Math"/>
+                <w:lang w:val="en-US"/>
+              </w:rPr>
+              <m:t>T</m:t>
+            </m:r>
+          </m:sup>
+        </m:sSup>
+        <m:r>
+          <w:rPr>
+            <w:rFonts w:ascii="Cambria Math" w:hAnsi="Cambria Math"/>
+            <w:lang w:val="en-US"/>
+          </w:rPr>
+          <m:t>R</m:t>
+        </m:r>
+        <m:d>
+          <m:dPr>
+            <m:ctrlPr>
+              <w:rPr>
+                <w:rFonts w:ascii="Cambria Math" w:hAnsi="Cambria Math"/>
+                <w:i/>
+                <w:lang w:val="en-US"/>
+              </w:rPr>
+            </m:ctrlPr>
+          </m:dPr>
+          <m:e>
+            <m:r>
+              <w:rPr>
+                <w:rFonts w:ascii="Cambria Math" w:hAnsi="Cambria Math"/>
+                <w:lang w:val="en-US"/>
+              </w:rPr>
+              <m:t>t</m:t>
+            </m:r>
+          </m:e>
+        </m:d>
+        <m:r>
+          <w:rPr>
+            <w:rFonts w:ascii="Cambria Math" w:hAnsi="Cambria Math"/>
+            <w:lang w:val="en-US"/>
+          </w:rPr>
+          <m:t>U</m:t>
+        </m:r>
+        <m:d>
+          <m:dPr>
+            <m:ctrlPr>
+              <w:rPr>
+                <w:rFonts w:ascii="Cambria Math" w:hAnsi="Cambria Math"/>
+                <w:i/>
+                <w:lang w:val="en-US"/>
+              </w:rPr>
+            </m:ctrlPr>
+          </m:dPr>
+          <m:e>
+            <m:r>
+              <w:rPr>
+                <w:rFonts w:ascii="Cambria Math" w:hAnsi="Cambria Math"/>
+                <w:lang w:val="en-US"/>
+              </w:rPr>
+              <m:t>t</m:t>
+            </m:r>
+          </m:e>
+        </m:d>
+        <m:r>
+          <w:rPr>
+            <w:rFonts w:ascii="Cambria Math" w:hAnsi="Cambria Math"/>
+          </w:rPr>
+          <m:t>)</m:t>
+        </m:r>
+        <m:r>
+          <w:rPr>
+            <w:rFonts w:ascii="Cambria Math" w:hAnsi="Cambria Math"/>
+            <w:lang w:val="en-US"/>
+          </w:rPr>
+          <m:t>dt</m:t>
+        </m:r>
+      </m:oMath>
+      <w:r>
+        <w:t>]</w:t>
+      </w:r>
+    </w:p>
+    <w:p>
+      <w:pPr>
+        <w:ind w:firstLine="202"/>
+        <w:jc w:val="both"/>
+      </w:pPr>
+    </w:p>
+    <w:p>
+      <w:pPr>
+        <w:ind w:firstLine="202"/>
+        <w:jc w:val="both"/>
         <w:rPr>
           <w:lang w:val="en-US"/>
         </w:rPr>
       </w:pPr>
+      <m:oMathPara>
+        <m:oMath>
+          <m:acc>
+            <m:accPr>
+              <m:chr m:val="̇"/>
+              <m:ctrlPr>
+                <w:rPr>
+                  <w:rFonts w:ascii="Cambria Math" w:hAnsi="Cambria Math"/>
+                  <w:i/>
+                  <w:lang w:val="en-US"/>
+                </w:rPr>
+              </m:ctrlPr>
+            </m:accPr>
+            <m:e>
+              <m:eqArr>
+                <m:eqArrPr>
+                  <m:ctrlPr>
+                    <w:rPr>
+                      <w:rFonts w:ascii="Cambria Math" w:hAnsi="Cambria Math"/>
+                      <w:i/>
+                      <w:lang w:val="en-US"/>
+                    </w:rPr>
+                  </m:ctrlPr>
+                </m:eqArrPr>
+                <m:e>
+                  <m:r>
+                    <w:rPr>
+                      <w:rFonts w:ascii="Cambria Math" w:hAnsi="Cambria Math"/>
+                      <w:lang w:val="en-US"/>
+                    </w:rPr>
+                    <m:t>X=AX+BU</m:t>
+                  </m:r>
+                </m:e>
+                <m:e>
+                  <m:r>
+                    <w:rPr>
+                      <w:rFonts w:ascii="Cambria Math" w:hAnsi="Cambria Math"/>
+                      <w:lang w:val="en-US"/>
+                    </w:rPr>
+                    <m:t>Y=CX</m:t>
+                  </m:r>
+                  <m:ctrlPr>
+                    <w:rPr>
+                      <w:rFonts w:ascii="Cambria Math" w:eastAsia="Cambria Math" w:hAnsi="Cambria Math" w:cs="Cambria Math"/>
+                      <w:i/>
+                      <w:lang w:val="en-US"/>
+                    </w:rPr>
+                  </m:ctrlPr>
+                </m:e>
+                <m:e>
+                  <m:r>
+                    <w:rPr>
+                      <w:rFonts w:ascii="Cambria Math" w:eastAsia="Cambria Math" w:hAnsi="Cambria Math" w:cs="Cambria Math"/>
+                      <w:lang w:val="en-US"/>
+                    </w:rPr>
+                    <m:t>x</m:t>
+                  </m:r>
+                  <m:d>
+                    <m:dPr>
+                      <m:ctrlPr>
+                        <w:rPr>
+                          <w:rFonts w:ascii="Cambria Math" w:eastAsia="Cambria Math" w:hAnsi="Cambria Math" w:cs="Cambria Math"/>
+                          <w:i/>
+                          <w:lang w:val="en-US"/>
+                        </w:rPr>
+                      </m:ctrlPr>
+                    </m:dPr>
+                    <m:e>
+                      <m:sSub>
+                        <m:sSubPr>
+                          <m:ctrlPr>
+                            <w:rPr>
+                              <w:rFonts w:ascii="Cambria Math" w:eastAsia="Cambria Math" w:hAnsi="Cambria Math" w:cs="Cambria Math"/>
+                              <w:i/>
+                              <w:lang w:val="en-US"/>
+                            </w:rPr>
+                          </m:ctrlPr>
+                        </m:sSubPr>
+                        <m:e>
+                          <m:r>
+                            <w:rPr>
+                              <w:rFonts w:ascii="Cambria Math" w:eastAsia="Cambria Math" w:hAnsi="Cambria Math" w:cs="Cambria Math"/>
+                              <w:lang w:val="en-US"/>
+                            </w:rPr>
+                            <m:t>t</m:t>
+                          </m:r>
+                        </m:e>
+                        <m:sub>
+                          <m:r>
+                            <w:rPr>
+                              <w:rFonts w:ascii="Cambria Math" w:eastAsia="Cambria Math" w:hAnsi="Cambria Math" w:cs="Cambria Math"/>
+                              <w:lang w:val="en-US"/>
+                            </w:rPr>
+                            <m:t>0</m:t>
+                          </m:r>
+                        </m:sub>
+                      </m:sSub>
+                    </m:e>
+                  </m:d>
+                  <m:r>
+                    <w:rPr>
+                      <w:rFonts w:ascii="Cambria Math" w:eastAsia="Cambria Math" w:hAnsi="Cambria Math" w:cs="Cambria Math"/>
+                      <w:lang w:val="en-US"/>
+                    </w:rPr>
+                    <m:t>=</m:t>
+                  </m:r>
+                  <m:sSub>
+                    <m:sSubPr>
+                      <m:ctrlPr>
+                        <w:rPr>
+                          <w:rFonts w:ascii="Cambria Math" w:eastAsia="Cambria Math" w:hAnsi="Cambria Math" w:cs="Cambria Math"/>
+                          <w:i/>
+                          <w:lang w:val="en-US"/>
+                        </w:rPr>
+                      </m:ctrlPr>
+                    </m:sSubPr>
+                    <m:e>
+                      <m:r>
+                        <w:rPr>
+                          <w:rFonts w:ascii="Cambria Math" w:eastAsia="Cambria Math" w:hAnsi="Cambria Math" w:cs="Cambria Math"/>
+                          <w:lang w:val="en-US"/>
+                        </w:rPr>
+                        <m:t>X</m:t>
+                      </m:r>
+                    </m:e>
+                    <m:sub>
+                      <m:r>
+                        <w:rPr>
+                          <w:rFonts w:ascii="Cambria Math" w:eastAsia="Cambria Math" w:hAnsi="Cambria Math" w:cs="Cambria Math"/>
+                          <w:lang w:val="en-US"/>
+                        </w:rPr>
+                        <m:t>o</m:t>
+                      </m:r>
+                    </m:sub>
+                  </m:sSub>
+                </m:e>
+              </m:eqArr>
+            </m:e>
+          </m:acc>
+        </m:oMath>
+      </m:oMathPara>
+    </w:p>
+    <w:p>
+      <w:pPr>
+        <w:ind w:firstLine="202"/>
+        <w:jc w:val="both"/>
+        <w:rPr>
+          <w:lang w:val="en-US"/>
+        </w:rPr>
+      </w:pPr>
+    </w:p>
+    <w:p>
+      <w:pPr>
+        <w:ind w:firstLine="202"/>
+        <w:jc w:val="both"/>
+        <w:rPr>
+          <w:lang w:val="en-US"/>
+        </w:rPr>
+      </w:pPr>
+      <m:oMath>
+        <m:r>
+          <w:rPr>
+            <w:rFonts w:ascii="Cambria Math" w:hAnsi="Cambria Math"/>
+            <w:lang w:val="en-US"/>
+          </w:rPr>
+          <m:t xml:space="preserve">LQE: Min </m:t>
+        </m:r>
+        <m:f>
+          <m:fPr>
+            <m:ctrlPr>
+              <w:rPr>
+                <w:rFonts w:ascii="Cambria Math" w:hAnsi="Cambria Math"/>
+                <w:i/>
+                <w:lang w:val="en-US"/>
+              </w:rPr>
+            </m:ctrlPr>
+          </m:fPr>
+          <m:num>
+            <m:r>
+              <w:rPr>
+                <w:rFonts w:ascii="Cambria Math" w:hAnsi="Cambria Math"/>
+                <w:lang w:val="en-US"/>
+              </w:rPr>
+              <m:t>1</m:t>
+            </m:r>
+          </m:num>
+          <m:den>
+            <m:r>
+              <w:rPr>
+                <w:rFonts w:ascii="Cambria Math" w:hAnsi="Cambria Math"/>
+                <w:lang w:val="en-US"/>
+              </w:rPr>
+              <m:t>2</m:t>
+            </m:r>
+          </m:den>
+        </m:f>
+        <m:sSup>
+          <m:sSupPr>
+            <m:ctrlPr>
+              <w:rPr>
+                <w:rFonts w:ascii="Cambria Math" w:hAnsi="Cambria Math"/>
+                <w:i/>
+                <w:lang w:val="en-US"/>
+              </w:rPr>
+            </m:ctrlPr>
+          </m:sSupPr>
+          <m:e>
+            <m:r>
+              <w:rPr>
+                <w:rFonts w:ascii="Cambria Math" w:hAnsi="Cambria Math"/>
+                <w:lang w:val="en-US"/>
+              </w:rPr>
+              <m:t>X</m:t>
+            </m:r>
+            <m:d>
+              <m:dPr>
+                <m:ctrlPr>
+                  <w:rPr>
+                    <w:rFonts w:ascii="Cambria Math" w:hAnsi="Cambria Math"/>
+                    <w:i/>
+                    <w:lang w:val="en-US"/>
+                  </w:rPr>
+                </m:ctrlPr>
+              </m:dPr>
+              <m:e>
+                <m:sSub>
+                  <m:sSubPr>
+                    <m:ctrlPr>
+                      <w:rPr>
+                        <w:rFonts w:ascii="Cambria Math" w:hAnsi="Cambria Math"/>
+                        <w:i/>
+                        <w:lang w:val="en-US"/>
+                      </w:rPr>
+                    </m:ctrlPr>
+                  </m:sSubPr>
+                  <m:e>
+                    <m:r>
+                      <w:rPr>
+                        <w:rFonts w:ascii="Cambria Math" w:hAnsi="Cambria Math"/>
+                        <w:lang w:val="en-US"/>
+                      </w:rPr>
+                      <m:t>t</m:t>
+                    </m:r>
+                  </m:e>
+                  <m:sub>
+                    <m:r>
+                      <w:rPr>
+                        <w:rFonts w:ascii="Cambria Math" w:hAnsi="Cambria Math"/>
+                        <w:lang w:val="en-US"/>
+                      </w:rPr>
+                      <m:t>f</m:t>
+                    </m:r>
+                  </m:sub>
+                </m:sSub>
+              </m:e>
+            </m:d>
+          </m:e>
+          <m:sup>
+            <m:r>
+              <w:rPr>
+                <w:rFonts w:ascii="Cambria Math" w:hAnsi="Cambria Math"/>
+                <w:lang w:val="en-US"/>
+              </w:rPr>
+              <m:t>T</m:t>
+            </m:r>
+          </m:sup>
+        </m:sSup>
+        <m:sSub>
+          <m:sSubPr>
+            <m:ctrlPr>
+              <w:rPr>
+                <w:rFonts w:ascii="Cambria Math" w:hAnsi="Cambria Math"/>
+                <w:i/>
+                <w:lang w:val="en-US"/>
+              </w:rPr>
+            </m:ctrlPr>
+          </m:sSubPr>
+          <m:e>
+            <m:r>
+              <w:rPr>
+                <w:rFonts w:ascii="Cambria Math" w:hAnsi="Cambria Math"/>
+                <w:lang w:val="en-US"/>
+              </w:rPr>
+              <m:t>P</m:t>
+            </m:r>
+          </m:e>
+          <m:sub>
+            <m:sSub>
+              <m:sSubPr>
+                <m:ctrlPr>
+                  <w:rPr>
+                    <w:rFonts w:ascii="Cambria Math" w:hAnsi="Cambria Math"/>
+                    <w:i/>
+                    <w:lang w:val="en-US"/>
+                  </w:rPr>
+                </m:ctrlPr>
+              </m:sSubPr>
+              <m:e>
+                <m:r>
+                  <w:rPr>
+                    <w:rFonts w:ascii="Cambria Math" w:hAnsi="Cambria Math"/>
+                    <w:lang w:val="en-US"/>
+                  </w:rPr>
+                  <m:t>t</m:t>
+                </m:r>
+              </m:e>
+              <m:sub>
+                <m:r>
+                  <w:rPr>
+                    <w:rFonts w:ascii="Cambria Math" w:hAnsi="Cambria Math"/>
+                    <w:lang w:val="en-US"/>
+                  </w:rPr>
+                  <m:t>f</m:t>
+                </m:r>
+              </m:sub>
+            </m:sSub>
+          </m:sub>
+        </m:sSub>
+        <m:r>
+          <w:rPr>
+            <w:rFonts w:ascii="Cambria Math" w:hAnsi="Cambria Math"/>
+            <w:lang w:val="en-US"/>
+          </w:rPr>
+          <m:t>X</m:t>
+        </m:r>
+        <m:d>
+          <m:dPr>
+            <m:ctrlPr>
+              <w:rPr>
+                <w:rFonts w:ascii="Cambria Math" w:hAnsi="Cambria Math"/>
+                <w:i/>
+                <w:lang w:val="en-US"/>
+              </w:rPr>
+            </m:ctrlPr>
+          </m:dPr>
+          <m:e>
+            <m:sSub>
+              <m:sSubPr>
+                <m:ctrlPr>
+                  <w:rPr>
+                    <w:rFonts w:ascii="Cambria Math" w:hAnsi="Cambria Math"/>
+                    <w:i/>
+                    <w:lang w:val="en-US"/>
+                  </w:rPr>
+                </m:ctrlPr>
+              </m:sSubPr>
+              <m:e>
+                <m:r>
+                  <w:rPr>
+                    <w:rFonts w:ascii="Cambria Math" w:hAnsi="Cambria Math"/>
+                    <w:lang w:val="en-US"/>
+                  </w:rPr>
+                  <m:t>t</m:t>
+                </m:r>
+              </m:e>
+              <m:sub>
+                <m:r>
+                  <w:rPr>
+                    <w:rFonts w:ascii="Cambria Math" w:hAnsi="Cambria Math"/>
+                    <w:lang w:val="en-US"/>
+                  </w:rPr>
+                  <m:t>f</m:t>
+                </m:r>
+              </m:sub>
+            </m:sSub>
+          </m:e>
+        </m:d>
+        <m:r>
+          <w:rPr>
+            <w:rFonts w:ascii="Cambria Math" w:hAnsi="Cambria Math"/>
+            <w:lang w:val="en-US"/>
+          </w:rPr>
+          <m:t>+</m:t>
+        </m:r>
+        <m:f>
+          <m:fPr>
+            <m:ctrlPr>
+              <w:rPr>
+                <w:rFonts w:ascii="Cambria Math" w:hAnsi="Cambria Math"/>
+                <w:i/>
+                <w:lang w:val="en-US"/>
+              </w:rPr>
+            </m:ctrlPr>
+          </m:fPr>
+          <m:num>
+            <m:r>
+              <w:rPr>
+                <w:rFonts w:ascii="Cambria Math" w:hAnsi="Cambria Math"/>
+                <w:lang w:val="en-US"/>
+              </w:rPr>
+              <m:t>1</m:t>
+            </m:r>
+          </m:num>
+          <m:den>
+            <m:r>
+              <w:rPr>
+                <w:rFonts w:ascii="Cambria Math" w:hAnsi="Cambria Math"/>
+                <w:lang w:val="en-US"/>
+              </w:rPr>
+              <m:t>2</m:t>
+            </m:r>
+          </m:den>
+        </m:f>
+        <m:nary>
+          <m:naryPr>
+            <m:limLoc m:val="subSup"/>
+            <m:ctrlPr>
+              <w:rPr>
+                <w:rFonts w:ascii="Cambria Math" w:hAnsi="Cambria Math"/>
+                <w:i/>
+                <w:lang w:val="en-US"/>
+              </w:rPr>
+            </m:ctrlPr>
+          </m:naryPr>
+          <m:sub>
+            <m:r>
+              <w:rPr>
+                <w:rFonts w:ascii="Cambria Math" w:hAnsi="Cambria Math"/>
+                <w:lang w:val="en-US"/>
+              </w:rPr>
+              <m:t>0</m:t>
+            </m:r>
+          </m:sub>
+          <m:sup>
+            <m:sSub>
+              <m:sSubPr>
+                <m:ctrlPr>
+                  <w:rPr>
+                    <w:rFonts w:ascii="Cambria Math" w:hAnsi="Cambria Math"/>
+                    <w:i/>
+                    <w:lang w:val="en-US"/>
+                  </w:rPr>
+                </m:ctrlPr>
+              </m:sSubPr>
+              <m:e>
+                <m:r>
+                  <w:rPr>
+                    <w:rFonts w:ascii="Cambria Math" w:hAnsi="Cambria Math"/>
+                    <w:lang w:val="en-US"/>
+                  </w:rPr>
+                  <m:t>t</m:t>
+                </m:r>
+              </m:e>
+              <m:sub>
+                <m:r>
+                  <w:rPr>
+                    <w:rFonts w:ascii="Cambria Math" w:hAnsi="Cambria Math"/>
+                    <w:lang w:val="en-US"/>
+                  </w:rPr>
+                  <m:t>f</m:t>
+                </m:r>
+              </m:sub>
+            </m:sSub>
+          </m:sup>
+          <m:e>
+            <m:r>
+              <w:rPr>
+                <w:rFonts w:ascii="Cambria Math" w:hAnsi="Cambria Math"/>
+                <w:lang w:val="en-US"/>
+              </w:rPr>
+              <m:t>[(</m:t>
+            </m:r>
+            <m:sSup>
+              <m:sSupPr>
+                <m:ctrlPr>
+                  <w:rPr>
+                    <w:rFonts w:ascii="Cambria Math" w:hAnsi="Cambria Math"/>
+                    <w:i/>
+                    <w:lang w:val="en-US"/>
+                  </w:rPr>
+                </m:ctrlPr>
+              </m:sSupPr>
+              <m:e>
+                <m:r>
+                  <w:rPr>
+                    <w:rFonts w:ascii="Cambria Math" w:hAnsi="Cambria Math"/>
+                    <w:lang w:val="en-US"/>
+                  </w:rPr>
+                  <m:t>X</m:t>
+                </m:r>
+                <m:d>
+                  <m:dPr>
+                    <m:ctrlPr>
+                      <w:rPr>
+                        <w:rFonts w:ascii="Cambria Math" w:hAnsi="Cambria Math"/>
+                        <w:i/>
+                        <w:lang w:val="en-US"/>
+                      </w:rPr>
+                    </m:ctrlPr>
+                  </m:dPr>
+                  <m:e>
+                    <m:r>
+                      <w:rPr>
+                        <w:rFonts w:ascii="Cambria Math" w:hAnsi="Cambria Math"/>
+                        <w:lang w:val="en-US"/>
+                      </w:rPr>
+                      <m:t>t</m:t>
+                    </m:r>
+                  </m:e>
+                </m:d>
+              </m:e>
+              <m:sup>
+                <m:r>
+                  <w:rPr>
+                    <w:rFonts w:ascii="Cambria Math" w:hAnsi="Cambria Math"/>
+                    <w:lang w:val="en-US"/>
+                  </w:rPr>
+                  <m:t>T</m:t>
+                </m:r>
+              </m:sup>
+            </m:sSup>
+            <m:r>
+              <w:rPr>
+                <w:rFonts w:ascii="Cambria Math" w:hAnsi="Cambria Math"/>
+                <w:lang w:val="en-US"/>
+              </w:rPr>
+              <m:t>Q(t)</m:t>
+            </m:r>
+          </m:e>
+        </m:nary>
+        <m:r>
+          <w:rPr>
+            <w:rFonts w:ascii="Cambria Math" w:hAnsi="Cambria Math"/>
+            <w:lang w:val="en-US"/>
+          </w:rPr>
+          <m:t>X</m:t>
+        </m:r>
+        <m:d>
+          <m:dPr>
+            <m:ctrlPr>
+              <w:rPr>
+                <w:rFonts w:ascii="Cambria Math" w:hAnsi="Cambria Math"/>
+                <w:i/>
+                <w:lang w:val="en-US"/>
+              </w:rPr>
+            </m:ctrlPr>
+          </m:dPr>
+          <m:e>
+            <m:sSub>
+              <m:sSubPr>
+                <m:ctrlPr>
+                  <w:rPr>
+                    <w:rFonts w:ascii="Cambria Math" w:hAnsi="Cambria Math"/>
+                    <w:i/>
+                    <w:lang w:val="en-US"/>
+                  </w:rPr>
+                </m:ctrlPr>
+              </m:sSubPr>
+              <m:e>
+                <m:r>
+                  <w:rPr>
+                    <w:rFonts w:ascii="Cambria Math" w:hAnsi="Cambria Math"/>
+                    <w:lang w:val="en-US"/>
+                  </w:rPr>
+                  <m:t>t</m:t>
+                </m:r>
+              </m:e>
+              <m:sub>
+                <m:r>
+                  <w:rPr>
+                    <w:rFonts w:ascii="Cambria Math" w:hAnsi="Cambria Math"/>
+                    <w:lang w:val="en-US"/>
+                  </w:rPr>
+                  <m:t>f</m:t>
+                </m:r>
+              </m:sub>
+            </m:sSub>
+          </m:e>
+        </m:d>
+        <m:r>
+          <w:rPr>
+            <w:rFonts w:ascii="Cambria Math" w:hAnsi="Cambria Math"/>
+            <w:lang w:val="en-US"/>
+          </w:rPr>
+          <m:t>+</m:t>
+        </m:r>
+        <m:sSup>
+          <m:sSupPr>
+            <m:ctrlPr>
+              <w:rPr>
+                <w:rFonts w:ascii="Cambria Math" w:hAnsi="Cambria Math"/>
+                <w:i/>
+                <w:lang w:val="en-US"/>
+              </w:rPr>
+            </m:ctrlPr>
+          </m:sSupPr>
+          <m:e>
+            <m:r>
+              <w:rPr>
+                <w:rFonts w:ascii="Cambria Math" w:hAnsi="Cambria Math"/>
+                <w:lang w:val="en-US"/>
+              </w:rPr>
+              <m:t>U</m:t>
+            </m:r>
+            <m:d>
+              <m:dPr>
+                <m:ctrlPr>
+                  <w:rPr>
+                    <w:rFonts w:ascii="Cambria Math" w:hAnsi="Cambria Math"/>
+                    <w:i/>
+                    <w:lang w:val="en-US"/>
+                  </w:rPr>
+                </m:ctrlPr>
+              </m:dPr>
+              <m:e>
+                <m:r>
+                  <w:rPr>
+                    <w:rFonts w:ascii="Cambria Math" w:hAnsi="Cambria Math"/>
+                    <w:lang w:val="en-US"/>
+                  </w:rPr>
+                  <m:t>t</m:t>
+                </m:r>
+              </m:e>
+            </m:d>
+          </m:e>
+          <m:sup>
+            <m:r>
+              <w:rPr>
+                <w:rFonts w:ascii="Cambria Math" w:hAnsi="Cambria Math"/>
+                <w:lang w:val="en-US"/>
+              </w:rPr>
+              <m:t>T</m:t>
+            </m:r>
+          </m:sup>
+        </m:sSup>
+        <m:r>
+          <w:rPr>
+            <w:rFonts w:ascii="Cambria Math" w:hAnsi="Cambria Math"/>
+            <w:lang w:val="en-US"/>
+          </w:rPr>
+          <m:t>R</m:t>
+        </m:r>
+        <m:d>
+          <m:dPr>
+            <m:ctrlPr>
+              <w:rPr>
+                <w:rFonts w:ascii="Cambria Math" w:hAnsi="Cambria Math"/>
+                <w:i/>
+                <w:lang w:val="en-US"/>
+              </w:rPr>
+            </m:ctrlPr>
+          </m:dPr>
+          <m:e>
+            <m:r>
+              <w:rPr>
+                <w:rFonts w:ascii="Cambria Math" w:hAnsi="Cambria Math"/>
+                <w:lang w:val="en-US"/>
+              </w:rPr>
+              <m:t>t</m:t>
+            </m:r>
+          </m:e>
+        </m:d>
+        <m:r>
+          <w:rPr>
+            <w:rFonts w:ascii="Cambria Math" w:hAnsi="Cambria Math"/>
+            <w:lang w:val="en-US"/>
+          </w:rPr>
+          <m:t>U</m:t>
+        </m:r>
+        <m:d>
+          <m:dPr>
+            <m:ctrlPr>
+              <w:rPr>
+                <w:rFonts w:ascii="Cambria Math" w:hAnsi="Cambria Math"/>
+                <w:i/>
+                <w:lang w:val="en-US"/>
+              </w:rPr>
+            </m:ctrlPr>
+          </m:dPr>
+          <m:e>
+            <m:r>
+              <w:rPr>
+                <w:rFonts w:ascii="Cambria Math" w:hAnsi="Cambria Math"/>
+                <w:lang w:val="en-US"/>
+              </w:rPr>
+              <m:t>t</m:t>
+            </m:r>
+          </m:e>
+        </m:d>
+        <m:r>
+          <w:rPr>
+            <w:rFonts w:ascii="Cambria Math" w:hAnsi="Cambria Math"/>
+            <w:lang w:val="en-US"/>
+          </w:rPr>
+          <m:t>)dt</m:t>
+        </m:r>
+      </m:oMath>
+      <w:r>
+        <w:rPr>
+          <w:lang w:val="en-US"/>
+        </w:rPr>
+        <w:t>]</w:t>
+      </w:r>
+    </w:p>
+    <w:p>
+      <w:pPr>
+        <w:ind w:firstLine="202"/>
+        <w:jc w:val="both"/>
+        <w:rPr>
+          <w:lang w:val="en-US"/>
+        </w:rPr>
+      </w:pPr>
+    </w:p>
+    <w:p>
+      <w:pPr>
+        <w:ind w:firstLine="202"/>
+        <w:jc w:val="both"/>
+        <w:rPr>
+          <w:lang w:val="en-US"/>
+        </w:rPr>
+      </w:pPr>
+      <m:oMathPara>
+        <m:oMath>
+          <m:acc>
+            <m:accPr>
+              <m:chr m:val="̇"/>
+              <m:ctrlPr>
+                <w:rPr>
+                  <w:rFonts w:ascii="Cambria Math" w:hAnsi="Cambria Math"/>
+                  <w:i/>
+                  <w:lang w:val="en-US"/>
+                </w:rPr>
+              </m:ctrlPr>
+            </m:accPr>
+            <m:e>
+              <m:eqArr>
+                <m:eqArrPr>
+                  <m:ctrlPr>
+                    <w:rPr>
+                      <w:rFonts w:ascii="Cambria Math" w:hAnsi="Cambria Math"/>
+                      <w:i/>
+                      <w:lang w:val="en-US"/>
+                    </w:rPr>
+                  </m:ctrlPr>
+                </m:eqArrPr>
+                <m:e>
+                  <m:r>
+                    <w:rPr>
+                      <w:rFonts w:ascii="Cambria Math" w:hAnsi="Cambria Math"/>
+                      <w:lang w:val="en-US"/>
+                    </w:rPr>
+                    <m:t>X=AX+BU+</m:t>
+                  </m:r>
+                  <m:sSub>
+                    <m:sSubPr>
+                      <m:ctrlPr>
+                        <w:rPr>
+                          <w:rFonts w:ascii="Cambria Math" w:hAnsi="Cambria Math"/>
+                          <w:i/>
+                          <w:lang w:val="en-US"/>
+                        </w:rPr>
+                      </m:ctrlPr>
+                    </m:sSubPr>
+                    <m:e>
+                      <m:r>
+                        <w:rPr>
+                          <w:rFonts w:ascii="Cambria Math" w:hAnsi="Cambria Math"/>
+                          <w:lang w:val="en-US"/>
+                        </w:rPr>
+                        <m:t>B</m:t>
+                      </m:r>
+                    </m:e>
+                    <m:sub>
+                      <m:r>
+                        <w:rPr>
+                          <w:rFonts w:ascii="Cambria Math" w:hAnsi="Cambria Math"/>
+                          <w:lang w:val="en-US"/>
+                        </w:rPr>
+                        <m:t>w</m:t>
+                      </m:r>
+                    </m:sub>
+                  </m:sSub>
+                  <m:r>
+                    <w:rPr>
+                      <w:rFonts w:ascii="Cambria Math" w:hAnsi="Cambria Math"/>
+                      <w:lang w:val="en-US"/>
+                    </w:rPr>
+                    <m:t>W</m:t>
+                  </m:r>
+                </m:e>
+                <m:e>
+                  <m:r>
+                    <w:rPr>
+                      <w:rFonts w:ascii="Cambria Math" w:hAnsi="Cambria Math"/>
+                      <w:lang w:val="en-US"/>
+                    </w:rPr>
+                    <m:t>Y=CX+V</m:t>
+                  </m:r>
+                </m:e>
+              </m:eqArr>
+            </m:e>
+          </m:acc>
+        </m:oMath>
+      </m:oMathPara>
+    </w:p>
+    <w:p>
+      <w:pPr>
+        <w:ind w:firstLine="202"/>
+        <w:jc w:val="both"/>
+        <w:rPr>
+          <w:lang w:val="en-US"/>
+        </w:rPr>
+      </w:pPr>
+    </w:p>
+    <w:p>
+      <w:pPr>
+        <w:ind w:firstLine="202"/>
+        <w:jc w:val="both"/>
+        <w:rPr>
+          <w:lang w:val="en-US"/>
+        </w:rPr>
+      </w:pPr>
+      <m:oMathPara>
+        <m:oMath>
+          <m:r>
+            <w:rPr>
+              <w:rFonts w:ascii="Cambria Math" w:hAnsi="Cambria Math"/>
+              <w:lang w:val="en-US"/>
+            </w:rPr>
+            <m:t xml:space="preserve">Para el filtro se resolvió el siguiente problema, </m:t>
+          </m:r>
+          <m:r>
+            <m:rPr>
+              <m:sty m:val="p"/>
+            </m:rPr>
+            <w:rPr>
+              <w:rFonts w:ascii="Cambria Math" w:hAnsi="Cambria Math"/>
+              <w:lang w:val="en-US"/>
+            </w:rPr>
+            <w:br/>
+          </m:r>
+        </m:oMath>
+        <m:oMath>
+          <m:r>
+            <w:rPr>
+              <w:rFonts w:ascii="Cambria Math" w:hAnsi="Cambria Math"/>
+              <w:lang w:val="en-US"/>
+            </w:rPr>
+            <m:t>Los valores es</m:t>
+          </m:r>
+          <m:r>
+            <w:rPr>
+              <w:rFonts w:ascii="Cambria Math" w:hAnsi="Cambria Math"/>
+              <w:lang w:val="en-US"/>
+            </w:rPr>
+            <m:t>tán especificados en el informe</m:t>
+          </m:r>
+        </m:oMath>
+      </m:oMathPara>
+    </w:p>
+    <w:p>
+      <w:pPr>
+        <w:ind w:firstLine="202"/>
+        <w:jc w:val="both"/>
+        <w:rPr>
+          <w:lang w:val="en-US"/>
+        </w:rPr>
+      </w:pPr>
+    </w:p>
+    <w:p>
+      <w:pPr>
+        <w:ind w:firstLine="202"/>
+        <w:jc w:val="both"/>
+        <w:rPr>
+          <w:lang w:val="en-US"/>
+        </w:rPr>
+      </w:pPr>
+    </w:p>
+    <w:p>
+      <w:pPr>
+        <w:ind w:firstLine="202"/>
+        <w:jc w:val="both"/>
+        <w:rPr>
+          <w:lang w:val="en-US"/>
+        </w:rPr>
+      </w:pPr>
+      <m:oMathPara>
+        <m:oMath>
+          <m:r>
+            <w:rPr>
+              <w:rFonts w:ascii="Cambria Math" w:hAnsi="Cambria Math"/>
+              <w:lang w:val="en-US"/>
+            </w:rPr>
+            <m:t>F</m:t>
+          </m:r>
+          <m:d>
+            <m:dPr>
+              <m:ctrlPr>
+                <w:rPr>
+                  <w:rFonts w:ascii="Cambria Math" w:hAnsi="Cambria Math"/>
+                  <w:i/>
+                  <w:lang w:val="en-US"/>
+                </w:rPr>
+              </m:ctrlPr>
+            </m:dPr>
+            <m:e>
+              <m:r>
+                <w:rPr>
+                  <w:rFonts w:ascii="Cambria Math" w:hAnsi="Cambria Math"/>
+                  <w:lang w:val="en-US"/>
+                </w:rPr>
+                <m:t>s</m:t>
+              </m:r>
+            </m:e>
+          </m:d>
+          <m:r>
+            <w:rPr>
+              <w:rFonts w:ascii="Cambria Math" w:hAnsi="Cambria Math"/>
+              <w:lang w:val="en-US"/>
+            </w:rPr>
+            <m:t>=</m:t>
+          </m:r>
+          <m:f>
+            <m:fPr>
+              <m:ctrlPr>
+                <w:rPr>
+                  <w:rFonts w:ascii="Cambria Math" w:hAnsi="Cambria Math"/>
+                  <w:i/>
+                  <w:lang w:val="en-US"/>
+                </w:rPr>
+              </m:ctrlPr>
+            </m:fPr>
+            <m:num>
+              <m:sSub>
+                <m:sSubPr>
+                  <m:ctrlPr>
+                    <w:rPr>
+                      <w:rFonts w:ascii="Cambria Math" w:hAnsi="Cambria Math"/>
+                      <w:i/>
+                      <w:lang w:val="en-US"/>
+                    </w:rPr>
+                  </m:ctrlPr>
+                </m:sSubPr>
+                <m:e>
+                  <m:r>
+                    <w:rPr>
+                      <w:rFonts w:ascii="Cambria Math" w:hAnsi="Cambria Math"/>
+                      <w:lang w:val="en-US"/>
+                    </w:rPr>
+                    <m:t>B</m:t>
+                  </m:r>
+                </m:e>
+                <m:sub>
+                  <m:r>
+                    <w:rPr>
+                      <w:rFonts w:ascii="Cambria Math" w:hAnsi="Cambria Math"/>
+                      <w:lang w:val="en-US"/>
+                    </w:rPr>
+                    <m:t>α</m:t>
+                  </m:r>
+                </m:sub>
+              </m:sSub>
+            </m:num>
+            <m:den>
+              <m:r>
+                <w:rPr>
+                  <w:rFonts w:ascii="Cambria Math" w:hAnsi="Cambria Math"/>
+                  <w:lang w:val="en-US"/>
+                </w:rPr>
+                <m:t>s+</m:t>
+              </m:r>
+              <m:sSub>
+                <m:sSubPr>
+                  <m:ctrlPr>
+                    <w:rPr>
+                      <w:rFonts w:ascii="Cambria Math" w:hAnsi="Cambria Math"/>
+                      <w:i/>
+                      <w:lang w:val="en-US"/>
+                    </w:rPr>
+                  </m:ctrlPr>
+                </m:sSubPr>
+                <m:e>
+                  <m:r>
+                    <w:rPr>
+                      <w:rFonts w:ascii="Cambria Math" w:hAnsi="Cambria Math"/>
+                      <w:lang w:val="en-US"/>
+                    </w:rPr>
+                    <m:t>A</m:t>
+                  </m:r>
+                </m:e>
+                <m:sub>
+                  <m:r>
+                    <w:rPr>
+                      <w:rFonts w:ascii="Cambria Math" w:hAnsi="Cambria Math"/>
+                      <w:lang w:val="en-US"/>
+                    </w:rPr>
+                    <m:t>α</m:t>
+                  </m:r>
+                </m:sub>
+              </m:sSub>
+            </m:den>
+          </m:f>
+        </m:oMath>
+      </m:oMathPara>
+    </w:p>
+    <w:p>
+      <w:pPr>
+        <w:ind w:firstLine="202"/>
+        <w:jc w:val="both"/>
+        <w:rPr>
+          <w:lang w:val="en-US"/>
+        </w:rPr>
+      </w:pPr>
+      <w:proofErr w:type="spellStart"/>
+      <w:r>
+        <w:rPr>
+          <w:lang w:val="en-US"/>
+        </w:rPr>
+        <w:t>Filtro</w:t>
+      </w:r>
+      <w:proofErr w:type="spellEnd"/>
+      <w:r>
+        <w:rPr>
+          <w:lang w:val="en-US"/>
+        </w:rPr>
+        <w:t xml:space="preserve"> </w:t>
+      </w:r>
+      <w:proofErr w:type="spellStart"/>
+      <w:r>
+        <w:rPr>
+          <w:lang w:val="en-US"/>
+        </w:rPr>
+        <w:t>pasabajas</w:t>
+      </w:r>
+      <w:proofErr w:type="spellEnd"/>
+      <w:r>
+        <w:rPr>
+          <w:lang w:val="en-US"/>
+        </w:rPr>
+        <w:t xml:space="preserve"> de primer </w:t>
+      </w:r>
+      <w:proofErr w:type="spellStart"/>
+      <w:r>
+        <w:rPr>
+          <w:lang w:val="en-US"/>
+        </w:rPr>
+        <w:t>orden</w:t>
+      </w:r>
+      <w:proofErr w:type="spellEnd"/>
+    </w:p>
+    <w:p>
+      <w:pPr>
+        <w:ind w:firstLine="202"/>
+        <w:jc w:val="both"/>
+        <w:rPr>
+          <w:lang w:val="en-US"/>
+        </w:rPr>
+      </w:pPr>
+    </w:p>
+    <w:p>
+      <w:pPr>
+        <w:ind w:firstLine="202"/>
+        <w:jc w:val="both"/>
+        <w:rPr>
+          <w:lang w:val="en-US"/>
+        </w:rPr>
+      </w:pPr>
+      <m:oMathPara>
+        <m:oMath>
+          <m:eqArr>
+            <m:eqArrPr>
+              <m:ctrlPr>
+                <w:rPr>
+                  <w:rFonts w:ascii="Cambria Math" w:hAnsi="Cambria Math"/>
+                  <w:i/>
+                  <w:lang w:val="en-US"/>
+                </w:rPr>
+              </m:ctrlPr>
+            </m:eqArrPr>
+            <m:e>
+              <m:acc>
+                <m:accPr>
+                  <m:chr m:val="̇"/>
+                  <m:ctrlPr>
+                    <w:rPr>
+                      <w:rFonts w:ascii="Cambria Math" w:hAnsi="Cambria Math"/>
+                      <w:i/>
+                      <w:lang w:val="en-US"/>
+                    </w:rPr>
+                  </m:ctrlPr>
+                </m:accPr>
+                <m:e>
+                  <m:sSub>
+                    <m:sSubPr>
+                      <m:ctrlPr>
+                        <w:rPr>
+                          <w:rFonts w:ascii="Cambria Math" w:hAnsi="Cambria Math"/>
+                          <w:i/>
+                          <w:lang w:val="en-US"/>
+                        </w:rPr>
+                      </m:ctrlPr>
+                    </m:sSubPr>
+                    <m:e>
+                      <m:r>
+                        <w:rPr>
+                          <w:rFonts w:ascii="Cambria Math" w:hAnsi="Cambria Math"/>
+                          <w:lang w:val="en-US"/>
+                        </w:rPr>
+                        <m:t>X</m:t>
+                      </m:r>
+                    </m:e>
+                    <m:sub>
+                      <m:r>
+                        <w:rPr>
+                          <w:rFonts w:ascii="Cambria Math" w:hAnsi="Cambria Math"/>
+                          <w:lang w:val="en-US"/>
+                        </w:rPr>
+                        <m:t>α</m:t>
+                      </m:r>
+                    </m:sub>
+                  </m:sSub>
+                </m:e>
+              </m:acc>
+              <m:r>
+                <w:rPr>
+                  <w:rFonts w:ascii="Cambria Math" w:hAnsi="Cambria Math"/>
+                  <w:lang w:val="en-US"/>
+                </w:rPr>
+                <m:t>=</m:t>
+              </m:r>
+              <m:sSub>
+                <m:sSubPr>
+                  <m:ctrlPr>
+                    <w:rPr>
+                      <w:rFonts w:ascii="Cambria Math" w:hAnsi="Cambria Math"/>
+                      <w:i/>
+                      <w:lang w:val="en-US"/>
+                    </w:rPr>
+                  </m:ctrlPr>
+                </m:sSubPr>
+                <m:e>
+                  <m:r>
+                    <w:rPr>
+                      <w:rFonts w:ascii="Cambria Math" w:hAnsi="Cambria Math"/>
+                      <w:lang w:val="en-US"/>
+                    </w:rPr>
+                    <m:t>A</m:t>
+                  </m:r>
+                </m:e>
+                <m:sub>
+                  <m:r>
+                    <w:rPr>
+                      <w:rFonts w:ascii="Cambria Math" w:hAnsi="Cambria Math"/>
+                      <w:lang w:val="en-US"/>
+                    </w:rPr>
+                    <m:t>α</m:t>
+                  </m:r>
+                </m:sub>
+              </m:sSub>
+              <m:sSub>
+                <m:sSubPr>
+                  <m:ctrlPr>
+                    <w:rPr>
+                      <w:rFonts w:ascii="Cambria Math" w:hAnsi="Cambria Math"/>
+                      <w:i/>
+                      <w:lang w:val="en-US"/>
+                    </w:rPr>
+                  </m:ctrlPr>
+                </m:sSubPr>
+                <m:e>
+                  <m:r>
+                    <w:rPr>
+                      <w:rFonts w:ascii="Cambria Math" w:hAnsi="Cambria Math"/>
+                      <w:lang w:val="en-US"/>
+                    </w:rPr>
+                    <m:t>X</m:t>
+                  </m:r>
+                </m:e>
+                <m:sub>
+                  <m:r>
+                    <w:rPr>
+                      <w:rFonts w:ascii="Cambria Math" w:hAnsi="Cambria Math"/>
+                      <w:lang w:val="en-US"/>
+                    </w:rPr>
+                    <m:t>α</m:t>
+                  </m:r>
+                </m:sub>
+              </m:sSub>
+              <m:r>
+                <w:rPr>
+                  <w:rFonts w:ascii="Cambria Math" w:hAnsi="Cambria Math"/>
+                  <w:lang w:val="en-US"/>
+                </w:rPr>
+                <m:t>+</m:t>
+              </m:r>
+              <m:sSub>
+                <m:sSubPr>
+                  <m:ctrlPr>
+                    <w:rPr>
+                      <w:rFonts w:ascii="Cambria Math" w:hAnsi="Cambria Math"/>
+                      <w:i/>
+                      <w:lang w:val="en-US"/>
+                    </w:rPr>
+                  </m:ctrlPr>
+                </m:sSubPr>
+                <m:e>
+                  <m:r>
+                    <w:rPr>
+                      <w:rFonts w:ascii="Cambria Math" w:hAnsi="Cambria Math"/>
+                      <w:lang w:val="en-US"/>
+                    </w:rPr>
+                    <m:t>B</m:t>
+                  </m:r>
+                </m:e>
+                <m:sub>
+                  <m:r>
+                    <w:rPr>
+                      <w:rFonts w:ascii="Cambria Math" w:hAnsi="Cambria Math"/>
+                      <w:lang w:val="en-US"/>
+                    </w:rPr>
+                    <m:t>α</m:t>
+                  </m:r>
+                </m:sub>
+              </m:sSub>
+              <m:sSub>
+                <m:sSubPr>
+                  <m:ctrlPr>
+                    <w:rPr>
+                      <w:rFonts w:ascii="Cambria Math" w:hAnsi="Cambria Math"/>
+                      <w:i/>
+                      <w:lang w:val="en-US"/>
+                    </w:rPr>
+                  </m:ctrlPr>
+                </m:sSubPr>
+                <m:e>
+                  <m:r>
+                    <w:rPr>
+                      <w:rFonts w:ascii="Cambria Math" w:hAnsi="Cambria Math"/>
+                      <w:lang w:val="en-US"/>
+                    </w:rPr>
+                    <m:t>W</m:t>
+                  </m:r>
+                </m:e>
+                <m:sub>
+                  <m:r>
+                    <w:rPr>
+                      <w:rFonts w:ascii="Cambria Math" w:hAnsi="Cambria Math"/>
+                      <w:lang w:val="en-US"/>
+                    </w:rPr>
+                    <m:t>1</m:t>
+                  </m:r>
+                </m:sub>
+              </m:sSub>
+            </m:e>
+            <m:e>
+              <m:r>
+                <w:rPr>
+                  <w:rFonts w:ascii="Cambria Math" w:hAnsi="Cambria Math"/>
+                  <w:lang w:val="en-US"/>
+                </w:rPr>
+                <m:t>W=</m:t>
+              </m:r>
+              <m:sSub>
+                <m:sSubPr>
+                  <m:ctrlPr>
+                    <w:rPr>
+                      <w:rFonts w:ascii="Cambria Math" w:hAnsi="Cambria Math"/>
+                      <w:i/>
+                      <w:lang w:val="en-US"/>
+                    </w:rPr>
+                  </m:ctrlPr>
+                </m:sSubPr>
+                <m:e>
+                  <m:r>
+                    <w:rPr>
+                      <w:rFonts w:ascii="Cambria Math" w:hAnsi="Cambria Math"/>
+                      <w:lang w:val="en-US"/>
+                    </w:rPr>
+                    <m:t>C</m:t>
+                  </m:r>
+                </m:e>
+                <m:sub>
+                  <m:r>
+                    <w:rPr>
+                      <w:rFonts w:ascii="Cambria Math" w:hAnsi="Cambria Math"/>
+                      <w:lang w:val="en-US"/>
+                    </w:rPr>
+                    <m:t>α</m:t>
+                  </m:r>
+                </m:sub>
+              </m:sSub>
+              <m:sSub>
+                <m:sSubPr>
+                  <m:ctrlPr>
+                    <w:rPr>
+                      <w:rFonts w:ascii="Cambria Math" w:hAnsi="Cambria Math"/>
+                      <w:i/>
+                      <w:lang w:val="en-US"/>
+                    </w:rPr>
+                  </m:ctrlPr>
+                </m:sSubPr>
+                <m:e>
+                  <m:r>
+                    <w:rPr>
+                      <w:rFonts w:ascii="Cambria Math" w:hAnsi="Cambria Math"/>
+                      <w:lang w:val="en-US"/>
+                    </w:rPr>
+                    <m:t>X</m:t>
+                  </m:r>
+                </m:e>
+                <m:sub>
+                  <m:r>
+                    <w:rPr>
+                      <w:rFonts w:ascii="Cambria Math" w:hAnsi="Cambria Math"/>
+                      <w:lang w:val="en-US"/>
+                    </w:rPr>
+                    <m:t>α</m:t>
+                  </m:r>
+                </m:sub>
+              </m:sSub>
+            </m:e>
+          </m:eqArr>
+        </m:oMath>
+      </m:oMathPara>
+    </w:p>
+    <w:p>
+      <w:pPr>
+        <w:ind w:firstLine="202"/>
+        <w:jc w:val="both"/>
+        <w:rPr>
+          <w:lang w:val="en-US"/>
+        </w:rPr>
+      </w:pPr>
+    </w:p>
+    <w:p>
+      <w:pPr>
+        <w:ind w:firstLine="202"/>
+        <w:jc w:val="both"/>
+      </w:pPr>
+      <w:r>
+        <w:t xml:space="preserve">Se aumenta la matriz para poder solucionar el problema, de la misma forma que se soluciona el LQR hacienda los siguientes cambios. </w:t>
+      </w:r>
+    </w:p>
+    <w:p>
+      <w:pPr>
+        <w:ind w:firstLine="202"/>
+        <w:jc w:val="both"/>
+      </w:pPr>
+    </w:p>
+    <w:p>
+      <w:pPr>
+        <w:ind w:firstLine="202"/>
+        <w:jc w:val="both"/>
+      </w:pPr>
+    </w:p>
+    <w:p>
+      <w:pPr>
+        <w:ind w:firstLine="202"/>
+        <w:jc w:val="both"/>
+      </w:pPr>
+    </w:p>
+    <w:p>
+      <w:pPr>
+        <w:ind w:firstLine="202"/>
+        <w:jc w:val="both"/>
+      </w:pPr>
+    </w:p>
+    <w:p>
+      <w:pPr>
+        <w:ind w:firstLine="202"/>
+        <w:jc w:val="both"/>
+      </w:pPr>
+      <m:oMathPara>
+        <m:oMath>
+          <m:r>
+            <w:rPr>
+              <w:rFonts w:ascii="Cambria Math" w:hAnsi="Cambria Math"/>
+            </w:rPr>
+            <m:t>LQR------LQE</m:t>
+          </m:r>
+          <m:r>
+            <m:rPr>
+              <m:sty m:val="p"/>
+            </m:rPr>
+            <w:rPr>
+              <w:rFonts w:ascii="Cambria Math" w:hAnsi="Cambria Math"/>
+            </w:rPr>
+            <w:br/>
+          </m:r>
+        </m:oMath>
+        <m:oMath>
+          <m:r>
+            <w:rPr>
+              <w:rFonts w:ascii="Cambria Math" w:hAnsi="Cambria Math"/>
+            </w:rPr>
+            <m:t>A--------</m:t>
+          </m:r>
+          <m:sSup>
+            <m:sSupPr>
+              <m:ctrlPr>
+                <w:rPr>
+                  <w:rFonts w:ascii="Cambria Math" w:hAnsi="Cambria Math"/>
+                  <w:i/>
+                </w:rPr>
+              </m:ctrlPr>
+            </m:sSupPr>
+            <m:e>
+              <m:r>
+                <w:rPr>
+                  <w:rFonts w:ascii="Cambria Math" w:hAnsi="Cambria Math"/>
+                </w:rPr>
+                <m:t>A</m:t>
+              </m:r>
+            </m:e>
+            <m:sup>
+              <m:r>
+                <w:rPr>
+                  <w:rFonts w:ascii="Cambria Math" w:hAnsi="Cambria Math"/>
+                </w:rPr>
+                <m:t>T</m:t>
+              </m:r>
+            </m:sup>
+          </m:sSup>
+          <m:r>
+            <m:rPr>
+              <m:sty m:val="p"/>
+            </m:rPr>
+            <w:rPr>
+              <w:rFonts w:ascii="Cambria Math" w:hAnsi="Cambria Math"/>
+            </w:rPr>
+            <w:br/>
+          </m:r>
+        </m:oMath>
+        <m:oMath>
+          <m:r>
+            <w:rPr>
+              <w:rFonts w:ascii="Cambria Math" w:hAnsi="Cambria Math"/>
+            </w:rPr>
+            <m:t>B--------</m:t>
+          </m:r>
+          <m:sSup>
+            <m:sSupPr>
+              <m:ctrlPr>
+                <w:rPr>
+                  <w:rFonts w:ascii="Cambria Math" w:hAnsi="Cambria Math"/>
+                  <w:i/>
+                </w:rPr>
+              </m:ctrlPr>
+            </m:sSupPr>
+            <m:e>
+              <m:r>
+                <w:rPr>
+                  <w:rFonts w:ascii="Cambria Math" w:hAnsi="Cambria Math"/>
+                </w:rPr>
+                <m:t>C</m:t>
+              </m:r>
+            </m:e>
+            <m:sup>
+              <m:r>
+                <w:rPr>
+                  <w:rFonts w:ascii="Cambria Math" w:hAnsi="Cambria Math"/>
+                </w:rPr>
+                <m:t>T</m:t>
+              </m:r>
+            </m:sup>
+          </m:sSup>
+          <m:r>
+            <m:rPr>
+              <m:sty m:val="p"/>
+            </m:rPr>
+            <w:rPr>
+              <w:rFonts w:ascii="Cambria Math" w:hAnsi="Cambria Math"/>
+            </w:rPr>
+            <w:br/>
+          </m:r>
+        </m:oMath>
+        <m:oMath>
+          <m:r>
+            <w:rPr>
+              <w:rFonts w:ascii="Cambria Math" w:hAnsi="Cambria Math"/>
+            </w:rPr>
+            <m:t>R--------</m:t>
+          </m:r>
+          <m:sSup>
+            <m:sSupPr>
+              <m:ctrlPr>
+                <w:rPr>
+                  <w:rFonts w:ascii="Cambria Math" w:hAnsi="Cambria Math"/>
+                  <w:i/>
+                </w:rPr>
+              </m:ctrlPr>
+            </m:sSupPr>
+            <m:e>
+              <m:sSub>
+                <m:sSubPr>
+                  <m:ctrlPr>
+                    <w:rPr>
+                      <w:rFonts w:ascii="Cambria Math" w:hAnsi="Cambria Math"/>
+                      <w:i/>
+                    </w:rPr>
+                  </m:ctrlPr>
+                </m:sSubPr>
+                <m:e>
+                  <m:r>
+                    <w:rPr>
+                      <w:rFonts w:ascii="Cambria Math" w:hAnsi="Cambria Math"/>
+                    </w:rPr>
+                    <m:t>R</m:t>
+                  </m:r>
+                </m:e>
+                <m:sub>
+                  <m:r>
+                    <w:rPr>
+                      <w:rFonts w:ascii="Cambria Math" w:hAnsi="Cambria Math"/>
+                    </w:rPr>
+                    <m:t>vv</m:t>
+                  </m:r>
+                </m:sub>
+              </m:sSub>
+            </m:e>
+            <m:sup>
+              <m:r>
+                <w:rPr>
+                  <w:rFonts w:ascii="Cambria Math" w:hAnsi="Cambria Math"/>
+                </w:rPr>
+                <m:t>T</m:t>
+              </m:r>
+            </m:sup>
+          </m:sSup>
+          <m:r>
+            <m:rPr>
+              <m:sty m:val="p"/>
+            </m:rPr>
+            <w:rPr>
+              <w:rFonts w:ascii="Cambria Math" w:hAnsi="Cambria Math"/>
+            </w:rPr>
+            <w:br/>
+          </m:r>
+        </m:oMath>
+        <m:oMath>
+          <m:r>
+            <w:rPr>
+              <w:rFonts w:ascii="Cambria Math" w:hAnsi="Cambria Math"/>
+            </w:rPr>
+            <m:t>Q--------</m:t>
+          </m:r>
+          <m:sSup>
+            <m:sSupPr>
+              <m:ctrlPr>
+                <w:rPr>
+                  <w:rFonts w:ascii="Cambria Math" w:hAnsi="Cambria Math"/>
+                  <w:i/>
+                </w:rPr>
+              </m:ctrlPr>
+            </m:sSupPr>
+            <m:e>
+              <m:sSub>
+                <m:sSubPr>
+                  <m:ctrlPr>
+                    <w:rPr>
+                      <w:rFonts w:ascii="Cambria Math" w:hAnsi="Cambria Math"/>
+                      <w:i/>
+                    </w:rPr>
+                  </m:ctrlPr>
+                </m:sSubPr>
+                <m:e>
+                  <m:r>
+                    <w:rPr>
+                      <w:rFonts w:ascii="Cambria Math" w:hAnsi="Cambria Math"/>
+                    </w:rPr>
+                    <m:t>B</m:t>
+                  </m:r>
+                </m:e>
+                <m:sub>
+                  <m:r>
+                    <w:rPr>
+                      <w:rFonts w:ascii="Cambria Math" w:hAnsi="Cambria Math"/>
+                    </w:rPr>
+                    <m:t>w</m:t>
+                  </m:r>
+                </m:sub>
+              </m:sSub>
+              <m:sSub>
+                <m:sSubPr>
+                  <m:ctrlPr>
+                    <w:rPr>
+                      <w:rFonts w:ascii="Cambria Math" w:hAnsi="Cambria Math"/>
+                      <w:i/>
+                    </w:rPr>
+                  </m:ctrlPr>
+                </m:sSubPr>
+                <m:e>
+                  <m:r>
+                    <w:rPr>
+                      <w:rFonts w:ascii="Cambria Math" w:hAnsi="Cambria Math"/>
+                    </w:rPr>
+                    <m:t>R</m:t>
+                  </m:r>
+                </m:e>
+                <m:sub>
+                  <m:r>
+                    <w:rPr>
+                      <w:rFonts w:ascii="Cambria Math" w:hAnsi="Cambria Math"/>
+                    </w:rPr>
+                    <m:t>vv</m:t>
+                  </m:r>
+                </m:sub>
+              </m:sSub>
+              <m:sSub>
+                <m:sSubPr>
+                  <m:ctrlPr>
+                    <w:rPr>
+                      <w:rFonts w:ascii="Cambria Math" w:hAnsi="Cambria Math"/>
+                      <w:i/>
+                    </w:rPr>
+                  </m:ctrlPr>
+                </m:sSubPr>
+                <m:e>
+                  <m:r>
+                    <w:rPr>
+                      <w:rFonts w:ascii="Cambria Math" w:hAnsi="Cambria Math"/>
+                    </w:rPr>
+                    <m:t>B</m:t>
+                  </m:r>
+                </m:e>
+                <m:sub>
+                  <m:r>
+                    <w:rPr>
+                      <w:rFonts w:ascii="Cambria Math" w:hAnsi="Cambria Math"/>
+                    </w:rPr>
+                    <m:t>w</m:t>
+                  </m:r>
+                </m:sub>
+              </m:sSub>
+            </m:e>
+            <m:sup>
+              <m:r>
+                <w:rPr>
+                  <w:rFonts w:ascii="Cambria Math" w:hAnsi="Cambria Math"/>
+                </w:rPr>
+                <m:t>T</m:t>
+              </m:r>
+            </m:sup>
+          </m:sSup>
+        </m:oMath>
+      </m:oMathPara>
+    </w:p>
+    <w:p>
+      <w:pPr>
+        <w:ind w:firstLine="202"/>
+        <w:jc w:val="both"/>
+      </w:pPr>
+    </w:p>
+    <w:p>
+      <w:pPr>
+        <w:ind w:firstLine="202"/>
+        <w:jc w:val="both"/>
+      </w:pPr>
+      <w:r>
+        <w:t xml:space="preserve">Los valores de este cambio están justificados en el informe. </w:t>
+      </w:r>
+      <m:oMath>
+        <m:r>
+          <m:rPr>
+            <m:sty m:val="p"/>
+          </m:rPr>
+          <w:rPr>
+            <w:rFonts w:ascii="Cambria Math" w:hAnsi="Cambria Math"/>
+          </w:rPr>
+          <w:br/>
+        </m:r>
+      </m:oMath>
+      <m:oMathPara>
+        <m:oMath>
+          <m:r>
+            <m:rPr>
+              <m:sty m:val="p"/>
+            </m:rPr>
+            <w:rPr>
+              <w:rFonts w:ascii="Cambria Math" w:hAnsi="Cambria Math"/>
+            </w:rPr>
+            <w:br/>
+          </m:r>
+        </m:oMath>
+        <m:oMath>
+          <m:r>
+            <m:rPr>
+              <m:sty m:val="p"/>
+            </m:rPr>
+            <w:rPr>
+              <w:rFonts w:ascii="Cambria Math" w:hAnsi="Cambria Math"/>
+            </w:rPr>
+            <w:br/>
+          </m:r>
+        </m:oMath>
+      </m:oMathPara>
     </w:p>
     <w:sectPr>
       <w:type w:val="continuous"/>
@@ -8494,7 +11757,7 @@
 </file>
 
 <file path=word/endnotes.xml><?xml version="1.0" encoding="utf-8"?>
-<w:endnotes xmlns:wpc="http://schemas.microsoft.com/office/word/2010/wordprocessingCanvas" xmlns:mc="http://schemas.openxmlformats.org/markup-compatibility/2006" xmlns:o="urn:schemas-microsoft-com:office:office" xmlns:r="http://schemas.openxmlformats.org/officeDocument/2006/relationships" xmlns:m="http://schemas.openxmlformats.org/officeDocument/2006/math" xmlns:v="urn:schemas-microsoft-com:vml" xmlns:wp14="http://schemas.microsoft.com/office/word/2010/wordprocessingDrawing" xmlns:wp="http://schemas.openxmlformats.org/drawingml/2006/wordprocessingDrawing" xmlns:w10="urn:schemas-microsoft-com:office:word" xmlns:w="http://schemas.openxmlformats.org/wordprocessingml/2006/main" xmlns:w14="http://schemas.microsoft.com/office/word/2010/wordml" xmlns:w15="http://schemas.microsoft.com/office/word/2012/wordml" xmlns:wpg="http://schemas.microsoft.com/office/word/2010/wordprocessingGroup" xmlns:wpi="http://schemas.microsoft.com/office/word/2010/wordprocessingInk" xmlns:wne="http://schemas.microsoft.com/office/word/2006/wordml" xmlns:wps="http://schemas.microsoft.com/office/word/2010/wordprocessingShape" mc:Ignorable="w14 w15 wp14">
+<w:endnotes xmlns:wpc="http://schemas.microsoft.com/office/word/2010/wordprocessingCanvas" xmlns:mc="http://schemas.openxmlformats.org/markup-compatibility/2006" xmlns:o="urn:schemas-microsoft-com:office:office" xmlns:r="http://schemas.openxmlformats.org/officeDocument/2006/relationships" xmlns:m="http://schemas.openxmlformats.org/officeDocument/2006/math" xmlns:v="urn:schemas-microsoft-com:vml" xmlns:wp14="http://schemas.microsoft.com/office/word/2010/wordprocessingDrawing" xmlns:wp="http://schemas.openxmlformats.org/drawingml/2006/wordprocessingDrawing" xmlns:w10="urn:schemas-microsoft-com:office:word" xmlns:w="http://schemas.openxmlformats.org/wordprocessingml/2006/main" xmlns:w14="http://schemas.microsoft.com/office/word/2010/wordml" xmlns:wpg="http://schemas.microsoft.com/office/word/2010/wordprocessingGroup" xmlns:wpi="http://schemas.microsoft.com/office/word/2010/wordprocessingInk" xmlns:wne="http://schemas.microsoft.com/office/word/2006/wordml" xmlns:wps="http://schemas.microsoft.com/office/word/2010/wordprocessingShape" mc:Ignorable="w14 wp14">
   <w:endnote w:type="separator" w:id="-1">
     <w:p>
       <w:r>
@@ -8513,7 +11776,7 @@
 </file>
 
 <file path=word/footnotes.xml><?xml version="1.0" encoding="utf-8"?>
-<w:footnotes xmlns:wpc="http://schemas.microsoft.com/office/word/2010/wordprocessingCanvas" xmlns:mc="http://schemas.openxmlformats.org/markup-compatibility/2006" xmlns:o="urn:schemas-microsoft-com:office:office" xmlns:r="http://schemas.openxmlformats.org/officeDocument/2006/relationships" xmlns:m="http://schemas.openxmlformats.org/officeDocument/2006/math" xmlns:v="urn:schemas-microsoft-com:vml" xmlns:wp14="http://schemas.microsoft.com/office/word/2010/wordprocessingDrawing" xmlns:wp="http://schemas.openxmlformats.org/drawingml/2006/wordprocessingDrawing" xmlns:w10="urn:schemas-microsoft-com:office:word" xmlns:w="http://schemas.openxmlformats.org/wordprocessingml/2006/main" xmlns:w14="http://schemas.microsoft.com/office/word/2010/wordml" xmlns:w15="http://schemas.microsoft.com/office/word/2012/wordml" xmlns:wpg="http://schemas.microsoft.com/office/word/2010/wordprocessingGroup" xmlns:wpi="http://schemas.microsoft.com/office/word/2010/wordprocessingInk" xmlns:wne="http://schemas.microsoft.com/office/word/2006/wordml" xmlns:wps="http://schemas.microsoft.com/office/word/2010/wordprocessingShape" mc:Ignorable="w14 w15 wp14">
+<w:footnotes xmlns:wpc="http://schemas.microsoft.com/office/word/2010/wordprocessingCanvas" xmlns:mc="http://schemas.openxmlformats.org/markup-compatibility/2006" xmlns:o="urn:schemas-microsoft-com:office:office" xmlns:r="http://schemas.openxmlformats.org/officeDocument/2006/relationships" xmlns:m="http://schemas.openxmlformats.org/officeDocument/2006/math" xmlns:v="urn:schemas-microsoft-com:vml" xmlns:wp14="http://schemas.microsoft.com/office/word/2010/wordprocessingDrawing" xmlns:wp="http://schemas.openxmlformats.org/drawingml/2006/wordprocessingDrawing" xmlns:w10="urn:schemas-microsoft-com:office:word" xmlns:w="http://schemas.openxmlformats.org/wordprocessingml/2006/main" xmlns:w14="http://schemas.microsoft.com/office/word/2010/wordml" xmlns:wpg="http://schemas.microsoft.com/office/word/2010/wordprocessingGroup" xmlns:wpi="http://schemas.microsoft.com/office/word/2010/wordprocessingInk" xmlns:wne="http://schemas.microsoft.com/office/word/2006/wordml" xmlns:wps="http://schemas.microsoft.com/office/word/2010/wordprocessingShape" mc:Ignorable="w14 wp14">
   <w:footnote w:type="separator" w:id="-1">
     <w:p/>
   </w:footnote>
@@ -8538,8 +11801,8 @@
 </file>
 
 <file path=word/numbering.xml><?xml version="1.0" encoding="utf-8"?>
-<w:numbering xmlns:wpc="http://schemas.microsoft.com/office/word/2010/wordprocessingCanvas" xmlns:mc="http://schemas.openxmlformats.org/markup-compatibility/2006" xmlns:o="urn:schemas-microsoft-com:office:office" xmlns:r="http://schemas.openxmlformats.org/officeDocument/2006/relationships" xmlns:m="http://schemas.openxmlformats.org/officeDocument/2006/math" xmlns:v="urn:schemas-microsoft-com:vml" xmlns:wp14="http://schemas.microsoft.com/office/word/2010/wordprocessingDrawing" xmlns:wp="http://schemas.openxmlformats.org/drawingml/2006/wordprocessingDrawing" xmlns:w10="urn:schemas-microsoft-com:office:word" xmlns:w="http://schemas.openxmlformats.org/wordprocessingml/2006/main" xmlns:w14="http://schemas.microsoft.com/office/word/2010/wordml" xmlns:w15="http://schemas.microsoft.com/office/word/2012/wordml" xmlns:wpg="http://schemas.microsoft.com/office/word/2010/wordprocessingGroup" xmlns:wpi="http://schemas.microsoft.com/office/word/2010/wordprocessingInk" xmlns:wne="http://schemas.microsoft.com/office/word/2006/wordml" xmlns:wps="http://schemas.microsoft.com/office/word/2010/wordprocessingShape" mc:Ignorable="w14 w15 wp14">
-  <w:abstractNum w:abstractNumId="0" w15:restartNumberingAfterBreak="0">
+<w:numbering xmlns:wpc="http://schemas.microsoft.com/office/word/2010/wordprocessingCanvas" xmlns:mc="http://schemas.openxmlformats.org/markup-compatibility/2006" xmlns:o="urn:schemas-microsoft-com:office:office" xmlns:r="http://schemas.openxmlformats.org/officeDocument/2006/relationships" xmlns:m="http://schemas.openxmlformats.org/officeDocument/2006/math" xmlns:v="urn:schemas-microsoft-com:vml" xmlns:wp14="http://schemas.microsoft.com/office/word/2010/wordprocessingDrawing" xmlns:wp="http://schemas.openxmlformats.org/drawingml/2006/wordprocessingDrawing" xmlns:w10="urn:schemas-microsoft-com:office:word" xmlns:w="http://schemas.openxmlformats.org/wordprocessingml/2006/main" xmlns:w14="http://schemas.microsoft.com/office/word/2010/wordml" xmlns:wpg="http://schemas.microsoft.com/office/word/2010/wordprocessingGroup" xmlns:wpi="http://schemas.microsoft.com/office/word/2010/wordprocessingInk" xmlns:wne="http://schemas.microsoft.com/office/word/2006/wordml" xmlns:wps="http://schemas.microsoft.com/office/word/2010/wordprocessingShape" mc:Ignorable="w14 wp14">
+  <w:abstractNum w:abstractNumId="0">
     <w:nsid w:val="FFFFFF1D"/>
     <w:multiLevelType w:val="multilevel"/>
     <w:tmpl w:val="EBB2C53E"/>
@@ -8679,7 +11942,7 @@
       </w:rPr>
     </w:lvl>
   </w:abstractNum>
-  <w:abstractNum w:abstractNumId="1" w15:restartNumberingAfterBreak="0">
+  <w:abstractNum w:abstractNumId="1">
     <w:nsid w:val="FFFFFF7C"/>
     <w:multiLevelType w:val="singleLevel"/>
     <w:tmpl w:val="1FE04BD4"/>
@@ -8696,7 +11959,7 @@
       </w:pPr>
     </w:lvl>
   </w:abstractNum>
-  <w:abstractNum w:abstractNumId="2" w15:restartNumberingAfterBreak="0">
+  <w:abstractNum w:abstractNumId="2">
     <w:nsid w:val="FFFFFF7D"/>
     <w:multiLevelType w:val="singleLevel"/>
     <w:tmpl w:val="1E8E8124"/>
@@ -8713,7 +11976,7 @@
       </w:pPr>
     </w:lvl>
   </w:abstractNum>
-  <w:abstractNum w:abstractNumId="3" w15:restartNumberingAfterBreak="0">
+  <w:abstractNum w:abstractNumId="3">
     <w:nsid w:val="FFFFFF7E"/>
     <w:multiLevelType w:val="singleLevel"/>
     <w:tmpl w:val="DB607804"/>
@@ -8730,7 +11993,7 @@
       </w:pPr>
     </w:lvl>
   </w:abstractNum>
-  <w:abstractNum w:abstractNumId="4" w15:restartNumberingAfterBreak="0">
+  <w:abstractNum w:abstractNumId="4">
     <w:nsid w:val="FFFFFF7F"/>
     <w:multiLevelType w:val="singleLevel"/>
     <w:tmpl w:val="63F4F052"/>
@@ -8747,7 +12010,7 @@
       </w:pPr>
     </w:lvl>
   </w:abstractNum>
-  <w:abstractNum w:abstractNumId="5" w15:restartNumberingAfterBreak="0">
+  <w:abstractNum w:abstractNumId="5">
     <w:nsid w:val="FFFFFF80"/>
     <w:multiLevelType w:val="singleLevel"/>
     <w:tmpl w:val="2CBA6604"/>
@@ -8767,7 +12030,7 @@
       </w:rPr>
     </w:lvl>
   </w:abstractNum>
-  <w:abstractNum w:abstractNumId="6" w15:restartNumberingAfterBreak="0">
+  <w:abstractNum w:abstractNumId="6">
     <w:nsid w:val="FFFFFF81"/>
     <w:multiLevelType w:val="singleLevel"/>
     <w:tmpl w:val="66FEB2A0"/>
@@ -8787,7 +12050,7 @@
       </w:rPr>
     </w:lvl>
   </w:abstractNum>
-  <w:abstractNum w:abstractNumId="7" w15:restartNumberingAfterBreak="0">
+  <w:abstractNum w:abstractNumId="7">
     <w:nsid w:val="FFFFFF82"/>
     <w:multiLevelType w:val="singleLevel"/>
     <w:tmpl w:val="36886A36"/>
@@ -8807,7 +12070,7 @@
       </w:rPr>
     </w:lvl>
   </w:abstractNum>
-  <w:abstractNum w:abstractNumId="8" w15:restartNumberingAfterBreak="0">
+  <w:abstractNum w:abstractNumId="8">
     <w:nsid w:val="FFFFFF83"/>
     <w:multiLevelType w:val="singleLevel"/>
     <w:tmpl w:val="0FDCED3C"/>
@@ -8827,7 +12090,7 @@
       </w:rPr>
     </w:lvl>
   </w:abstractNum>
-  <w:abstractNum w:abstractNumId="9" w15:restartNumberingAfterBreak="0">
+  <w:abstractNum w:abstractNumId="9">
     <w:nsid w:val="FFFFFF88"/>
     <w:multiLevelType w:val="singleLevel"/>
     <w:tmpl w:val="BCAA61E8"/>
@@ -8844,7 +12107,7 @@
       </w:pPr>
     </w:lvl>
   </w:abstractNum>
-  <w:abstractNum w:abstractNumId="10" w15:restartNumberingAfterBreak="0">
+  <w:abstractNum w:abstractNumId="10">
     <w:nsid w:val="FFFFFF89"/>
     <w:multiLevelType w:val="singleLevel"/>
     <w:tmpl w:val="69F8DF4C"/>
@@ -8864,7 +12127,7 @@
       </w:rPr>
     </w:lvl>
   </w:abstractNum>
-  <w:abstractNum w:abstractNumId="11" w15:restartNumberingAfterBreak="0">
+  <w:abstractNum w:abstractNumId="11">
     <w:nsid w:val="FFFFFFFB"/>
     <w:multiLevelType w:val="multilevel"/>
     <w:tmpl w:val="62F820A2"/>
@@ -8965,7 +12228,7 @@
       </w:pPr>
     </w:lvl>
   </w:abstractNum>
-  <w:abstractNum w:abstractNumId="12" w15:restartNumberingAfterBreak="0">
+  <w:abstractNum w:abstractNumId="12">
     <w:nsid w:val="0AD53BAD"/>
     <w:multiLevelType w:val="hybridMultilevel"/>
     <w:tmpl w:val="3A402578"/>
@@ -9051,7 +12314,7 @@
       </w:pPr>
     </w:lvl>
   </w:abstractNum>
-  <w:abstractNum w:abstractNumId="13" w15:restartNumberingAfterBreak="0">
+  <w:abstractNum w:abstractNumId="13">
     <w:nsid w:val="1B0B1D66"/>
     <w:multiLevelType w:val="singleLevel"/>
     <w:tmpl w:val="0BEC9FB0"/>
@@ -9066,7 +12329,7 @@
       </w:pPr>
     </w:lvl>
   </w:abstractNum>
-  <w:abstractNum w:abstractNumId="14" w15:restartNumberingAfterBreak="0">
+  <w:abstractNum w:abstractNumId="14">
     <w:nsid w:val="2517274C"/>
     <w:multiLevelType w:val="singleLevel"/>
     <w:tmpl w:val="04090011"/>
@@ -9083,7 +12346,7 @@
       </w:pPr>
     </w:lvl>
   </w:abstractNum>
-  <w:abstractNum w:abstractNumId="15" w15:restartNumberingAfterBreak="0">
+  <w:abstractNum w:abstractNumId="15">
     <w:nsid w:val="2D234D8B"/>
     <w:multiLevelType w:val="singleLevel"/>
     <w:tmpl w:val="0409000F"/>
@@ -9100,7 +12363,7 @@
       </w:pPr>
     </w:lvl>
   </w:abstractNum>
-  <w:abstractNum w:abstractNumId="16" w15:restartNumberingAfterBreak="0">
+  <w:abstractNum w:abstractNumId="16">
     <w:nsid w:val="2F8B23F8"/>
     <w:multiLevelType w:val="singleLevel"/>
     <w:tmpl w:val="12CEED98"/>
@@ -9115,7 +12378,7 @@
       </w:pPr>
     </w:lvl>
   </w:abstractNum>
-  <w:abstractNum w:abstractNumId="17" w15:restartNumberingAfterBreak="0">
+  <w:abstractNum w:abstractNumId="17">
     <w:nsid w:val="37347E93"/>
     <w:multiLevelType w:val="hybridMultilevel"/>
     <w:tmpl w:val="35CADE76"/>
@@ -9204,7 +12467,7 @@
       </w:pPr>
     </w:lvl>
   </w:abstractNum>
-  <w:abstractNum w:abstractNumId="18" w15:restartNumberingAfterBreak="0">
+  <w:abstractNum w:abstractNumId="18">
     <w:nsid w:val="3A877D64"/>
     <w:multiLevelType w:val="singleLevel"/>
     <w:tmpl w:val="5DA6FC16"/>
@@ -9222,7 +12485,7 @@
       </w:pPr>
     </w:lvl>
   </w:abstractNum>
-  <w:abstractNum w:abstractNumId="19" w15:restartNumberingAfterBreak="0">
+  <w:abstractNum w:abstractNumId="19">
     <w:nsid w:val="3AAC1CFC"/>
     <w:multiLevelType w:val="singleLevel"/>
     <w:tmpl w:val="3A8EC28E"/>
@@ -9239,7 +12502,7 @@
       </w:pPr>
     </w:lvl>
   </w:abstractNum>
-  <w:abstractNum w:abstractNumId="20" w15:restartNumberingAfterBreak="0">
+  <w:abstractNum w:abstractNumId="20">
     <w:nsid w:val="44775830"/>
     <w:multiLevelType w:val="hybridMultilevel"/>
     <w:tmpl w:val="3E4A0EB2"/>
@@ -9328,7 +12591,7 @@
       </w:pPr>
     </w:lvl>
   </w:abstractNum>
-  <w:abstractNum w:abstractNumId="21" w15:restartNumberingAfterBreak="0">
+  <w:abstractNum w:abstractNumId="21">
     <w:nsid w:val="47332F9F"/>
     <w:multiLevelType w:val="singleLevel"/>
     <w:tmpl w:val="488EC81A"/>
@@ -9343,7 +12606,7 @@
       </w:pPr>
     </w:lvl>
   </w:abstractNum>
-  <w:abstractNum w:abstractNumId="22" w15:restartNumberingAfterBreak="0">
+  <w:abstractNum w:abstractNumId="22">
     <w:nsid w:val="48301EFA"/>
     <w:multiLevelType w:val="hybridMultilevel"/>
     <w:tmpl w:val="39DC1FF8"/>
@@ -9429,7 +12692,7 @@
       </w:pPr>
     </w:lvl>
   </w:abstractNum>
-  <w:abstractNum w:abstractNumId="23" w15:restartNumberingAfterBreak="0">
+  <w:abstractNum w:abstractNumId="23">
     <w:nsid w:val="4D0B59CF"/>
     <w:multiLevelType w:val="singleLevel"/>
     <w:tmpl w:val="4A4223A6"/>
@@ -9444,7 +12707,7 @@
       </w:pPr>
     </w:lvl>
   </w:abstractNum>
-  <w:abstractNum w:abstractNumId="24" w15:restartNumberingAfterBreak="0">
+  <w:abstractNum w:abstractNumId="24">
     <w:nsid w:val="55630736"/>
     <w:multiLevelType w:val="singleLevel"/>
     <w:tmpl w:val="0BEC9FB0"/>
@@ -9459,7 +12722,7 @@
       </w:pPr>
     </w:lvl>
   </w:abstractNum>
-  <w:abstractNum w:abstractNumId="25" w15:restartNumberingAfterBreak="0">
+  <w:abstractNum w:abstractNumId="25">
     <w:nsid w:val="6DC3293B"/>
     <w:multiLevelType w:val="singleLevel"/>
     <w:tmpl w:val="A28C3CCC"/>
@@ -9479,7 +12742,7 @@
       </w:rPr>
     </w:lvl>
   </w:abstractNum>
-  <w:abstractNum w:abstractNumId="26" w15:restartNumberingAfterBreak="0">
+  <w:abstractNum w:abstractNumId="26">
     <w:nsid w:val="70C21745"/>
     <w:multiLevelType w:val="hybridMultilevel"/>
     <w:tmpl w:val="C5AA9EB4"/>
@@ -9565,7 +12828,7 @@
       </w:pPr>
     </w:lvl>
   </w:abstractNum>
-  <w:abstractNum w:abstractNumId="27" w15:restartNumberingAfterBreak="0">
+  <w:abstractNum w:abstractNumId="27">
     <w:nsid w:val="722C3FDB"/>
     <w:multiLevelType w:val="hybridMultilevel"/>
     <w:tmpl w:val="E0222B8A"/>
@@ -9651,7 +12914,7 @@
       </w:pPr>
     </w:lvl>
   </w:abstractNum>
-  <w:abstractNum w:abstractNumId="28" w15:restartNumberingAfterBreak="0">
+  <w:abstractNum w:abstractNumId="28">
     <w:nsid w:val="750A417B"/>
     <w:multiLevelType w:val="hybridMultilevel"/>
     <w:tmpl w:val="78D28260"/>
@@ -9737,7 +13000,7 @@
       </w:pPr>
     </w:lvl>
   </w:abstractNum>
-  <w:abstractNum w:abstractNumId="29" w15:restartNumberingAfterBreak="0">
+  <w:abstractNum w:abstractNumId="29">
     <w:nsid w:val="75CE3AEE"/>
     <w:multiLevelType w:val="hybridMultilevel"/>
     <w:tmpl w:val="A03C883C"/>
@@ -9826,7 +13089,7 @@
       </w:pPr>
     </w:lvl>
   </w:abstractNum>
-  <w:abstractNum w:abstractNumId="30" w15:restartNumberingAfterBreak="0">
+  <w:abstractNum w:abstractNumId="30">
     <w:nsid w:val="77E315E9"/>
     <w:multiLevelType w:val="singleLevel"/>
     <w:tmpl w:val="0BEC9FB0"/>
@@ -10088,7 +13351,7 @@
 </file>
 
 <file path=word/styles.xml><?xml version="1.0" encoding="utf-8"?>
-<w:styles xmlns:mc="http://schemas.openxmlformats.org/markup-compatibility/2006" xmlns:r="http://schemas.openxmlformats.org/officeDocument/2006/relationships" xmlns:w="http://schemas.openxmlformats.org/wordprocessingml/2006/main" xmlns:w14="http://schemas.microsoft.com/office/word/2010/wordml" xmlns:w15="http://schemas.microsoft.com/office/word/2012/wordml" mc:Ignorable="w14 w15">
+<w:styles xmlns:mc="http://schemas.openxmlformats.org/markup-compatibility/2006" xmlns:r="http://schemas.openxmlformats.org/officeDocument/2006/relationships" xmlns:w="http://schemas.openxmlformats.org/wordprocessingml/2006/main" xmlns:w14="http://schemas.microsoft.com/office/word/2010/wordml" mc:Ignorable="w14">
   <w:docDefaults>
     <w:rPrDefault>
       <w:rPr>
@@ -10098,356 +13361,274 @@
     </w:rPrDefault>
     <w:pPrDefault/>
   </w:docDefaults>
-  <w:latentStyles w:defLockedState="0" w:defUIPriority="0" w:defSemiHidden="0" w:defUnhideWhenUsed="0" w:defQFormat="0" w:count="371">
-    <w:lsdException w:name="Normal" w:qFormat="1"/>
-    <w:lsdException w:name="heading 1" w:uiPriority="9" w:qFormat="1"/>
-    <w:lsdException w:name="heading 2" w:uiPriority="9" w:qFormat="1"/>
-    <w:lsdException w:name="heading 3" w:uiPriority="9" w:qFormat="1"/>
-    <w:lsdException w:name="heading 4" w:uiPriority="9" w:qFormat="1"/>
-    <w:lsdException w:name="heading 5" w:uiPriority="9" w:qFormat="1"/>
-    <w:lsdException w:name="heading 6" w:uiPriority="9" w:qFormat="1"/>
-    <w:lsdException w:name="heading 7" w:uiPriority="9" w:qFormat="1"/>
-    <w:lsdException w:name="heading 8" w:uiPriority="9" w:qFormat="1"/>
-    <w:lsdException w:name="heading 9" w:semiHidden="1" w:uiPriority="9" w:unhideWhenUsed="1" w:qFormat="1"/>
-    <w:lsdException w:name="index 6" w:semiHidden="1" w:unhideWhenUsed="1"/>
-    <w:lsdException w:name="index 7" w:semiHidden="1" w:unhideWhenUsed="1"/>
-    <w:lsdException w:name="index 8" w:semiHidden="1" w:unhideWhenUsed="1"/>
-    <w:lsdException w:name="index 9" w:semiHidden="1" w:unhideWhenUsed="1"/>
-    <w:lsdException w:name="toc 1" w:semiHidden="1" w:unhideWhenUsed="1"/>
-    <w:lsdException w:name="toc 2" w:semiHidden="1" w:unhideWhenUsed="1"/>
-    <w:lsdException w:name="toc 3" w:semiHidden="1" w:unhideWhenUsed="1"/>
-    <w:lsdException w:name="toc 4" w:semiHidden="1" w:unhideWhenUsed="1"/>
-    <w:lsdException w:name="toc 5" w:semiHidden="1" w:unhideWhenUsed="1"/>
-    <w:lsdException w:name="toc 6" w:semiHidden="1" w:unhideWhenUsed="1"/>
-    <w:lsdException w:name="toc 7" w:semiHidden="1" w:unhideWhenUsed="1"/>
-    <w:lsdException w:name="toc 8" w:semiHidden="1" w:unhideWhenUsed="1"/>
-    <w:lsdException w:name="toc 9" w:semiHidden="1" w:unhideWhenUsed="1"/>
-    <w:lsdException w:name="Normal Indent" w:semiHidden="1" w:unhideWhenUsed="1"/>
-    <w:lsdException w:name="footnote text" w:semiHidden="1" w:unhideWhenUsed="1"/>
-    <w:lsdException w:name="annotation text" w:semiHidden="1" w:unhideWhenUsed="1"/>
-    <w:lsdException w:name="header" w:semiHidden="1" w:unhideWhenUsed="1"/>
-    <w:lsdException w:name="footer" w:semiHidden="1" w:uiPriority="99" w:unhideWhenUsed="1"/>
-    <w:lsdException w:name="index heading" w:semiHidden="1" w:unhideWhenUsed="1"/>
-    <w:lsdException w:name="caption" w:semiHidden="1" w:unhideWhenUsed="1" w:qFormat="1"/>
-    <w:lsdException w:name="table of figures" w:semiHidden="1" w:unhideWhenUsed="1"/>
-    <w:lsdException w:name="envelope address" w:semiHidden="1" w:unhideWhenUsed="1"/>
-    <w:lsdException w:name="envelope return" w:semiHidden="1" w:unhideWhenUsed="1"/>
-    <w:lsdException w:name="footnote reference" w:semiHidden="1" w:unhideWhenUsed="1"/>
-    <w:lsdException w:name="annotation reference" w:semiHidden="1" w:unhideWhenUsed="1"/>
-    <w:lsdException w:name="line number" w:semiHidden="1" w:unhideWhenUsed="1"/>
-    <w:lsdException w:name="page number" w:semiHidden="1" w:unhideWhenUsed="1"/>
-    <w:lsdException w:name="endnote reference" w:semiHidden="1" w:unhideWhenUsed="1"/>
-    <w:lsdException w:name="endnote text" w:semiHidden="1" w:unhideWhenUsed="1"/>
-    <w:lsdException w:name="table of authorities" w:semiHidden="1" w:unhideWhenUsed="1"/>
-    <w:lsdException w:name="macro" w:semiHidden="1" w:unhideWhenUsed="1"/>
-    <w:lsdException w:name="toa heading" w:semiHidden="1" w:unhideWhenUsed="1"/>
-    <w:lsdException w:name="List" w:semiHidden="1" w:unhideWhenUsed="1"/>
-    <w:lsdException w:name="List Bullet" w:semiHidden="1" w:unhideWhenUsed="1"/>
-    <w:lsdException w:name="List Number" w:semiHidden="1" w:unhideWhenUsed="1"/>
-    <w:lsdException w:name="List 2" w:semiHidden="1" w:unhideWhenUsed="1"/>
-    <w:lsdException w:name="List 3" w:semiHidden="1" w:unhideWhenUsed="1"/>
-    <w:lsdException w:name="List 4" w:semiHidden="1" w:unhideWhenUsed="1"/>
-    <w:lsdException w:name="List 5" w:semiHidden="1" w:unhideWhenUsed="1"/>
-    <w:lsdException w:name="List Bullet 2" w:semiHidden="1" w:unhideWhenUsed="1"/>
-    <w:lsdException w:name="List Bullet 3" w:semiHidden="1" w:unhideWhenUsed="1"/>
-    <w:lsdException w:name="List Bullet 4" w:semiHidden="1" w:unhideWhenUsed="1"/>
-    <w:lsdException w:name="List Number 2" w:semiHidden="1" w:unhideWhenUsed="1"/>
-    <w:lsdException w:name="List Number 3" w:semiHidden="1" w:unhideWhenUsed="1"/>
-    <w:lsdException w:name="Title" w:qFormat="1"/>
-    <w:lsdException w:name="Closing" w:semiHidden="1" w:unhideWhenUsed="1"/>
-    <w:lsdException w:name="Signature" w:semiHidden="1" w:unhideWhenUsed="1"/>
-    <w:lsdException w:name="Default Paragraph Font" w:semiHidden="1" w:unhideWhenUsed="1"/>
-    <w:lsdException w:name="Body Text" w:semiHidden="1" w:unhideWhenUsed="1"/>
-    <w:lsdException w:name="Body Text Indent" w:semiHidden="1" w:unhideWhenUsed="1"/>
-    <w:lsdException w:name="List Continue" w:semiHidden="1" w:unhideWhenUsed="1"/>
-    <w:lsdException w:name="List Continue 2" w:semiHidden="1" w:unhideWhenUsed="1"/>
-    <w:lsdException w:name="List Continue 3" w:semiHidden="1" w:unhideWhenUsed="1"/>
-    <w:lsdException w:name="List Continue 4" w:semiHidden="1" w:unhideWhenUsed="1"/>
-    <w:lsdException w:name="List Continue 5" w:semiHidden="1" w:unhideWhenUsed="1"/>
-    <w:lsdException w:name="Message Header" w:semiHidden="1" w:unhideWhenUsed="1"/>
-    <w:lsdException w:name="Subtitle" w:qFormat="1"/>
-    <w:lsdException w:name="Salutation" w:semiHidden="1" w:unhideWhenUsed="1"/>
-    <w:lsdException w:name="Date" w:semiHidden="1" w:unhideWhenUsed="1"/>
-    <w:lsdException w:name="Body Text First Indent" w:semiHidden="1" w:unhideWhenUsed="1"/>
-    <w:lsdException w:name="Body Text First Indent 2" w:semiHidden="1" w:unhideWhenUsed="1"/>
-    <w:lsdException w:name="Note Heading" w:semiHidden="1" w:unhideWhenUsed="1"/>
-    <w:lsdException w:name="Body Text 2" w:semiHidden="1" w:unhideWhenUsed="1"/>
-    <w:lsdException w:name="Body Text 3" w:semiHidden="1" w:unhideWhenUsed="1"/>
-    <w:lsdException w:name="FollowedHyperlink" w:semiHidden="1" w:unhideWhenUsed="1"/>
-    <w:lsdException w:name="Strong" w:qFormat="1"/>
-    <w:lsdException w:name="Emphasis" w:qFormat="1"/>
-    <w:lsdException w:name="Document Map" w:semiHidden="1" w:unhideWhenUsed="1"/>
-    <w:lsdException w:name="Plain Text" w:semiHidden="1" w:unhideWhenUsed="1"/>
-    <w:lsdException w:name="E-mail Signature" w:semiHidden="1" w:unhideWhenUsed="1"/>
-    <w:lsdException w:name="HTML Top of Form" w:semiHidden="1" w:unhideWhenUsed="1"/>
-    <w:lsdException w:name="HTML Bottom of Form" w:semiHidden="1" w:unhideWhenUsed="1"/>
-    <w:lsdException w:name="Normal (Web)" w:semiHidden="1" w:unhideWhenUsed="1"/>
-    <w:lsdException w:name="HTML Acronym" w:semiHidden="1" w:unhideWhenUsed="1"/>
-    <w:lsdException w:name="HTML Address" w:semiHidden="1" w:unhideWhenUsed="1"/>
-    <w:lsdException w:name="HTML Cite" w:semiHidden="1" w:unhideWhenUsed="1"/>
-    <w:lsdException w:name="HTML Code" w:semiHidden="1" w:unhideWhenUsed="1"/>
-    <w:lsdException w:name="HTML Definition" w:semiHidden="1" w:unhideWhenUsed="1"/>
-    <w:lsdException w:name="HTML Keyboard" w:semiHidden="1" w:unhideWhenUsed="1"/>
-    <w:lsdException w:name="HTML Preformatted" w:semiHidden="1" w:unhideWhenUsed="1"/>
-    <w:lsdException w:name="HTML Sample" w:semiHidden="1" w:unhideWhenUsed="1"/>
-    <w:lsdException w:name="HTML Typewriter" w:semiHidden="1" w:unhideWhenUsed="1"/>
-    <w:lsdException w:name="HTML Variable" w:semiHidden="1" w:unhideWhenUsed="1"/>
-    <w:lsdException w:name="Normal Table" w:semiHidden="1" w:unhideWhenUsed="1"/>
-    <w:lsdException w:name="annotation subject" w:semiHidden="1" w:unhideWhenUsed="1"/>
-    <w:lsdException w:name="No List" w:semiHidden="1" w:unhideWhenUsed="1"/>
-    <w:lsdException w:name="Outline List 1" w:semiHidden="1" w:unhideWhenUsed="1"/>
-    <w:lsdException w:name="Outline List 2" w:semiHidden="1" w:unhideWhenUsed="1"/>
-    <w:lsdException w:name="Outline List 3" w:semiHidden="1" w:unhideWhenUsed="1"/>
-    <w:lsdException w:name="Table Simple 1" w:semiHidden="1" w:unhideWhenUsed="1"/>
-    <w:lsdException w:name="Table Simple 2" w:semiHidden="1" w:unhideWhenUsed="1"/>
-    <w:lsdException w:name="Table Simple 3" w:semiHidden="1" w:unhideWhenUsed="1"/>
-    <w:lsdException w:name="Table Classic 1" w:semiHidden="1" w:unhideWhenUsed="1"/>
-    <w:lsdException w:name="Table Classic 2" w:semiHidden="1" w:unhideWhenUsed="1"/>
-    <w:lsdException w:name="Table Classic 3" w:semiHidden="1" w:unhideWhenUsed="1"/>
-    <w:lsdException w:name="Table Classic 4" w:semiHidden="1" w:unhideWhenUsed="1"/>
-    <w:lsdException w:name="Table Colorful 1" w:semiHidden="1" w:unhideWhenUsed="1"/>
-    <w:lsdException w:name="Table Colorful 2" w:semiHidden="1" w:unhideWhenUsed="1"/>
-    <w:lsdException w:name="Table Colorful 3" w:semiHidden="1" w:unhideWhenUsed="1"/>
-    <w:lsdException w:name="Table Columns 1" w:semiHidden="1" w:unhideWhenUsed="1"/>
-    <w:lsdException w:name="Table Columns 2" w:semiHidden="1" w:unhideWhenUsed="1"/>
-    <w:lsdException w:name="Table Columns 3" w:semiHidden="1" w:unhideWhenUsed="1"/>
-    <w:lsdException w:name="Table Columns 4" w:semiHidden="1" w:unhideWhenUsed="1"/>
-    <w:lsdException w:name="Table Columns 5" w:semiHidden="1" w:unhideWhenUsed="1"/>
-    <w:lsdException w:name="Table Grid 1" w:semiHidden="1" w:unhideWhenUsed="1"/>
-    <w:lsdException w:name="Table Grid 2" w:semiHidden="1" w:unhideWhenUsed="1"/>
-    <w:lsdException w:name="Table Grid 3" w:semiHidden="1" w:unhideWhenUsed="1"/>
-    <w:lsdException w:name="Table Grid 4" w:semiHidden="1" w:unhideWhenUsed="1"/>
-    <w:lsdException w:name="Table Grid 5" w:semiHidden="1" w:unhideWhenUsed="1"/>
-    <w:lsdException w:name="Table Grid 6" w:semiHidden="1" w:unhideWhenUsed="1"/>
-    <w:lsdException w:name="Table Grid 7" w:semiHidden="1" w:unhideWhenUsed="1"/>
-    <w:lsdException w:name="Table Grid 8" w:semiHidden="1" w:unhideWhenUsed="1"/>
-    <w:lsdException w:name="Table List 1" w:semiHidden="1" w:unhideWhenUsed="1"/>
-    <w:lsdException w:name="Table List 2" w:semiHidden="1" w:unhideWhenUsed="1"/>
-    <w:lsdException w:name="Table List 3" w:semiHidden="1" w:unhideWhenUsed="1"/>
-    <w:lsdException w:name="Table List 4" w:semiHidden="1" w:unhideWhenUsed="1"/>
-    <w:lsdException w:name="Table List 5" w:semiHidden="1" w:unhideWhenUsed="1"/>
-    <w:lsdException w:name="Table List 6" w:semiHidden="1" w:unhideWhenUsed="1"/>
-    <w:lsdException w:name="Table List 7" w:semiHidden="1" w:unhideWhenUsed="1"/>
-    <w:lsdException w:name="Table List 8" w:semiHidden="1" w:unhideWhenUsed="1"/>
-    <w:lsdException w:name="Table 3D effects 1" w:semiHidden="1" w:unhideWhenUsed="1"/>
-    <w:lsdException w:name="Table 3D effects 2" w:semiHidden="1" w:unhideWhenUsed="1"/>
-    <w:lsdException w:name="Table 3D effects 3" w:semiHidden="1" w:unhideWhenUsed="1"/>
-    <w:lsdException w:name="Table Contemporary" w:semiHidden="1" w:unhideWhenUsed="1"/>
-    <w:lsdException w:name="Table Elegant" w:semiHidden="1" w:unhideWhenUsed="1"/>
-    <w:lsdException w:name="Table Professional" w:semiHidden="1" w:unhideWhenUsed="1"/>
-    <w:lsdException w:name="Table Subtle 1" w:semiHidden="1" w:unhideWhenUsed="1"/>
-    <w:lsdException w:name="Table Subtle 2" w:semiHidden="1" w:unhideWhenUsed="1"/>
-    <w:lsdException w:name="Table Web 1" w:semiHidden="1" w:unhideWhenUsed="1"/>
-    <w:lsdException w:name="Table Web 2" w:semiHidden="1" w:unhideWhenUsed="1"/>
-    <w:lsdException w:name="Table Web 3" w:semiHidden="1" w:unhideWhenUsed="1"/>
-    <w:lsdException w:name="Balloon Text" w:semiHidden="1" w:unhideWhenUsed="1"/>
-    <w:lsdException w:name="Table Theme" w:semiHidden="1" w:unhideWhenUsed="1"/>
-    <w:lsdException w:name="Placeholder Text" w:semiHidden="1" w:uiPriority="99"/>
-    <w:lsdException w:name="No Spacing" w:uiPriority="1" w:qFormat="1"/>
-    <w:lsdException w:name="Light Shading" w:uiPriority="60"/>
-    <w:lsdException w:name="Light List" w:uiPriority="61"/>
-    <w:lsdException w:name="Light Grid" w:uiPriority="62"/>
-    <w:lsdException w:name="Medium Shading 1" w:uiPriority="63"/>
-    <w:lsdException w:name="Medium Shading 2" w:uiPriority="64"/>
-    <w:lsdException w:name="Medium List 1" w:uiPriority="65"/>
-    <w:lsdException w:name="Medium List 2" w:uiPriority="66"/>
-    <w:lsdException w:name="Medium Grid 1" w:uiPriority="67"/>
-    <w:lsdException w:name="Medium Grid 2" w:uiPriority="68"/>
-    <w:lsdException w:name="Medium Grid 3" w:uiPriority="69"/>
-    <w:lsdException w:name="Dark List" w:uiPriority="70"/>
-    <w:lsdException w:name="Colorful Shading" w:uiPriority="71"/>
-    <w:lsdException w:name="Colorful List" w:uiPriority="72"/>
-    <w:lsdException w:name="Colorful Grid" w:uiPriority="73"/>
-    <w:lsdException w:name="Light Shading Accent 1" w:uiPriority="60"/>
-    <w:lsdException w:name="Light List Accent 1" w:uiPriority="61"/>
-    <w:lsdException w:name="Light Grid Accent 1" w:uiPriority="62"/>
-    <w:lsdException w:name="Medium Shading 1 Accent 1" w:uiPriority="63"/>
-    <w:lsdException w:name="Medium Shading 2 Accent 1" w:uiPriority="64"/>
-    <w:lsdException w:name="Medium List 1 Accent 1" w:uiPriority="65"/>
-    <w:lsdException w:name="Revision" w:semiHidden="1" w:uiPriority="99"/>
-    <w:lsdException w:name="List Paragraph" w:uiPriority="34" w:qFormat="1"/>
-    <w:lsdException w:name="Quote" w:uiPriority="29" w:qFormat="1"/>
-    <w:lsdException w:name="Intense Quote" w:uiPriority="30" w:qFormat="1"/>
-    <w:lsdException w:name="Medium List 2 Accent 1" w:uiPriority="66"/>
-    <w:lsdException w:name="Medium Grid 1 Accent 1" w:uiPriority="67"/>
-    <w:lsdException w:name="Medium Grid 2 Accent 1" w:uiPriority="68"/>
-    <w:lsdException w:name="Medium Grid 3 Accent 1" w:uiPriority="69"/>
-    <w:lsdException w:name="Dark List Accent 1" w:uiPriority="70"/>
-    <w:lsdException w:name="Colorful Shading Accent 1" w:uiPriority="71"/>
-    <w:lsdException w:name="Colorful List Accent 1" w:uiPriority="72"/>
-    <w:lsdException w:name="Colorful Grid Accent 1" w:uiPriority="73"/>
-    <w:lsdException w:name="Light Shading Accent 2" w:uiPriority="60"/>
-    <w:lsdException w:name="Light List Accent 2" w:uiPriority="61"/>
-    <w:lsdException w:name="Light Grid Accent 2" w:uiPriority="62"/>
-    <w:lsdException w:name="Medium Shading 1 Accent 2" w:uiPriority="63"/>
-    <w:lsdException w:name="Medium Shading 2 Accent 2" w:uiPriority="64"/>
-    <w:lsdException w:name="Medium List 1 Accent 2" w:uiPriority="65"/>
-    <w:lsdException w:name="Medium List 2 Accent 2" w:uiPriority="66"/>
-    <w:lsdException w:name="Medium Grid 1 Accent 2" w:uiPriority="67"/>
-    <w:lsdException w:name="Medium Grid 2 Accent 2" w:uiPriority="68"/>
-    <w:lsdException w:name="Medium Grid 3 Accent 2" w:uiPriority="69"/>
-    <w:lsdException w:name="Dark List Accent 2" w:uiPriority="70"/>
-    <w:lsdException w:name="Colorful Shading Accent 2" w:uiPriority="71"/>
-    <w:lsdException w:name="Colorful List Accent 2" w:uiPriority="72"/>
-    <w:lsdException w:name="Colorful Grid Accent 2" w:uiPriority="73"/>
-    <w:lsdException w:name="Light Shading Accent 3" w:uiPriority="60"/>
-    <w:lsdException w:name="Light List Accent 3" w:uiPriority="61"/>
-    <w:lsdException w:name="Light Grid Accent 3" w:uiPriority="62"/>
-    <w:lsdException w:name="Medium Shading 1 Accent 3" w:uiPriority="63"/>
-    <w:lsdException w:name="Medium Shading 2 Accent 3" w:uiPriority="64"/>
-    <w:lsdException w:name="Medium List 1 Accent 3" w:uiPriority="65"/>
-    <w:lsdException w:name="Medium List 2 Accent 3" w:uiPriority="66"/>
-    <w:lsdException w:name="Medium Grid 1 Accent 3" w:uiPriority="67"/>
-    <w:lsdException w:name="Medium Grid 2 Accent 3" w:uiPriority="68"/>
-    <w:lsdException w:name="Medium Grid 3 Accent 3" w:uiPriority="69"/>
-    <w:lsdException w:name="Dark List Accent 3" w:uiPriority="70"/>
-    <w:lsdException w:name="Colorful Shading Accent 3" w:uiPriority="71"/>
-    <w:lsdException w:name="Colorful List Accent 3" w:uiPriority="72"/>
-    <w:lsdException w:name="Colorful Grid Accent 3" w:uiPriority="73"/>
-    <w:lsdException w:name="Light Shading Accent 4" w:uiPriority="60"/>
-    <w:lsdException w:name="Light List Accent 4" w:uiPriority="61"/>
-    <w:lsdException w:name="Light Grid Accent 4" w:uiPriority="62"/>
-    <w:lsdException w:name="Medium Shading 1 Accent 4" w:uiPriority="63"/>
-    <w:lsdException w:name="Medium Shading 2 Accent 4" w:uiPriority="64"/>
-    <w:lsdException w:name="Medium List 1 Accent 4" w:uiPriority="65"/>
-    <w:lsdException w:name="Medium List 2 Accent 4" w:uiPriority="66"/>
-    <w:lsdException w:name="Medium Grid 1 Accent 4" w:uiPriority="67"/>
-    <w:lsdException w:name="Medium Grid 2 Accent 4" w:uiPriority="68"/>
-    <w:lsdException w:name="Medium Grid 3 Accent 4" w:uiPriority="69"/>
-    <w:lsdException w:name="Dark List Accent 4" w:uiPriority="70"/>
-    <w:lsdException w:name="Colorful Shading Accent 4" w:uiPriority="71"/>
-    <w:lsdException w:name="Colorful List Accent 4" w:uiPriority="72"/>
-    <w:lsdException w:name="Colorful Grid Accent 4" w:uiPriority="73"/>
-    <w:lsdException w:name="Light Shading Accent 5" w:uiPriority="60"/>
-    <w:lsdException w:name="Light List Accent 5" w:uiPriority="61"/>
-    <w:lsdException w:name="Light Grid Accent 5" w:uiPriority="62"/>
-    <w:lsdException w:name="Medium Shading 1 Accent 5" w:uiPriority="63"/>
-    <w:lsdException w:name="Medium Shading 2 Accent 5" w:uiPriority="64"/>
-    <w:lsdException w:name="Medium List 1 Accent 5" w:uiPriority="65"/>
-    <w:lsdException w:name="Medium List 2 Accent 5" w:uiPriority="66"/>
-    <w:lsdException w:name="Medium Grid 1 Accent 5" w:uiPriority="67"/>
-    <w:lsdException w:name="Medium Grid 2 Accent 5" w:uiPriority="68"/>
-    <w:lsdException w:name="Medium Grid 3 Accent 5" w:uiPriority="69"/>
-    <w:lsdException w:name="Dark List Accent 5" w:uiPriority="70"/>
-    <w:lsdException w:name="Colorful Shading Accent 5" w:uiPriority="71"/>
-    <w:lsdException w:name="Colorful List Accent 5" w:uiPriority="72"/>
-    <w:lsdException w:name="Colorful Grid Accent 5" w:uiPriority="73"/>
-    <w:lsdException w:name="Light Shading Accent 6" w:uiPriority="60"/>
-    <w:lsdException w:name="Light List Accent 6" w:uiPriority="61"/>
-    <w:lsdException w:name="Light Grid Accent 6" w:uiPriority="62"/>
-    <w:lsdException w:name="Medium Shading 1 Accent 6" w:uiPriority="63"/>
-    <w:lsdException w:name="Medium Shading 2 Accent 6" w:uiPriority="64"/>
-    <w:lsdException w:name="Medium List 1 Accent 6" w:uiPriority="65"/>
-    <w:lsdException w:name="Medium List 2 Accent 6" w:uiPriority="66"/>
-    <w:lsdException w:name="Medium Grid 1 Accent 6" w:uiPriority="67"/>
-    <w:lsdException w:name="Medium Grid 2 Accent 6" w:uiPriority="68"/>
-    <w:lsdException w:name="Medium Grid 3 Accent 6" w:uiPriority="69"/>
-    <w:lsdException w:name="Dark List Accent 6" w:uiPriority="70"/>
-    <w:lsdException w:name="Colorful Shading Accent 6" w:uiPriority="71"/>
-    <w:lsdException w:name="Colorful List Accent 6" w:uiPriority="72"/>
-    <w:lsdException w:name="Colorful Grid Accent 6" w:uiPriority="73"/>
-    <w:lsdException w:name="Subtle Emphasis" w:uiPriority="19" w:qFormat="1"/>
-    <w:lsdException w:name="Intense Emphasis" w:uiPriority="21" w:qFormat="1"/>
-    <w:lsdException w:name="Subtle Reference" w:uiPriority="31" w:qFormat="1"/>
-    <w:lsdException w:name="Intense Reference" w:uiPriority="32" w:qFormat="1"/>
-    <w:lsdException w:name="Book Title" w:uiPriority="33" w:qFormat="1"/>
-    <w:lsdException w:name="Bibliography" w:semiHidden="1" w:uiPriority="37" w:unhideWhenUsed="1"/>
-    <w:lsdException w:name="TOC Heading" w:semiHidden="1" w:uiPriority="39" w:unhideWhenUsed="1" w:qFormat="1"/>
-    <w:lsdException w:name="Grid Table 4" w:uiPriority="49"/>
-    <w:lsdException w:name="Grid Table 5 Dark" w:uiPriority="50"/>
-    <w:lsdException w:name="Grid Table 6 Colorful" w:uiPriority="51"/>
-    <w:lsdException w:name="Grid Table 7 Colorful" w:uiPriority="52"/>
-    <w:lsdException w:name="Grid Table 1 Light Accent 1" w:uiPriority="46"/>
-    <w:lsdException w:name="Grid Table 2 Accent 1" w:uiPriority="47"/>
-    <w:lsdException w:name="Grid Table 3 Accent 1" w:uiPriority="48"/>
-    <w:lsdException w:name="Grid Table 4 Accent 1" w:uiPriority="49"/>
-    <w:lsdException w:name="Grid Table 5 Dark Accent 1" w:uiPriority="50"/>
-    <w:lsdException w:name="Grid Table 6 Colorful Accent 1" w:uiPriority="51"/>
-    <w:lsdException w:name="Grid Table 7 Colorful Accent 1" w:uiPriority="52"/>
-    <w:lsdException w:name="Grid Table 1 Light Accent 2" w:uiPriority="46"/>
-    <w:lsdException w:name="Grid Table 2 Accent 2" w:uiPriority="47"/>
-    <w:lsdException w:name="Grid Table 3 Accent 2" w:uiPriority="48"/>
-    <w:lsdException w:name="Grid Table 4 Accent 2" w:uiPriority="49"/>
-    <w:lsdException w:name="Grid Table 5 Dark Accent 2" w:uiPriority="50"/>
-    <w:lsdException w:name="Grid Table 6 Colorful Accent 2" w:uiPriority="51"/>
-    <w:lsdException w:name="Grid Table 7 Colorful Accent 2" w:uiPriority="52"/>
-    <w:lsdException w:name="Grid Table 1 Light Accent 3" w:uiPriority="46"/>
-    <w:lsdException w:name="Grid Table 2 Accent 3" w:uiPriority="47"/>
-    <w:lsdException w:name="Grid Table 3 Accent 3" w:uiPriority="48"/>
-    <w:lsdException w:name="Grid Table 4 Accent 3" w:uiPriority="49"/>
-    <w:lsdException w:name="Grid Table 5 Dark Accent 3" w:uiPriority="50"/>
-    <w:lsdException w:name="Grid Table 6 Colorful Accent 3" w:uiPriority="51"/>
-    <w:lsdException w:name="Grid Table 7 Colorful Accent 3" w:uiPriority="52"/>
-    <w:lsdException w:name="Grid Table 1 Light Accent 4" w:uiPriority="46"/>
-    <w:lsdException w:name="Grid Table 2 Accent 4" w:uiPriority="47"/>
-    <w:lsdException w:name="Grid Table 3 Accent 4" w:uiPriority="48"/>
-    <w:lsdException w:name="Grid Table 4 Accent 4" w:uiPriority="49"/>
-    <w:lsdException w:name="Grid Table 5 Dark Accent 4" w:uiPriority="50"/>
-    <w:lsdException w:name="Grid Table 6 Colorful Accent 4" w:uiPriority="51"/>
-    <w:lsdException w:name="Grid Table 7 Colorful Accent 4" w:uiPriority="52"/>
-    <w:lsdException w:name="Grid Table 1 Light Accent 5" w:uiPriority="46"/>
-    <w:lsdException w:name="Grid Table 2 Accent 5" w:uiPriority="47"/>
-    <w:lsdException w:name="Grid Table 3 Accent 5" w:uiPriority="48"/>
-    <w:lsdException w:name="Grid Table 4 Accent 5" w:uiPriority="49"/>
-    <w:lsdException w:name="Grid Table 5 Dark Accent 5" w:uiPriority="50"/>
-    <w:lsdException w:name="Grid Table 6 Colorful Accent 5" w:uiPriority="51"/>
-    <w:lsdException w:name="Grid Table 7 Colorful Accent 5" w:uiPriority="52"/>
-    <w:lsdException w:name="Grid Table 1 Light Accent 6" w:uiPriority="46"/>
-    <w:lsdException w:name="Grid Table 2 Accent 6" w:uiPriority="47"/>
-    <w:lsdException w:name="Grid Table 3 Accent 6" w:uiPriority="48"/>
-    <w:lsdException w:name="Grid Table 4 Accent 6" w:uiPriority="49"/>
-    <w:lsdException w:name="Grid Table 5 Dark Accent 6" w:uiPriority="50"/>
-    <w:lsdException w:name="Grid Table 6 Colorful Accent 6" w:uiPriority="51"/>
-    <w:lsdException w:name="Grid Table 7 Colorful Accent 6" w:uiPriority="52"/>
-    <w:lsdException w:name="List Table 1 Light" w:uiPriority="46"/>
-    <w:lsdException w:name="List Table 2" w:uiPriority="47"/>
-    <w:lsdException w:name="List Table 3" w:uiPriority="48"/>
-    <w:lsdException w:name="List Table 4" w:uiPriority="49"/>
-    <w:lsdException w:name="List Table 5 Dark" w:uiPriority="50"/>
-    <w:lsdException w:name="List Table 6 Colorful" w:uiPriority="51"/>
-    <w:lsdException w:name="List Table 7 Colorful" w:uiPriority="52"/>
-    <w:lsdException w:name="List Table 1 Light Accent 1" w:uiPriority="46"/>
-    <w:lsdException w:name="List Table 2 Accent 1" w:uiPriority="47"/>
-    <w:lsdException w:name="List Table 3 Accent 1" w:uiPriority="48"/>
-    <w:lsdException w:name="List Table 4 Accent 1" w:uiPriority="49"/>
-    <w:lsdException w:name="List Table 5 Dark Accent 1" w:uiPriority="50"/>
-    <w:lsdException w:name="List Table 6 Colorful Accent 1" w:uiPriority="51"/>
-    <w:lsdException w:name="List Table 7 Colorful Accent 1" w:uiPriority="52"/>
-    <w:lsdException w:name="List Table 1 Light Accent 2" w:uiPriority="46"/>
-    <w:lsdException w:name="List Table 2 Accent 2" w:uiPriority="47"/>
-    <w:lsdException w:name="List Table 3 Accent 2" w:uiPriority="48"/>
-    <w:lsdException w:name="List Table 4 Accent 2" w:uiPriority="49"/>
-    <w:lsdException w:name="List Table 5 Dark Accent 2" w:uiPriority="50"/>
-    <w:lsdException w:name="List Table 6 Colorful Accent 2" w:uiPriority="51"/>
-    <w:lsdException w:name="List Table 7 Colorful Accent 2" w:uiPriority="52"/>
-    <w:lsdException w:name="List Table 1 Light Accent 3" w:uiPriority="46"/>
-    <w:lsdException w:name="List Table 2 Accent 3" w:uiPriority="47"/>
-    <w:lsdException w:name="List Table 3 Accent 3" w:uiPriority="48"/>
-    <w:lsdException w:name="List Table 4 Accent 3" w:uiPriority="49"/>
-    <w:lsdException w:name="List Table 5 Dark Accent 3" w:uiPriority="50"/>
-    <w:lsdException w:name="List Table 6 Colorful Accent 3" w:uiPriority="51"/>
-    <w:lsdException w:name="List Table 7 Colorful Accent 3" w:uiPriority="52"/>
-    <w:lsdException w:name="List Table 1 Light Accent 4" w:uiPriority="46"/>
-    <w:lsdException w:name="List Table 2 Accent 4" w:uiPriority="47"/>
-    <w:lsdException w:name="List Table 3 Accent 4" w:uiPriority="48"/>
-    <w:lsdException w:name="List Table 4 Accent 4" w:uiPriority="49"/>
-    <w:lsdException w:name="List Table 5 Dark Accent 4" w:uiPriority="50"/>
-    <w:lsdException w:name="List Table 6 Colorful Accent 4" w:uiPriority="51"/>
-    <w:lsdException w:name="List Table 7 Colorful Accent 4" w:uiPriority="52"/>
-    <w:lsdException w:name="List Table 1 Light Accent 5" w:uiPriority="46"/>
-    <w:lsdException w:name="List Table 2 Accent 5" w:uiPriority="47"/>
-    <w:lsdException w:name="List Table 3 Accent 5" w:uiPriority="48"/>
-    <w:lsdException w:name="List Table 4 Accent 5" w:uiPriority="49"/>
-    <w:lsdException w:name="List Table 5 Dark Accent 5" w:uiPriority="50"/>
-    <w:lsdException w:name="List Table 6 Colorful Accent 5" w:uiPriority="51"/>
-    <w:lsdException w:name="List Table 7 Colorful Accent 5" w:uiPriority="52"/>
-    <w:lsdException w:name="List Table 1 Light Accent 6" w:uiPriority="46"/>
-    <w:lsdException w:name="List Table 2 Accent 6" w:uiPriority="47"/>
-    <w:lsdException w:name="List Table 3 Accent 6" w:uiPriority="48"/>
-    <w:lsdException w:name="List Table 4 Accent 6" w:uiPriority="49"/>
-    <w:lsdException w:name="List Table 5 Dark Accent 6" w:uiPriority="50"/>
-    <w:lsdException w:name="List Table 6 Colorful Accent 6" w:uiPriority="51"/>
-    <w:lsdException w:name="List Table 7 Colorful Accent 6" w:uiPriority="52"/>
+  <w:latentStyles w:defLockedState="0" w:defUIPriority="0" w:defSemiHidden="1" w:defUnhideWhenUsed="0" w:defQFormat="0" w:count="267">
+    <w:lsdException w:name="Normal" w:semiHidden="0" w:qFormat="1"/>
+    <w:lsdException w:name="heading 1" w:semiHidden="0" w:uiPriority="9" w:qFormat="1"/>
+    <w:lsdException w:name="heading 2" w:semiHidden="0" w:uiPriority="9" w:qFormat="1"/>
+    <w:lsdException w:name="heading 3" w:semiHidden="0" w:uiPriority="9" w:qFormat="1"/>
+    <w:lsdException w:name="heading 4" w:semiHidden="0" w:uiPriority="9" w:qFormat="1"/>
+    <w:lsdException w:name="heading 5" w:semiHidden="0" w:uiPriority="9" w:qFormat="1"/>
+    <w:lsdException w:name="heading 6" w:semiHidden="0" w:uiPriority="9" w:qFormat="1"/>
+    <w:lsdException w:name="heading 7" w:semiHidden="0" w:uiPriority="9" w:qFormat="1"/>
+    <w:lsdException w:name="heading 8" w:semiHidden="0" w:uiPriority="9" w:qFormat="1"/>
+    <w:lsdException w:name="heading 9" w:uiPriority="9" w:unhideWhenUsed="1" w:qFormat="1"/>
+    <w:lsdException w:name="index 1" w:semiHidden="0"/>
+    <w:lsdException w:name="index 2" w:semiHidden="0"/>
+    <w:lsdException w:name="index 3" w:semiHidden="0"/>
+    <w:lsdException w:name="index 4" w:semiHidden="0"/>
+    <w:lsdException w:name="index 5" w:semiHidden="0"/>
+    <w:lsdException w:name="index 6" w:unhideWhenUsed="1"/>
+    <w:lsdException w:name="index 7" w:unhideWhenUsed="1"/>
+    <w:lsdException w:name="index 8" w:unhideWhenUsed="1"/>
+    <w:lsdException w:name="index 9" w:unhideWhenUsed="1"/>
+    <w:lsdException w:name="toc 1" w:unhideWhenUsed="1"/>
+    <w:lsdException w:name="toc 2" w:unhideWhenUsed="1"/>
+    <w:lsdException w:name="toc 3" w:unhideWhenUsed="1"/>
+    <w:lsdException w:name="toc 4" w:unhideWhenUsed="1"/>
+    <w:lsdException w:name="toc 5" w:unhideWhenUsed="1"/>
+    <w:lsdException w:name="toc 6" w:unhideWhenUsed="1"/>
+    <w:lsdException w:name="toc 7" w:unhideWhenUsed="1"/>
+    <w:lsdException w:name="toc 8" w:unhideWhenUsed="1"/>
+    <w:lsdException w:name="toc 9" w:unhideWhenUsed="1"/>
+    <w:lsdException w:name="Normal Indent" w:unhideWhenUsed="1"/>
+    <w:lsdException w:name="footnote text" w:unhideWhenUsed="1"/>
+    <w:lsdException w:name="annotation text" w:unhideWhenUsed="1"/>
+    <w:lsdException w:name="header" w:unhideWhenUsed="1"/>
+    <w:lsdException w:name="footer" w:uiPriority="99" w:unhideWhenUsed="1"/>
+    <w:lsdException w:name="index heading" w:unhideWhenUsed="1"/>
+    <w:lsdException w:name="caption" w:unhideWhenUsed="1" w:qFormat="1"/>
+    <w:lsdException w:name="table of figures" w:unhideWhenUsed="1"/>
+    <w:lsdException w:name="envelope address" w:unhideWhenUsed="1"/>
+    <w:lsdException w:name="envelope return" w:unhideWhenUsed="1"/>
+    <w:lsdException w:name="footnote reference" w:unhideWhenUsed="1"/>
+    <w:lsdException w:name="annotation reference" w:unhideWhenUsed="1"/>
+    <w:lsdException w:name="line number" w:unhideWhenUsed="1"/>
+    <w:lsdException w:name="page number" w:unhideWhenUsed="1"/>
+    <w:lsdException w:name="endnote reference" w:unhideWhenUsed="1"/>
+    <w:lsdException w:name="endnote text" w:unhideWhenUsed="1"/>
+    <w:lsdException w:name="table of authorities" w:unhideWhenUsed="1"/>
+    <w:lsdException w:name="macro" w:unhideWhenUsed="1"/>
+    <w:lsdException w:name="toa heading" w:unhideWhenUsed="1"/>
+    <w:lsdException w:name="List" w:unhideWhenUsed="1"/>
+    <w:lsdException w:name="List Bullet" w:unhideWhenUsed="1"/>
+    <w:lsdException w:name="List Number" w:unhideWhenUsed="1"/>
+    <w:lsdException w:name="List 2" w:unhideWhenUsed="1"/>
+    <w:lsdException w:name="List 3" w:unhideWhenUsed="1"/>
+    <w:lsdException w:name="List 4" w:unhideWhenUsed="1"/>
+    <w:lsdException w:name="List 5" w:unhideWhenUsed="1"/>
+    <w:lsdException w:name="List Bullet 2" w:unhideWhenUsed="1"/>
+    <w:lsdException w:name="List Bullet 3" w:unhideWhenUsed="1"/>
+    <w:lsdException w:name="List Bullet 4" w:unhideWhenUsed="1"/>
+    <w:lsdException w:name="List Bullet 5" w:semiHidden="0"/>
+    <w:lsdException w:name="List Number 2" w:unhideWhenUsed="1"/>
+    <w:lsdException w:name="List Number 3" w:unhideWhenUsed="1"/>
+    <w:lsdException w:name="List Number 4" w:semiHidden="0"/>
+    <w:lsdException w:name="List Number 5" w:semiHidden="0"/>
+    <w:lsdException w:name="Title" w:semiHidden="0" w:qFormat="1"/>
+    <w:lsdException w:name="Closing" w:unhideWhenUsed="1"/>
+    <w:lsdException w:name="Signature" w:unhideWhenUsed="1"/>
+    <w:lsdException w:name="Default Paragraph Font" w:unhideWhenUsed="1"/>
+    <w:lsdException w:name="Body Text" w:unhideWhenUsed="1"/>
+    <w:lsdException w:name="Body Text Indent" w:unhideWhenUsed="1"/>
+    <w:lsdException w:name="List Continue" w:unhideWhenUsed="1"/>
+    <w:lsdException w:name="List Continue 2" w:unhideWhenUsed="1"/>
+    <w:lsdException w:name="List Continue 3" w:unhideWhenUsed="1"/>
+    <w:lsdException w:name="List Continue 4" w:unhideWhenUsed="1"/>
+    <w:lsdException w:name="List Continue 5" w:unhideWhenUsed="1"/>
+    <w:lsdException w:name="Message Header" w:unhideWhenUsed="1"/>
+    <w:lsdException w:name="Subtitle" w:semiHidden="0" w:qFormat="1"/>
+    <w:lsdException w:name="Salutation" w:unhideWhenUsed="1"/>
+    <w:lsdException w:name="Date" w:unhideWhenUsed="1"/>
+    <w:lsdException w:name="Body Text First Indent" w:unhideWhenUsed="1"/>
+    <w:lsdException w:name="Body Text First Indent 2" w:unhideWhenUsed="1"/>
+    <w:lsdException w:name="Note Heading" w:unhideWhenUsed="1"/>
+    <w:lsdException w:name="Body Text 2" w:unhideWhenUsed="1"/>
+    <w:lsdException w:name="Body Text 3" w:unhideWhenUsed="1"/>
+    <w:lsdException w:name="Body Text Indent 2" w:semiHidden="0"/>
+    <w:lsdException w:name="Body Text Indent 3" w:semiHidden="0"/>
+    <w:lsdException w:name="Block Text" w:semiHidden="0"/>
+    <w:lsdException w:name="Hyperlink" w:semiHidden="0"/>
+    <w:lsdException w:name="FollowedHyperlink" w:unhideWhenUsed="1"/>
+    <w:lsdException w:name="Strong" w:semiHidden="0" w:qFormat="1"/>
+    <w:lsdException w:name="Emphasis" w:semiHidden="0" w:qFormat="1"/>
+    <w:lsdException w:name="Document Map" w:unhideWhenUsed="1"/>
+    <w:lsdException w:name="Plain Text" w:unhideWhenUsed="1"/>
+    <w:lsdException w:name="E-mail Signature" w:unhideWhenUsed="1"/>
+    <w:lsdException w:name="HTML Top of Form" w:unhideWhenUsed="1"/>
+    <w:lsdException w:name="HTML Bottom of Form" w:unhideWhenUsed="1"/>
+    <w:lsdException w:name="Normal (Web)" w:unhideWhenUsed="1"/>
+    <w:lsdException w:name="HTML Acronym" w:unhideWhenUsed="1"/>
+    <w:lsdException w:name="HTML Address" w:unhideWhenUsed="1"/>
+    <w:lsdException w:name="HTML Cite" w:unhideWhenUsed="1"/>
+    <w:lsdException w:name="HTML Code" w:unhideWhenUsed="1"/>
+    <w:lsdException w:name="HTML Definition" w:unhideWhenUsed="1"/>
+    <w:lsdException w:name="HTML Keyboard" w:unhideWhenUsed="1"/>
+    <w:lsdException w:name="HTML Preformatted" w:unhideWhenUsed="1"/>
+    <w:lsdException w:name="HTML Sample" w:unhideWhenUsed="1"/>
+    <w:lsdException w:name="HTML Typewriter" w:unhideWhenUsed="1"/>
+    <w:lsdException w:name="HTML Variable" w:unhideWhenUsed="1"/>
+    <w:lsdException w:name="Normal Table" w:unhideWhenUsed="1"/>
+    <w:lsdException w:name="annotation subject" w:unhideWhenUsed="1"/>
+    <w:lsdException w:name="No List" w:unhideWhenUsed="1"/>
+    <w:lsdException w:name="Outline List 1" w:unhideWhenUsed="1"/>
+    <w:lsdException w:name="Outline List 2" w:unhideWhenUsed="1"/>
+    <w:lsdException w:name="Outline List 3" w:unhideWhenUsed="1"/>
+    <w:lsdException w:name="Table Simple 1" w:unhideWhenUsed="1"/>
+    <w:lsdException w:name="Table Simple 2" w:unhideWhenUsed="1"/>
+    <w:lsdException w:name="Table Simple 3" w:unhideWhenUsed="1"/>
+    <w:lsdException w:name="Table Classic 1" w:unhideWhenUsed="1"/>
+    <w:lsdException w:name="Table Classic 2" w:unhideWhenUsed="1"/>
+    <w:lsdException w:name="Table Classic 3" w:unhideWhenUsed="1"/>
+    <w:lsdException w:name="Table Classic 4" w:unhideWhenUsed="1"/>
+    <w:lsdException w:name="Table Colorful 1" w:unhideWhenUsed="1"/>
+    <w:lsdException w:name="Table Colorful 2" w:unhideWhenUsed="1"/>
+    <w:lsdException w:name="Table Colorful 3" w:unhideWhenUsed="1"/>
+    <w:lsdException w:name="Table Columns 1" w:unhideWhenUsed="1"/>
+    <w:lsdException w:name="Table Columns 2" w:unhideWhenUsed="1"/>
+    <w:lsdException w:name="Table Columns 3" w:unhideWhenUsed="1"/>
+    <w:lsdException w:name="Table Columns 4" w:unhideWhenUsed="1"/>
+    <w:lsdException w:name="Table Columns 5" w:unhideWhenUsed="1"/>
+    <w:lsdException w:name="Table Grid 1" w:unhideWhenUsed="1"/>
+    <w:lsdException w:name="Table Grid 2" w:unhideWhenUsed="1"/>
+    <w:lsdException w:name="Table Grid 3" w:unhideWhenUsed="1"/>
+    <w:lsdException w:name="Table Grid 4" w:unhideWhenUsed="1"/>
+    <w:lsdException w:name="Table Grid 5" w:unhideWhenUsed="1"/>
+    <w:lsdException w:name="Table Grid 6" w:unhideWhenUsed="1"/>
+    <w:lsdException w:name="Table Grid 7" w:unhideWhenUsed="1"/>
+    <w:lsdException w:name="Table Grid 8" w:unhideWhenUsed="1"/>
+    <w:lsdException w:name="Table List 1" w:unhideWhenUsed="1"/>
+    <w:lsdException w:name="Table List 2" w:unhideWhenUsed="1"/>
+    <w:lsdException w:name="Table List 3" w:unhideWhenUsed="1"/>
+    <w:lsdException w:name="Table List 4" w:unhideWhenUsed="1"/>
+    <w:lsdException w:name="Table List 5" w:unhideWhenUsed="1"/>
+    <w:lsdException w:name="Table List 6" w:unhideWhenUsed="1"/>
+    <w:lsdException w:name="Table List 7" w:unhideWhenUsed="1"/>
+    <w:lsdException w:name="Table List 8" w:unhideWhenUsed="1"/>
+    <w:lsdException w:name="Table 3D effects 1" w:unhideWhenUsed="1"/>
+    <w:lsdException w:name="Table 3D effects 2" w:unhideWhenUsed="1"/>
+    <w:lsdException w:name="Table 3D effects 3" w:unhideWhenUsed="1"/>
+    <w:lsdException w:name="Table Contemporary" w:unhideWhenUsed="1"/>
+    <w:lsdException w:name="Table Elegant" w:unhideWhenUsed="1"/>
+    <w:lsdException w:name="Table Professional" w:unhideWhenUsed="1"/>
+    <w:lsdException w:name="Table Subtle 1" w:unhideWhenUsed="1"/>
+    <w:lsdException w:name="Table Subtle 2" w:unhideWhenUsed="1"/>
+    <w:lsdException w:name="Table Web 1" w:unhideWhenUsed="1"/>
+    <w:lsdException w:name="Table Web 2" w:unhideWhenUsed="1"/>
+    <w:lsdException w:name="Table Web 3" w:unhideWhenUsed="1"/>
+    <w:lsdException w:name="Balloon Text" w:unhideWhenUsed="1"/>
+    <w:lsdException w:name="Table Grid" w:semiHidden="0"/>
+    <w:lsdException w:name="Table Theme" w:unhideWhenUsed="1"/>
+    <w:lsdException w:name="Placeholder Text" w:uiPriority="99"/>
+    <w:lsdException w:name="No Spacing" w:semiHidden="0" w:uiPriority="1" w:qFormat="1"/>
+    <w:lsdException w:name="Light Shading" w:semiHidden="0" w:uiPriority="60"/>
+    <w:lsdException w:name="Light List" w:semiHidden="0" w:uiPriority="61"/>
+    <w:lsdException w:name="Light Grid" w:semiHidden="0" w:uiPriority="62"/>
+    <w:lsdException w:name="Medium Shading 1" w:semiHidden="0" w:uiPriority="63"/>
+    <w:lsdException w:name="Medium Shading 2" w:semiHidden="0" w:uiPriority="64"/>
+    <w:lsdException w:name="Medium List 1" w:semiHidden="0" w:uiPriority="65"/>
+    <w:lsdException w:name="Medium List 2" w:semiHidden="0" w:uiPriority="66"/>
+    <w:lsdException w:name="Medium Grid 1" w:semiHidden="0" w:uiPriority="67"/>
+    <w:lsdException w:name="Medium Grid 2" w:semiHidden="0" w:uiPriority="68"/>
+    <w:lsdException w:name="Medium Grid 3" w:semiHidden="0" w:uiPriority="69"/>
+    <w:lsdException w:name="Dark List" w:semiHidden="0" w:uiPriority="70"/>
+    <w:lsdException w:name="Colorful Shading" w:semiHidden="0" w:uiPriority="71"/>
+    <w:lsdException w:name="Colorful List" w:semiHidden="0" w:uiPriority="72"/>
+    <w:lsdException w:name="Colorful Grid" w:semiHidden="0" w:uiPriority="73"/>
+    <w:lsdException w:name="Light Shading Accent 1" w:semiHidden="0" w:uiPriority="60"/>
+    <w:lsdException w:name="Light List Accent 1" w:semiHidden="0" w:uiPriority="61"/>
+    <w:lsdException w:name="Light Grid Accent 1" w:semiHidden="0" w:uiPriority="62"/>
+    <w:lsdException w:name="Medium Shading 1 Accent 1" w:semiHidden="0" w:uiPriority="63"/>
+    <w:lsdException w:name="Medium Shading 2 Accent 1" w:semiHidden="0" w:uiPriority="64"/>
+    <w:lsdException w:name="Medium List 1 Accent 1" w:semiHidden="0" w:uiPriority="65"/>
+    <w:lsdException w:name="Revision" w:uiPriority="99"/>
+    <w:lsdException w:name="List Paragraph" w:semiHidden="0" w:uiPriority="34" w:qFormat="1"/>
+    <w:lsdException w:name="Quote" w:semiHidden="0" w:uiPriority="29" w:qFormat="1"/>
+    <w:lsdException w:name="Intense Quote" w:semiHidden="0" w:uiPriority="30" w:qFormat="1"/>
+    <w:lsdException w:name="Medium List 2 Accent 1" w:semiHidden="0" w:uiPriority="66"/>
+    <w:lsdException w:name="Medium Grid 1 Accent 1" w:semiHidden="0" w:uiPriority="67"/>
+    <w:lsdException w:name="Medium Grid 2 Accent 1" w:semiHidden="0" w:uiPriority="68"/>
+    <w:lsdException w:name="Medium Grid 3 Accent 1" w:semiHidden="0" w:uiPriority="69"/>
+    <w:lsdException w:name="Dark List Accent 1" w:semiHidden="0" w:uiPriority="70"/>
+    <w:lsdException w:name="Colorful Shading Accent 1" w:semiHidden="0" w:uiPriority="71"/>
+    <w:lsdException w:name="Colorful List Accent 1" w:semiHidden="0" w:uiPriority="72"/>
+    <w:lsdException w:name="Colorful Grid Accent 1" w:semiHidden="0" w:uiPriority="73"/>
+    <w:lsdException w:name="Light Shading Accent 2" w:semiHidden="0" w:uiPriority="60"/>
+    <w:lsdException w:name="Light List Accent 2" w:semiHidden="0" w:uiPriority="61"/>
+    <w:lsdException w:name="Light Grid Accent 2" w:semiHidden="0" w:uiPriority="62"/>
+    <w:lsdException w:name="Medium Shading 1 Accent 2" w:semiHidden="0" w:uiPriority="63"/>
+    <w:lsdException w:name="Medium Shading 2 Accent 2" w:semiHidden="0" w:uiPriority="64"/>
+    <w:lsdException w:name="Medium List 1 Accent 2" w:semiHidden="0" w:uiPriority="65"/>
+    <w:lsdException w:name="Medium List 2 Accent 2" w:semiHidden="0" w:uiPriority="66"/>
+    <w:lsdException w:name="Medium Grid 1 Accent 2" w:semiHidden="0" w:uiPriority="67"/>
+    <w:lsdException w:name="Medium Grid 2 Accent 2" w:semiHidden="0" w:uiPriority="68"/>
+    <w:lsdException w:name="Medium Grid 3 Accent 2" w:semiHidden="0" w:uiPriority="69"/>
+    <w:lsdException w:name="Dark List Accent 2" w:semiHidden="0" w:uiPriority="70"/>
+    <w:lsdException w:name="Colorful Shading Accent 2" w:semiHidden="0" w:uiPriority="71"/>
+    <w:lsdException w:name="Colorful List Accent 2" w:semiHidden="0" w:uiPriority="72"/>
+    <w:lsdException w:name="Colorful Grid Accent 2" w:semiHidden="0" w:uiPriority="73"/>
+    <w:lsdException w:name="Light Shading Accent 3" w:semiHidden="0" w:uiPriority="60"/>
+    <w:lsdException w:name="Light List Accent 3" w:semiHidden="0" w:uiPriority="61"/>
+    <w:lsdException w:name="Light Grid Accent 3" w:semiHidden="0" w:uiPriority="62"/>
+    <w:lsdException w:name="Medium Shading 1 Accent 3" w:semiHidden="0" w:uiPriority="63"/>
+    <w:lsdException w:name="Medium Shading 2 Accent 3" w:semiHidden="0" w:uiPriority="64"/>
+    <w:lsdException w:name="Medium List 1 Accent 3" w:semiHidden="0" w:uiPriority="65"/>
+    <w:lsdException w:name="Medium List 2 Accent 3" w:semiHidden="0" w:uiPriority="66"/>
+    <w:lsdException w:name="Medium Grid 1 Accent 3" w:semiHidden="0" w:uiPriority="67"/>
+    <w:lsdException w:name="Medium Grid 2 Accent 3" w:semiHidden="0" w:uiPriority="68"/>
+    <w:lsdException w:name="Medium Grid 3 Accent 3" w:semiHidden="0" w:uiPriority="69"/>
+    <w:lsdException w:name="Dark List Accent 3" w:semiHidden="0" w:uiPriority="70"/>
+    <w:lsdException w:name="Colorful Shading Accent 3" w:semiHidden="0" w:uiPriority="71"/>
+    <w:lsdException w:name="Colorful List Accent 3" w:semiHidden="0" w:uiPriority="72"/>
+    <w:lsdException w:name="Colorful Grid Accent 3" w:semiHidden="0" w:uiPriority="73"/>
+    <w:lsdException w:name="Light Shading Accent 4" w:semiHidden="0" w:uiPriority="60"/>
+    <w:lsdException w:name="Light List Accent 4" w:semiHidden="0" w:uiPriority="61"/>
+    <w:lsdException w:name="Light Grid Accent 4" w:semiHidden="0" w:uiPriority="62"/>
+    <w:lsdException w:name="Medium Shading 1 Accent 4" w:semiHidden="0" w:uiPriority="63"/>
+    <w:lsdException w:name="Medium Shading 2 Accent 4" w:semiHidden="0" w:uiPriority="64"/>
+    <w:lsdException w:name="Medium List 1 Accent 4" w:semiHidden="0" w:uiPriority="65"/>
+    <w:lsdException w:name="Medium List 2 Accent 4" w:semiHidden="0" w:uiPriority="66"/>
+    <w:lsdException w:name="Medium Grid 1 Accent 4" w:semiHidden="0" w:uiPriority="67"/>
+    <w:lsdException w:name="Medium Grid 2 Accent 4" w:semiHidden="0" w:uiPriority="68"/>
+    <w:lsdException w:name="Medium Grid 3 Accent 4" w:semiHidden="0" w:uiPriority="69"/>
+    <w:lsdException w:name="Dark List Accent 4" w:semiHidden="0" w:uiPriority="70"/>
+    <w:lsdException w:name="Colorful Shading Accent 4" w:semiHidden="0" w:uiPriority="71"/>
+    <w:lsdException w:name="Colorful List Accent 4" w:semiHidden="0" w:uiPriority="72"/>
+    <w:lsdException w:name="Colorful Grid Accent 4" w:semiHidden="0" w:uiPriority="73"/>
+    <w:lsdException w:name="Light Shading Accent 5" w:semiHidden="0" w:uiPriority="60"/>
+    <w:lsdException w:name="Light List Accent 5" w:semiHidden="0" w:uiPriority="61"/>
+    <w:lsdException w:name="Light Grid Accent 5" w:semiHidden="0" w:uiPriority="62"/>
+    <w:lsdException w:name="Medium Shading 1 Accent 5" w:semiHidden="0" w:uiPriority="63"/>
+    <w:lsdException w:name="Medium Shading 2 Accent 5" w:semiHidden="0" w:uiPriority="64"/>
+    <w:lsdException w:name="Medium List 1 Accent 5" w:semiHidden="0" w:uiPriority="65"/>
+    <w:lsdException w:name="Medium List 2 Accent 5" w:semiHidden="0" w:uiPriority="66"/>
+    <w:lsdException w:name="Medium Grid 1 Accent 5" w:semiHidden="0" w:uiPriority="67"/>
+    <w:lsdException w:name="Medium Grid 2 Accent 5" w:semiHidden="0" w:uiPriority="68"/>
+    <w:lsdException w:name="Medium Grid 3 Accent 5" w:semiHidden="0" w:uiPriority="69"/>
+    <w:lsdException w:name="Dark List Accent 5" w:semiHidden="0" w:uiPriority="70"/>
+    <w:lsdException w:name="Colorful Shading Accent 5" w:semiHidden="0" w:uiPriority="71"/>
+    <w:lsdException w:name="Colorful List Accent 5" w:semiHidden="0" w:uiPriority="72"/>
+    <w:lsdException w:name="Colorful Grid Accent 5" w:semiHidden="0" w:uiPriority="73"/>
+    <w:lsdException w:name="Light Shading Accent 6" w:semiHidden="0" w:uiPriority="60"/>
+    <w:lsdException w:name="Light List Accent 6" w:semiHidden="0" w:uiPriority="61"/>
+    <w:lsdException w:name="Light Grid Accent 6" w:semiHidden="0" w:uiPriority="62"/>
+    <w:lsdException w:name="Medium Shading 1 Accent 6" w:semiHidden="0" w:uiPriority="63"/>
+    <w:lsdException w:name="Medium Shading 2 Accent 6" w:semiHidden="0" w:uiPriority="64"/>
+    <w:lsdException w:name="Medium List 1 Accent 6" w:semiHidden="0" w:uiPriority="65"/>
+    <w:lsdException w:name="Medium List 2 Accent 6" w:semiHidden="0" w:uiPriority="66"/>
+    <w:lsdException w:name="Medium Grid 1 Accent 6" w:semiHidden="0" w:uiPriority="67"/>
+    <w:lsdException w:name="Medium Grid 2 Accent 6" w:semiHidden="0" w:uiPriority="68"/>
+    <w:lsdException w:name="Medium Grid 3 Accent 6" w:semiHidden="0" w:uiPriority="69"/>
+    <w:lsdException w:name="Dark List Accent 6" w:semiHidden="0" w:uiPriority="70"/>
+    <w:lsdException w:name="Colorful Shading Accent 6" w:semiHidden="0" w:uiPriority="71"/>
+    <w:lsdException w:name="Colorful List Accent 6" w:semiHidden="0" w:uiPriority="72"/>
+    <w:lsdException w:name="Colorful Grid Accent 6" w:semiHidden="0" w:uiPriority="73"/>
+    <w:lsdException w:name="Subtle Emphasis" w:semiHidden="0" w:uiPriority="19" w:qFormat="1"/>
+    <w:lsdException w:name="Intense Emphasis" w:semiHidden="0" w:uiPriority="21" w:qFormat="1"/>
+    <w:lsdException w:name="Subtle Reference" w:semiHidden="0" w:uiPriority="31" w:qFormat="1"/>
+    <w:lsdException w:name="Intense Reference" w:semiHidden="0" w:uiPriority="32" w:qFormat="1"/>
+    <w:lsdException w:name="Book Title" w:semiHidden="0" w:uiPriority="33" w:qFormat="1"/>
+    <w:lsdException w:name="Bibliography" w:uiPriority="37" w:unhideWhenUsed="1"/>
+    <w:lsdException w:name="TOC Heading" w:uiPriority="39" w:unhideWhenUsed="1" w:qFormat="1"/>
   </w:latentStyles>
   <w:style w:type="paragraph" w:default="1" w:styleId="Normal">
     <w:name w:val="Normal"/>
@@ -10706,7 +13887,987 @@
       <w:szCs w:val="22"/>
     </w:rPr>
   </w:style>
-  <w:style w:type="paragraph" w:styleId="Puesto">
+  <w:style w:type="paragraph" w:styleId="Ttulo">
+    <w:name w:val="Title"/>
+    <w:basedOn w:val="Normal"/>
+    <w:next w:val="Normal"/>
+    <w:qFormat/>
+    <w:pPr>
+      <w:framePr w:w="9360" w:hSpace="187" w:vSpace="187" w:wrap="notBeside" w:vAnchor="text" w:hAnchor="page" w:xAlign="center" w:y="1"/>
+      <w:jc w:val="center"/>
+    </w:pPr>
+    <w:rPr>
+      <w:kern w:val="28"/>
+      <w:sz w:val="48"/>
+      <w:szCs w:val="48"/>
+    </w:rPr>
+  </w:style>
+  <w:style w:type="paragraph" w:styleId="Textonotapie">
+    <w:name w:val="footnote text"/>
+    <w:basedOn w:val="Normal"/>
+    <w:link w:val="TextonotapieCar"/>
+    <w:semiHidden/>
+    <w:pPr>
+      <w:ind w:firstLine="202"/>
+      <w:jc w:val="both"/>
+    </w:pPr>
+    <w:rPr>
+      <w:sz w:val="16"/>
+      <w:szCs w:val="16"/>
+    </w:rPr>
+  </w:style>
+  <w:style w:type="paragraph" w:customStyle="1" w:styleId="References">
+    <w:name w:val="References"/>
+    <w:basedOn w:val="Normal"/>
+    <w:pPr>
+      <w:numPr>
+        <w:numId w:val="12"/>
+      </w:numPr>
+      <w:jc w:val="both"/>
+    </w:pPr>
+    <w:rPr>
+      <w:sz w:val="16"/>
+      <w:szCs w:val="16"/>
+    </w:rPr>
+  </w:style>
+  <w:style w:type="paragraph" w:customStyle="1" w:styleId="IndexTerms">
+    <w:name w:val="IndexTerms"/>
+    <w:basedOn w:val="Normal"/>
+    <w:next w:val="Normal"/>
+    <w:pPr>
+      <w:ind w:firstLine="202"/>
+      <w:jc w:val="both"/>
+    </w:pPr>
+    <w:rPr>
+      <w:b/>
+      <w:bCs/>
+      <w:sz w:val="18"/>
+      <w:szCs w:val="18"/>
+    </w:rPr>
+  </w:style>
+  <w:style w:type="character" w:styleId="Refdenotaalpie">
+    <w:name w:val="footnote reference"/>
+    <w:basedOn w:val="Fuentedeprrafopredeter"/>
+    <w:semiHidden/>
+    <w:rPr>
+      <w:vertAlign w:val="superscript"/>
+    </w:rPr>
+  </w:style>
+  <w:style w:type="paragraph" w:styleId="Piedepgina">
+    <w:name w:val="footer"/>
+    <w:basedOn w:val="Normal"/>
+    <w:link w:val="PiedepginaCar"/>
+    <w:uiPriority w:val="99"/>
+    <w:pPr>
+      <w:tabs>
+        <w:tab w:val="center" w:pos="4320"/>
+        <w:tab w:val="right" w:pos="8640"/>
+      </w:tabs>
+    </w:pPr>
+  </w:style>
+  <w:style w:type="paragraph" w:customStyle="1" w:styleId="Text">
+    <w:name w:val="Text"/>
+    <w:basedOn w:val="Normal"/>
+    <w:pPr>
+      <w:widowControl w:val="0"/>
+      <w:spacing w:line="252" w:lineRule="auto"/>
+      <w:ind w:firstLine="202"/>
+      <w:jc w:val="both"/>
+    </w:pPr>
+  </w:style>
+  <w:style w:type="paragraph" w:customStyle="1" w:styleId="FigureCaption">
+    <w:name w:val="Figure Caption"/>
+    <w:basedOn w:val="Normal"/>
+    <w:pPr>
+      <w:jc w:val="both"/>
+    </w:pPr>
+    <w:rPr>
+      <w:sz w:val="16"/>
+      <w:szCs w:val="16"/>
+    </w:rPr>
+  </w:style>
+  <w:style w:type="paragraph" w:customStyle="1" w:styleId="TableTitle">
+    <w:name w:val="Table Title"/>
+    <w:basedOn w:val="Normal"/>
+    <w:pPr>
+      <w:jc w:val="center"/>
+    </w:pPr>
+    <w:rPr>
+      <w:smallCaps/>
+      <w:sz w:val="16"/>
+      <w:szCs w:val="16"/>
+    </w:rPr>
+  </w:style>
+  <w:style w:type="paragraph" w:customStyle="1" w:styleId="ReferenceHead">
+    <w:name w:val="Reference Head"/>
+    <w:basedOn w:val="Ttulo1"/>
+    <w:link w:val="ReferenceHeadChar"/>
+    <w:pPr>
+      <w:numPr>
+        <w:numId w:val="0"/>
+      </w:numPr>
+    </w:pPr>
+  </w:style>
+  <w:style w:type="paragraph" w:styleId="Encabezado">
+    <w:name w:val="header"/>
+    <w:basedOn w:val="Normal"/>
+    <w:pPr>
+      <w:tabs>
+        <w:tab w:val="center" w:pos="4320"/>
+        <w:tab w:val="right" w:pos="8640"/>
+      </w:tabs>
+    </w:pPr>
+  </w:style>
+  <w:style w:type="paragraph" w:customStyle="1" w:styleId="Equation">
+    <w:name w:val="Equation"/>
+    <w:basedOn w:val="Normal"/>
+    <w:next w:val="Normal"/>
+    <w:pPr>
+      <w:widowControl w:val="0"/>
+      <w:tabs>
+        <w:tab w:val="right" w:pos="5040"/>
+      </w:tabs>
+      <w:spacing w:line="252" w:lineRule="auto"/>
+      <w:jc w:val="both"/>
+    </w:pPr>
+  </w:style>
+  <w:style w:type="character" w:styleId="Hipervnculo">
+    <w:name w:val="Hyperlink"/>
+    <w:basedOn w:val="Fuentedeprrafopredeter"/>
+    <w:rPr>
+      <w:color w:val="0000FF"/>
+      <w:u w:val="single"/>
+    </w:rPr>
+  </w:style>
+  <w:style w:type="character" w:styleId="Hipervnculovisitado">
+    <w:name w:val="FollowedHyperlink"/>
+    <w:basedOn w:val="Fuentedeprrafopredeter"/>
+    <w:rPr>
+      <w:color w:val="800080"/>
+      <w:u w:val="single"/>
+    </w:rPr>
+  </w:style>
+  <w:style w:type="paragraph" w:styleId="Sangradetextonormal">
+    <w:name w:val="Body Text Indent"/>
+    <w:basedOn w:val="Normal"/>
+    <w:link w:val="SangradetextonormalCar"/>
+    <w:pPr>
+      <w:ind w:left="630" w:hanging="630"/>
+    </w:pPr>
+    <w:rPr>
+      <w:szCs w:val="24"/>
+    </w:rPr>
+  </w:style>
+  <w:style w:type="paragraph" w:styleId="Mapadeldocumento">
+    <w:name w:val="Document Map"/>
+    <w:basedOn w:val="Normal"/>
+    <w:semiHidden/>
+    <w:rsid w:val="00DC5FC7"/>
+    <w:pPr>
+      <w:shd w:val="clear" w:color="auto" w:fill="000080"/>
+    </w:pPr>
+    <w:rPr>
+      <w:rFonts w:ascii="Tahoma" w:hAnsi="Tahoma" w:cs="Tahoma"/>
+    </w:rPr>
+  </w:style>
+  <w:style w:type="paragraph" w:customStyle="1" w:styleId="Pa0">
+    <w:name w:val="Pa0"/>
+    <w:basedOn w:val="Normal"/>
+    <w:next w:val="Normal"/>
+    <w:rsid w:val="00426966"/>
+    <w:pPr>
+      <w:widowControl w:val="0"/>
+      <w:adjustRightInd w:val="0"/>
+      <w:spacing w:line="241" w:lineRule="atLeast"/>
+    </w:pPr>
+    <w:rPr>
+      <w:rFonts w:ascii="Baskerville" w:hAnsi="Baskerville"/>
+      <w:sz w:val="24"/>
+      <w:szCs w:val="24"/>
+    </w:rPr>
+  </w:style>
+  <w:style w:type="character" w:customStyle="1" w:styleId="A5">
+    <w:name w:val="A5"/>
+    <w:rsid w:val="00426966"/>
+    <w:rPr>
+      <w:color w:val="00529F"/>
+      <w:sz w:val="20"/>
+      <w:szCs w:val="20"/>
+    </w:rPr>
+  </w:style>
+  <w:style w:type="paragraph" w:styleId="Textodeglobo">
+    <w:name w:val="Balloon Text"/>
+    <w:basedOn w:val="Normal"/>
+    <w:link w:val="TextodegloboCar"/>
+    <w:rsid w:val="00F33D49"/>
+    <w:rPr>
+      <w:rFonts w:ascii="Tahoma" w:hAnsi="Tahoma" w:cs="Tahoma"/>
+      <w:sz w:val="16"/>
+      <w:szCs w:val="16"/>
+    </w:rPr>
+  </w:style>
+  <w:style w:type="character" w:customStyle="1" w:styleId="TextodegloboCar">
+    <w:name w:val="Texto de globo Car"/>
+    <w:basedOn w:val="Fuentedeprrafopredeter"/>
+    <w:link w:val="Textodeglobo"/>
+    <w:rsid w:val="00F33D49"/>
+    <w:rPr>
+      <w:rFonts w:ascii="Tahoma" w:hAnsi="Tahoma" w:cs="Tahoma"/>
+      <w:sz w:val="16"/>
+      <w:szCs w:val="16"/>
+    </w:rPr>
+  </w:style>
+  <w:style w:type="character" w:styleId="Textodelmarcadordeposicin">
+    <w:name w:val="Placeholder Text"/>
+    <w:basedOn w:val="Fuentedeprrafopredeter"/>
+    <w:uiPriority w:val="99"/>
+    <w:semiHidden/>
+    <w:rsid w:val="009A1F6E"/>
+    <w:rPr>
+      <w:color w:val="808080"/>
+    </w:rPr>
+  </w:style>
+  <w:style w:type="paragraph" w:customStyle="1" w:styleId="ParagraphStyle1">
+    <w:name w:val="Paragraph Style 1"/>
+    <w:basedOn w:val="Normal"/>
+    <w:uiPriority w:val="99"/>
+    <w:rsid w:val="00C82D86"/>
+    <w:pPr>
+      <w:widowControl w:val="0"/>
+      <w:tabs>
+        <w:tab w:val="left" w:pos="480"/>
+      </w:tabs>
+      <w:adjustRightInd w:val="0"/>
+      <w:spacing w:before="100" w:line="280" w:lineRule="atLeast"/>
+      <w:textAlignment w:val="center"/>
+    </w:pPr>
+    <w:rPr>
+      <w:rFonts w:ascii="Formata-Regular" w:eastAsiaTheme="minorEastAsia" w:hAnsi="Formata-Regular" w:cs="Formata-Regular"/>
+      <w:color w:val="000000"/>
+      <w:sz w:val="22"/>
+      <w:szCs w:val="22"/>
+      <w:lang w:eastAsia="ja-JP"/>
+    </w:rPr>
+  </w:style>
+  <w:style w:type="character" w:customStyle="1" w:styleId="BodyText1">
+    <w:name w:val="Body Text1"/>
+    <w:basedOn w:val="Fuentedeprrafopredeter"/>
+    <w:uiPriority w:val="99"/>
+    <w:rsid w:val="00C82D86"/>
+    <w:rPr>
+      <w:rFonts w:ascii="Verdana" w:hAnsi="Verdana" w:cs="Verdana"/>
+      <w:color w:val="000000"/>
+      <w:sz w:val="22"/>
+      <w:szCs w:val="22"/>
+    </w:rPr>
+  </w:style>
+  <w:style w:type="character" w:customStyle="1" w:styleId="bodytype">
+    <w:name w:val="body type"/>
+    <w:basedOn w:val="Fuentedeprrafopredeter"/>
+    <w:uiPriority w:val="99"/>
+    <w:rsid w:val="00C82D86"/>
+    <w:rPr>
+      <w:rFonts w:ascii="Formata-Regular" w:hAnsi="Formata-Regular" w:cs="Formata-Regular"/>
+      <w:color w:val="000000"/>
+      <w:sz w:val="22"/>
+      <w:szCs w:val="22"/>
+    </w:rPr>
+  </w:style>
+  <w:style w:type="paragraph" w:customStyle="1" w:styleId="Style1">
+    <w:name w:val="Style1"/>
+    <w:basedOn w:val="ReferenceHead"/>
+    <w:link w:val="Style1Char"/>
+    <w:qFormat/>
+    <w:rsid w:val="003F52AD"/>
+  </w:style>
+  <w:style w:type="character" w:customStyle="1" w:styleId="Ttulo1Car">
+    <w:name w:val="Título 1 Car"/>
+    <w:basedOn w:val="Fuentedeprrafopredeter"/>
+    <w:link w:val="Ttulo1"/>
+    <w:uiPriority w:val="9"/>
+    <w:rsid w:val="003F52AD"/>
+    <w:rPr>
+      <w:smallCaps/>
+      <w:kern w:val="28"/>
+    </w:rPr>
+  </w:style>
+  <w:style w:type="character" w:customStyle="1" w:styleId="ReferenceHeadChar">
+    <w:name w:val="Reference Head Char"/>
+    <w:basedOn w:val="Ttulo1Car"/>
+    <w:link w:val="ReferenceHead"/>
+    <w:rsid w:val="003F52AD"/>
+    <w:rPr>
+      <w:smallCaps/>
+      <w:kern w:val="28"/>
+    </w:rPr>
+  </w:style>
+  <w:style w:type="character" w:customStyle="1" w:styleId="Style1Char">
+    <w:name w:val="Style1 Char"/>
+    <w:basedOn w:val="ReferenceHeadChar"/>
+    <w:link w:val="Style1"/>
+    <w:rsid w:val="003F52AD"/>
+    <w:rPr>
+      <w:smallCaps/>
+      <w:kern w:val="28"/>
+    </w:rPr>
+  </w:style>
+  <w:style w:type="paragraph" w:styleId="Revisin">
+    <w:name w:val="Revision"/>
+    <w:hidden/>
+    <w:uiPriority w:val="99"/>
+    <w:semiHidden/>
+    <w:rsid w:val="001B36B1"/>
+  </w:style>
+  <w:style w:type="character" w:customStyle="1" w:styleId="BodyText2">
+    <w:name w:val="Body Text2"/>
+    <w:basedOn w:val="Fuentedeprrafopredeter"/>
+    <w:uiPriority w:val="99"/>
+    <w:rsid w:val="001B36B1"/>
+    <w:rPr>
+      <w:rFonts w:ascii="Verdana" w:hAnsi="Verdana" w:cs="Verdana"/>
+      <w:color w:val="000000"/>
+      <w:sz w:val="22"/>
+      <w:szCs w:val="22"/>
+    </w:rPr>
+  </w:style>
+  <w:style w:type="character" w:customStyle="1" w:styleId="Ttulo2Car">
+    <w:name w:val="Título 2 Car"/>
+    <w:basedOn w:val="Fuentedeprrafopredeter"/>
+    <w:link w:val="Ttulo2"/>
+    <w:uiPriority w:val="9"/>
+    <w:rsid w:val="001B36B1"/>
+    <w:rPr>
+      <w:i/>
+      <w:iCs/>
+    </w:rPr>
+  </w:style>
+  <w:style w:type="paragraph" w:customStyle="1" w:styleId="TextL-MAG">
+    <w:name w:val="Text L-MAG"/>
+    <w:basedOn w:val="Normal"/>
+    <w:link w:val="TextL-MAGChar"/>
+    <w:qFormat/>
+    <w:rsid w:val="009C7D17"/>
+    <w:pPr>
+      <w:widowControl w:val="0"/>
+      <w:tabs>
+        <w:tab w:val="left" w:pos="360"/>
+      </w:tabs>
+      <w:spacing w:line="276" w:lineRule="auto"/>
+      <w:ind w:firstLine="360"/>
+      <w:jc w:val="both"/>
+    </w:pPr>
+    <w:rPr>
+      <w:rFonts w:ascii="Arial" w:eastAsia="MS Mincho" w:hAnsi="Arial"/>
+      <w:sz w:val="18"/>
+      <w:szCs w:val="22"/>
+      <w:lang w:eastAsia="ja-JP"/>
+    </w:rPr>
+  </w:style>
+  <w:style w:type="character" w:customStyle="1" w:styleId="TextL-MAGChar">
+    <w:name w:val="Text L-MAG Char"/>
+    <w:basedOn w:val="Fuentedeprrafopredeter"/>
+    <w:link w:val="TextL-MAG"/>
+    <w:rsid w:val="009C7D17"/>
+    <w:rPr>
+      <w:rFonts w:ascii="Arial" w:eastAsia="MS Mincho" w:hAnsi="Arial"/>
+      <w:sz w:val="18"/>
+      <w:szCs w:val="22"/>
+      <w:lang w:eastAsia="ja-JP"/>
+    </w:rPr>
+  </w:style>
+  <w:style w:type="character" w:customStyle="1" w:styleId="PiedepginaCar">
+    <w:name w:val="Pie de página Car"/>
+    <w:basedOn w:val="Fuentedeprrafopredeter"/>
+    <w:link w:val="Piedepgina"/>
+    <w:uiPriority w:val="99"/>
+    <w:rsid w:val="00D90C10"/>
+  </w:style>
+  <w:style w:type="character" w:customStyle="1" w:styleId="TextonotapieCar">
+    <w:name w:val="Texto nota pie Car"/>
+    <w:basedOn w:val="Fuentedeprrafopredeter"/>
+    <w:link w:val="Textonotapie"/>
+    <w:semiHidden/>
+    <w:rsid w:val="00C075EF"/>
+    <w:rPr>
+      <w:sz w:val="16"/>
+      <w:szCs w:val="16"/>
+    </w:rPr>
+  </w:style>
+  <w:style w:type="character" w:customStyle="1" w:styleId="SangradetextonormalCar">
+    <w:name w:val="Sangría de texto normal Car"/>
+    <w:basedOn w:val="Fuentedeprrafopredeter"/>
+    <w:link w:val="Sangradetextonormal"/>
+    <w:rsid w:val="003F26BD"/>
+    <w:rPr>
+      <w:szCs w:val="24"/>
+    </w:rPr>
+  </w:style>
+  <w:style w:type="character" w:styleId="Textoennegrita">
+    <w:name w:val="Strong"/>
+    <w:basedOn w:val="Fuentedeprrafopredeter"/>
+    <w:qFormat/>
+    <w:rsid w:val="009654B5"/>
+    <w:rPr>
+      <w:b/>
+      <w:bCs/>
+    </w:rPr>
+  </w:style>
+  <w:style w:type="table" w:styleId="Tablaconcuadrcula">
+    <w:name w:val="Table Grid"/>
+    <w:basedOn w:val="Tablanormal"/>
+    <w:rsid w:val="00D45C39"/>
+    <w:tblPr>
+      <w:tblBorders>
+        <w:top w:val="single" w:sz="4" w:space="0" w:color="auto"/>
+        <w:left w:val="single" w:sz="4" w:space="0" w:color="auto"/>
+        <w:bottom w:val="single" w:sz="4" w:space="0" w:color="auto"/>
+        <w:right w:val="single" w:sz="4" w:space="0" w:color="auto"/>
+        <w:insideH w:val="single" w:sz="4" w:space="0" w:color="auto"/>
+        <w:insideV w:val="single" w:sz="4" w:space="0" w:color="auto"/>
+      </w:tblBorders>
+    </w:tblPr>
+  </w:style>
+</w:styles>
+</file>
+
+<file path=word/stylesWithEffects.xml><?xml version="1.0" encoding="utf-8"?>
+<w:styles xmlns:wpc="http://schemas.microsoft.com/office/word/2010/wordprocessingCanvas" xmlns:mc="http://schemas.openxmlformats.org/markup-compatibility/2006" xmlns:o="urn:schemas-microsoft-com:office:office" xmlns:r="http://schemas.openxmlformats.org/officeDocument/2006/relationships" xmlns:m="http://schemas.openxmlformats.org/officeDocument/2006/math" xmlns:v="urn:schemas-microsoft-com:vml" xmlns:wp14="http://schemas.microsoft.com/office/word/2010/wordprocessingDrawing" xmlns:wp="http://schemas.openxmlformats.org/drawingml/2006/wordprocessingDrawing" xmlns:w10="urn:schemas-microsoft-com:office:word" xmlns:w="http://schemas.openxmlformats.org/wordprocessingml/2006/main" xmlns:w14="http://schemas.microsoft.com/office/word/2010/wordml" xmlns:wpg="http://schemas.microsoft.com/office/word/2010/wordprocessingGroup" xmlns:wpi="http://schemas.microsoft.com/office/word/2010/wordprocessingInk" xmlns:wne="http://schemas.microsoft.com/office/word/2006/wordml" xmlns:wps="http://schemas.microsoft.com/office/word/2010/wordprocessingShape" mc:Ignorable="w14 wp14">
+  <w:docDefaults>
+    <w:rPrDefault>
+      <w:rPr>
+        <w:rFonts w:ascii="Times New Roman" w:eastAsia="Times New Roman" w:hAnsi="Times New Roman" w:cs="Times New Roman"/>
+        <w:lang w:val="en-US" w:eastAsia="en-US" w:bidi="ar-SA"/>
+      </w:rPr>
+    </w:rPrDefault>
+    <w:pPrDefault/>
+  </w:docDefaults>
+  <w:latentStyles w:defLockedState="0" w:defUIPriority="0" w:defSemiHidden="1" w:defUnhideWhenUsed="0" w:defQFormat="0" w:count="267">
+    <w:lsdException w:name="Normal" w:semiHidden="0" w:qFormat="1"/>
+    <w:lsdException w:name="heading 1" w:semiHidden="0" w:uiPriority="9" w:qFormat="1"/>
+    <w:lsdException w:name="heading 2" w:semiHidden="0" w:uiPriority="9" w:qFormat="1"/>
+    <w:lsdException w:name="heading 3" w:semiHidden="0" w:uiPriority="9" w:qFormat="1"/>
+    <w:lsdException w:name="heading 4" w:semiHidden="0" w:uiPriority="9" w:qFormat="1"/>
+    <w:lsdException w:name="heading 5" w:semiHidden="0" w:uiPriority="9" w:qFormat="1"/>
+    <w:lsdException w:name="heading 6" w:semiHidden="0" w:uiPriority="9" w:qFormat="1"/>
+    <w:lsdException w:name="heading 7" w:semiHidden="0" w:uiPriority="9" w:qFormat="1"/>
+    <w:lsdException w:name="heading 8" w:semiHidden="0" w:uiPriority="9" w:qFormat="1"/>
+    <w:lsdException w:name="heading 9" w:uiPriority="9" w:unhideWhenUsed="1" w:qFormat="1"/>
+    <w:lsdException w:name="index 1" w:semiHidden="0"/>
+    <w:lsdException w:name="index 2" w:semiHidden="0"/>
+    <w:lsdException w:name="index 3" w:semiHidden="0"/>
+    <w:lsdException w:name="index 4" w:semiHidden="0"/>
+    <w:lsdException w:name="index 5" w:semiHidden="0"/>
+    <w:lsdException w:name="index 6" w:unhideWhenUsed="1"/>
+    <w:lsdException w:name="index 7" w:unhideWhenUsed="1"/>
+    <w:lsdException w:name="index 8" w:unhideWhenUsed="1"/>
+    <w:lsdException w:name="index 9" w:unhideWhenUsed="1"/>
+    <w:lsdException w:name="toc 1" w:unhideWhenUsed="1"/>
+    <w:lsdException w:name="toc 2" w:unhideWhenUsed="1"/>
+    <w:lsdException w:name="toc 3" w:unhideWhenUsed="1"/>
+    <w:lsdException w:name="toc 4" w:unhideWhenUsed="1"/>
+    <w:lsdException w:name="toc 5" w:unhideWhenUsed="1"/>
+    <w:lsdException w:name="toc 6" w:unhideWhenUsed="1"/>
+    <w:lsdException w:name="toc 7" w:unhideWhenUsed="1"/>
+    <w:lsdException w:name="toc 8" w:unhideWhenUsed="1"/>
+    <w:lsdException w:name="toc 9" w:unhideWhenUsed="1"/>
+    <w:lsdException w:name="Normal Indent" w:unhideWhenUsed="1"/>
+    <w:lsdException w:name="footnote text" w:unhideWhenUsed="1"/>
+    <w:lsdException w:name="annotation text" w:unhideWhenUsed="1"/>
+    <w:lsdException w:name="header" w:unhideWhenUsed="1"/>
+    <w:lsdException w:name="footer" w:uiPriority="99" w:unhideWhenUsed="1"/>
+    <w:lsdException w:name="index heading" w:unhideWhenUsed="1"/>
+    <w:lsdException w:name="caption" w:unhideWhenUsed="1" w:qFormat="1"/>
+    <w:lsdException w:name="table of figures" w:unhideWhenUsed="1"/>
+    <w:lsdException w:name="envelope address" w:unhideWhenUsed="1"/>
+    <w:lsdException w:name="envelope return" w:unhideWhenUsed="1"/>
+    <w:lsdException w:name="footnote reference" w:unhideWhenUsed="1"/>
+    <w:lsdException w:name="annotation reference" w:unhideWhenUsed="1"/>
+    <w:lsdException w:name="line number" w:unhideWhenUsed="1"/>
+    <w:lsdException w:name="page number" w:unhideWhenUsed="1"/>
+    <w:lsdException w:name="endnote reference" w:unhideWhenUsed="1"/>
+    <w:lsdException w:name="endnote text" w:unhideWhenUsed="1"/>
+    <w:lsdException w:name="table of authorities" w:unhideWhenUsed="1"/>
+    <w:lsdException w:name="macro" w:unhideWhenUsed="1"/>
+    <w:lsdException w:name="toa heading" w:unhideWhenUsed="1"/>
+    <w:lsdException w:name="List" w:unhideWhenUsed="1"/>
+    <w:lsdException w:name="List Bullet" w:unhideWhenUsed="1"/>
+    <w:lsdException w:name="List Number" w:unhideWhenUsed="1"/>
+    <w:lsdException w:name="List 2" w:unhideWhenUsed="1"/>
+    <w:lsdException w:name="List 3" w:unhideWhenUsed="1"/>
+    <w:lsdException w:name="List 4" w:unhideWhenUsed="1"/>
+    <w:lsdException w:name="List 5" w:unhideWhenUsed="1"/>
+    <w:lsdException w:name="List Bullet 2" w:unhideWhenUsed="1"/>
+    <w:lsdException w:name="List Bullet 3" w:unhideWhenUsed="1"/>
+    <w:lsdException w:name="List Bullet 4" w:unhideWhenUsed="1"/>
+    <w:lsdException w:name="List Bullet 5" w:semiHidden="0"/>
+    <w:lsdException w:name="List Number 2" w:unhideWhenUsed="1"/>
+    <w:lsdException w:name="List Number 3" w:unhideWhenUsed="1"/>
+    <w:lsdException w:name="List Number 4" w:semiHidden="0"/>
+    <w:lsdException w:name="List Number 5" w:semiHidden="0"/>
+    <w:lsdException w:name="Title" w:semiHidden="0" w:qFormat="1"/>
+    <w:lsdException w:name="Closing" w:unhideWhenUsed="1"/>
+    <w:lsdException w:name="Signature" w:unhideWhenUsed="1"/>
+    <w:lsdException w:name="Default Paragraph Font" w:unhideWhenUsed="1"/>
+    <w:lsdException w:name="Body Text" w:unhideWhenUsed="1"/>
+    <w:lsdException w:name="Body Text Indent" w:unhideWhenUsed="1"/>
+    <w:lsdException w:name="List Continue" w:unhideWhenUsed="1"/>
+    <w:lsdException w:name="List Continue 2" w:unhideWhenUsed="1"/>
+    <w:lsdException w:name="List Continue 3" w:unhideWhenUsed="1"/>
+    <w:lsdException w:name="List Continue 4" w:unhideWhenUsed="1"/>
+    <w:lsdException w:name="List Continue 5" w:unhideWhenUsed="1"/>
+    <w:lsdException w:name="Message Header" w:unhideWhenUsed="1"/>
+    <w:lsdException w:name="Subtitle" w:semiHidden="0" w:qFormat="1"/>
+    <w:lsdException w:name="Salutation" w:unhideWhenUsed="1"/>
+    <w:lsdException w:name="Date" w:unhideWhenUsed="1"/>
+    <w:lsdException w:name="Body Text First Indent" w:unhideWhenUsed="1"/>
+    <w:lsdException w:name="Body Text First Indent 2" w:unhideWhenUsed="1"/>
+    <w:lsdException w:name="Note Heading" w:unhideWhenUsed="1"/>
+    <w:lsdException w:name="Body Text 2" w:unhideWhenUsed="1"/>
+    <w:lsdException w:name="Body Text 3" w:unhideWhenUsed="1"/>
+    <w:lsdException w:name="Body Text Indent 2" w:semiHidden="0"/>
+    <w:lsdException w:name="Body Text Indent 3" w:semiHidden="0"/>
+    <w:lsdException w:name="Block Text" w:semiHidden="0"/>
+    <w:lsdException w:name="Hyperlink" w:semiHidden="0"/>
+    <w:lsdException w:name="FollowedHyperlink" w:unhideWhenUsed="1"/>
+    <w:lsdException w:name="Strong" w:semiHidden="0" w:qFormat="1"/>
+    <w:lsdException w:name="Emphasis" w:semiHidden="0" w:qFormat="1"/>
+    <w:lsdException w:name="Document Map" w:unhideWhenUsed="1"/>
+    <w:lsdException w:name="Plain Text" w:unhideWhenUsed="1"/>
+    <w:lsdException w:name="E-mail Signature" w:unhideWhenUsed="1"/>
+    <w:lsdException w:name="HTML Top of Form" w:unhideWhenUsed="1"/>
+    <w:lsdException w:name="HTML Bottom of Form" w:unhideWhenUsed="1"/>
+    <w:lsdException w:name="Normal (Web)" w:unhideWhenUsed="1"/>
+    <w:lsdException w:name="HTML Acronym" w:unhideWhenUsed="1"/>
+    <w:lsdException w:name="HTML Address" w:unhideWhenUsed="1"/>
+    <w:lsdException w:name="HTML Cite" w:unhideWhenUsed="1"/>
+    <w:lsdException w:name="HTML Code" w:unhideWhenUsed="1"/>
+    <w:lsdException w:name="HTML Definition" w:unhideWhenUsed="1"/>
+    <w:lsdException w:name="HTML Keyboard" w:unhideWhenUsed="1"/>
+    <w:lsdException w:name="HTML Preformatted" w:unhideWhenUsed="1"/>
+    <w:lsdException w:name="HTML Sample" w:unhideWhenUsed="1"/>
+    <w:lsdException w:name="HTML Typewriter" w:unhideWhenUsed="1"/>
+    <w:lsdException w:name="HTML Variable" w:unhideWhenUsed="1"/>
+    <w:lsdException w:name="Normal Table" w:unhideWhenUsed="1"/>
+    <w:lsdException w:name="annotation subject" w:unhideWhenUsed="1"/>
+    <w:lsdException w:name="No List" w:unhideWhenUsed="1"/>
+    <w:lsdException w:name="Outline List 1" w:unhideWhenUsed="1"/>
+    <w:lsdException w:name="Outline List 2" w:unhideWhenUsed="1"/>
+    <w:lsdException w:name="Outline List 3" w:unhideWhenUsed="1"/>
+    <w:lsdException w:name="Table Simple 1" w:unhideWhenUsed="1"/>
+    <w:lsdException w:name="Table Simple 2" w:unhideWhenUsed="1"/>
+    <w:lsdException w:name="Table Simple 3" w:unhideWhenUsed="1"/>
+    <w:lsdException w:name="Table Classic 1" w:unhideWhenUsed="1"/>
+    <w:lsdException w:name="Table Classic 2" w:unhideWhenUsed="1"/>
+    <w:lsdException w:name="Table Classic 3" w:unhideWhenUsed="1"/>
+    <w:lsdException w:name="Table Classic 4" w:unhideWhenUsed="1"/>
+    <w:lsdException w:name="Table Colorful 1" w:unhideWhenUsed="1"/>
+    <w:lsdException w:name="Table Colorful 2" w:unhideWhenUsed="1"/>
+    <w:lsdException w:name="Table Colorful 3" w:unhideWhenUsed="1"/>
+    <w:lsdException w:name="Table Columns 1" w:unhideWhenUsed="1"/>
+    <w:lsdException w:name="Table Columns 2" w:unhideWhenUsed="1"/>
+    <w:lsdException w:name="Table Columns 3" w:unhideWhenUsed="1"/>
+    <w:lsdException w:name="Table Columns 4" w:unhideWhenUsed="1"/>
+    <w:lsdException w:name="Table Columns 5" w:unhideWhenUsed="1"/>
+    <w:lsdException w:name="Table Grid 1" w:unhideWhenUsed="1"/>
+    <w:lsdException w:name="Table Grid 2" w:unhideWhenUsed="1"/>
+    <w:lsdException w:name="Table Grid 3" w:unhideWhenUsed="1"/>
+    <w:lsdException w:name="Table Grid 4" w:unhideWhenUsed="1"/>
+    <w:lsdException w:name="Table Grid 5" w:unhideWhenUsed="1"/>
+    <w:lsdException w:name="Table Grid 6" w:unhideWhenUsed="1"/>
+    <w:lsdException w:name="Table Grid 7" w:unhideWhenUsed="1"/>
+    <w:lsdException w:name="Table Grid 8" w:unhideWhenUsed="1"/>
+    <w:lsdException w:name="Table List 1" w:unhideWhenUsed="1"/>
+    <w:lsdException w:name="Table List 2" w:unhideWhenUsed="1"/>
+    <w:lsdException w:name="Table List 3" w:unhideWhenUsed="1"/>
+    <w:lsdException w:name="Table List 4" w:unhideWhenUsed="1"/>
+    <w:lsdException w:name="Table List 5" w:unhideWhenUsed="1"/>
+    <w:lsdException w:name="Table List 6" w:unhideWhenUsed="1"/>
+    <w:lsdException w:name="Table List 7" w:unhideWhenUsed="1"/>
+    <w:lsdException w:name="Table List 8" w:unhideWhenUsed="1"/>
+    <w:lsdException w:name="Table 3D effects 1" w:unhideWhenUsed="1"/>
+    <w:lsdException w:name="Table 3D effects 2" w:unhideWhenUsed="1"/>
+    <w:lsdException w:name="Table 3D effects 3" w:unhideWhenUsed="1"/>
+    <w:lsdException w:name="Table Contemporary" w:unhideWhenUsed="1"/>
+    <w:lsdException w:name="Table Elegant" w:unhideWhenUsed="1"/>
+    <w:lsdException w:name="Table Professional" w:unhideWhenUsed="1"/>
+    <w:lsdException w:name="Table Subtle 1" w:unhideWhenUsed="1"/>
+    <w:lsdException w:name="Table Subtle 2" w:unhideWhenUsed="1"/>
+    <w:lsdException w:name="Table Web 1" w:unhideWhenUsed="1"/>
+    <w:lsdException w:name="Table Web 2" w:unhideWhenUsed="1"/>
+    <w:lsdException w:name="Table Web 3" w:unhideWhenUsed="1"/>
+    <w:lsdException w:name="Balloon Text" w:unhideWhenUsed="1"/>
+    <w:lsdException w:name="Table Grid" w:semiHidden="0"/>
+    <w:lsdException w:name="Table Theme" w:unhideWhenUsed="1"/>
+    <w:lsdException w:name="Placeholder Text" w:uiPriority="99"/>
+    <w:lsdException w:name="No Spacing" w:semiHidden="0" w:uiPriority="1" w:qFormat="1"/>
+    <w:lsdException w:name="Light Shading" w:semiHidden="0" w:uiPriority="60"/>
+    <w:lsdException w:name="Light List" w:semiHidden="0" w:uiPriority="61"/>
+    <w:lsdException w:name="Light Grid" w:semiHidden="0" w:uiPriority="62"/>
+    <w:lsdException w:name="Medium Shading 1" w:semiHidden="0" w:uiPriority="63"/>
+    <w:lsdException w:name="Medium Shading 2" w:semiHidden="0" w:uiPriority="64"/>
+    <w:lsdException w:name="Medium List 1" w:semiHidden="0" w:uiPriority="65"/>
+    <w:lsdException w:name="Medium List 2" w:semiHidden="0" w:uiPriority="66"/>
+    <w:lsdException w:name="Medium Grid 1" w:semiHidden="0" w:uiPriority="67"/>
+    <w:lsdException w:name="Medium Grid 2" w:semiHidden="0" w:uiPriority="68"/>
+    <w:lsdException w:name="Medium Grid 3" w:semiHidden="0" w:uiPriority="69"/>
+    <w:lsdException w:name="Dark List" w:semiHidden="0" w:uiPriority="70"/>
+    <w:lsdException w:name="Colorful Shading" w:semiHidden="0" w:uiPriority="71"/>
+    <w:lsdException w:name="Colorful List" w:semiHidden="0" w:uiPriority="72"/>
+    <w:lsdException w:name="Colorful Grid" w:semiHidden="0" w:uiPriority="73"/>
+    <w:lsdException w:name="Light Shading Accent 1" w:semiHidden="0" w:uiPriority="60"/>
+    <w:lsdException w:name="Light List Accent 1" w:semiHidden="0" w:uiPriority="61"/>
+    <w:lsdException w:name="Light Grid Accent 1" w:semiHidden="0" w:uiPriority="62"/>
+    <w:lsdException w:name="Medium Shading 1 Accent 1" w:semiHidden="0" w:uiPriority="63"/>
+    <w:lsdException w:name="Medium Shading 2 Accent 1" w:semiHidden="0" w:uiPriority="64"/>
+    <w:lsdException w:name="Medium List 1 Accent 1" w:semiHidden="0" w:uiPriority="65"/>
+    <w:lsdException w:name="Revision" w:uiPriority="99"/>
+    <w:lsdException w:name="List Paragraph" w:semiHidden="0" w:uiPriority="34" w:qFormat="1"/>
+    <w:lsdException w:name="Quote" w:semiHidden="0" w:uiPriority="29" w:qFormat="1"/>
+    <w:lsdException w:name="Intense Quote" w:semiHidden="0" w:uiPriority="30" w:qFormat="1"/>
+    <w:lsdException w:name="Medium List 2 Accent 1" w:semiHidden="0" w:uiPriority="66"/>
+    <w:lsdException w:name="Medium Grid 1 Accent 1" w:semiHidden="0" w:uiPriority="67"/>
+    <w:lsdException w:name="Medium Grid 2 Accent 1" w:semiHidden="0" w:uiPriority="68"/>
+    <w:lsdException w:name="Medium Grid 3 Accent 1" w:semiHidden="0" w:uiPriority="69"/>
+    <w:lsdException w:name="Dark List Accent 1" w:semiHidden="0" w:uiPriority="70"/>
+    <w:lsdException w:name="Colorful Shading Accent 1" w:semiHidden="0" w:uiPriority="71"/>
+    <w:lsdException w:name="Colorful List Accent 1" w:semiHidden="0" w:uiPriority="72"/>
+    <w:lsdException w:name="Colorful Grid Accent 1" w:semiHidden="0" w:uiPriority="73"/>
+    <w:lsdException w:name="Light Shading Accent 2" w:semiHidden="0" w:uiPriority="60"/>
+    <w:lsdException w:name="Light List Accent 2" w:semiHidden="0" w:uiPriority="61"/>
+    <w:lsdException w:name="Light Grid Accent 2" w:semiHidden="0" w:uiPriority="62"/>
+    <w:lsdException w:name="Medium Shading 1 Accent 2" w:semiHidden="0" w:uiPriority="63"/>
+    <w:lsdException w:name="Medium Shading 2 Accent 2" w:semiHidden="0" w:uiPriority="64"/>
+    <w:lsdException w:name="Medium List 1 Accent 2" w:semiHidden="0" w:uiPriority="65"/>
+    <w:lsdException w:name="Medium List 2 Accent 2" w:semiHidden="0" w:uiPriority="66"/>
+    <w:lsdException w:name="Medium Grid 1 Accent 2" w:semiHidden="0" w:uiPriority="67"/>
+    <w:lsdException w:name="Medium Grid 2 Accent 2" w:semiHidden="0" w:uiPriority="68"/>
+    <w:lsdException w:name="Medium Grid 3 Accent 2" w:semiHidden="0" w:uiPriority="69"/>
+    <w:lsdException w:name="Dark List Accent 2" w:semiHidden="0" w:uiPriority="70"/>
+    <w:lsdException w:name="Colorful Shading Accent 2" w:semiHidden="0" w:uiPriority="71"/>
+    <w:lsdException w:name="Colorful List Accent 2" w:semiHidden="0" w:uiPriority="72"/>
+    <w:lsdException w:name="Colorful Grid Accent 2" w:semiHidden="0" w:uiPriority="73"/>
+    <w:lsdException w:name="Light Shading Accent 3" w:semiHidden="0" w:uiPriority="60"/>
+    <w:lsdException w:name="Light List Accent 3" w:semiHidden="0" w:uiPriority="61"/>
+    <w:lsdException w:name="Light Grid Accent 3" w:semiHidden="0" w:uiPriority="62"/>
+    <w:lsdException w:name="Medium Shading 1 Accent 3" w:semiHidden="0" w:uiPriority="63"/>
+    <w:lsdException w:name="Medium Shading 2 Accent 3" w:semiHidden="0" w:uiPriority="64"/>
+    <w:lsdException w:name="Medium List 1 Accent 3" w:semiHidden="0" w:uiPriority="65"/>
+    <w:lsdException w:name="Medium List 2 Accent 3" w:semiHidden="0" w:uiPriority="66"/>
+    <w:lsdException w:name="Medium Grid 1 Accent 3" w:semiHidden="0" w:uiPriority="67"/>
+    <w:lsdException w:name="Medium Grid 2 Accent 3" w:semiHidden="0" w:uiPriority="68"/>
+    <w:lsdException w:name="Medium Grid 3 Accent 3" w:semiHidden="0" w:uiPriority="69"/>
+    <w:lsdException w:name="Dark List Accent 3" w:semiHidden="0" w:uiPriority="70"/>
+    <w:lsdException w:name="Colorful Shading Accent 3" w:semiHidden="0" w:uiPriority="71"/>
+    <w:lsdException w:name="Colorful List Accent 3" w:semiHidden="0" w:uiPriority="72"/>
+    <w:lsdException w:name="Colorful Grid Accent 3" w:semiHidden="0" w:uiPriority="73"/>
+    <w:lsdException w:name="Light Shading Accent 4" w:semiHidden="0" w:uiPriority="60"/>
+    <w:lsdException w:name="Light List Accent 4" w:semiHidden="0" w:uiPriority="61"/>
+    <w:lsdException w:name="Light Grid Accent 4" w:semiHidden="0" w:uiPriority="62"/>
+    <w:lsdException w:name="Medium Shading 1 Accent 4" w:semiHidden="0" w:uiPriority="63"/>
+    <w:lsdException w:name="Medium Shading 2 Accent 4" w:semiHidden="0" w:uiPriority="64"/>
+    <w:lsdException w:name="Medium List 1 Accent 4" w:semiHidden="0" w:uiPriority="65"/>
+    <w:lsdException w:name="Medium List 2 Accent 4" w:semiHidden="0" w:uiPriority="66"/>
+    <w:lsdException w:name="Medium Grid 1 Accent 4" w:semiHidden="0" w:uiPriority="67"/>
+    <w:lsdException w:name="Medium Grid 2 Accent 4" w:semiHidden="0" w:uiPriority="68"/>
+    <w:lsdException w:name="Medium Grid 3 Accent 4" w:semiHidden="0" w:uiPriority="69"/>
+    <w:lsdException w:name="Dark List Accent 4" w:semiHidden="0" w:uiPriority="70"/>
+    <w:lsdException w:name="Colorful Shading Accent 4" w:semiHidden="0" w:uiPriority="71"/>
+    <w:lsdException w:name="Colorful List Accent 4" w:semiHidden="0" w:uiPriority="72"/>
+    <w:lsdException w:name="Colorful Grid Accent 4" w:semiHidden="0" w:uiPriority="73"/>
+    <w:lsdException w:name="Light Shading Accent 5" w:semiHidden="0" w:uiPriority="60"/>
+    <w:lsdException w:name="Light List Accent 5" w:semiHidden="0" w:uiPriority="61"/>
+    <w:lsdException w:name="Light Grid Accent 5" w:semiHidden="0" w:uiPriority="62"/>
+    <w:lsdException w:name="Medium Shading 1 Accent 5" w:semiHidden="0" w:uiPriority="63"/>
+    <w:lsdException w:name="Medium Shading 2 Accent 5" w:semiHidden="0" w:uiPriority="64"/>
+    <w:lsdException w:name="Medium List 1 Accent 5" w:semiHidden="0" w:uiPriority="65"/>
+    <w:lsdException w:name="Medium List 2 Accent 5" w:semiHidden="0" w:uiPriority="66"/>
+    <w:lsdException w:name="Medium Grid 1 Accent 5" w:semiHidden="0" w:uiPriority="67"/>
+    <w:lsdException w:name="Medium Grid 2 Accent 5" w:semiHidden="0" w:uiPriority="68"/>
+    <w:lsdException w:name="Medium Grid 3 Accent 5" w:semiHidden="0" w:uiPriority="69"/>
+    <w:lsdException w:name="Dark List Accent 5" w:semiHidden="0" w:uiPriority="70"/>
+    <w:lsdException w:name="Colorful Shading Accent 5" w:semiHidden="0" w:uiPriority="71"/>
+    <w:lsdException w:name="Colorful List Accent 5" w:semiHidden="0" w:uiPriority="72"/>
+    <w:lsdException w:name="Colorful Grid Accent 5" w:semiHidden="0" w:uiPriority="73"/>
+    <w:lsdException w:name="Light Shading Accent 6" w:semiHidden="0" w:uiPriority="60"/>
+    <w:lsdException w:name="Light List Accent 6" w:semiHidden="0" w:uiPriority="61"/>
+    <w:lsdException w:name="Light Grid Accent 6" w:semiHidden="0" w:uiPriority="62"/>
+    <w:lsdException w:name="Medium Shading 1 Accent 6" w:semiHidden="0" w:uiPriority="63"/>
+    <w:lsdException w:name="Medium Shading 2 Accent 6" w:semiHidden="0" w:uiPriority="64"/>
+    <w:lsdException w:name="Medium List 1 Accent 6" w:semiHidden="0" w:uiPriority="65"/>
+    <w:lsdException w:name="Medium List 2 Accent 6" w:semiHidden="0" w:uiPriority="66"/>
+    <w:lsdException w:name="Medium Grid 1 Accent 6" w:semiHidden="0" w:uiPriority="67"/>
+    <w:lsdException w:name="Medium Grid 2 Accent 6" w:semiHidden="0" w:uiPriority="68"/>
+    <w:lsdException w:name="Medium Grid 3 Accent 6" w:semiHidden="0" w:uiPriority="69"/>
+    <w:lsdException w:name="Dark List Accent 6" w:semiHidden="0" w:uiPriority="70"/>
+    <w:lsdException w:name="Colorful Shading Accent 6" w:semiHidden="0" w:uiPriority="71"/>
+    <w:lsdException w:name="Colorful List Accent 6" w:semiHidden="0" w:uiPriority="72"/>
+    <w:lsdException w:name="Colorful Grid Accent 6" w:semiHidden="0" w:uiPriority="73"/>
+    <w:lsdException w:name="Subtle Emphasis" w:semiHidden="0" w:uiPriority="19" w:qFormat="1"/>
+    <w:lsdException w:name="Intense Emphasis" w:semiHidden="0" w:uiPriority="21" w:qFormat="1"/>
+    <w:lsdException w:name="Subtle Reference" w:semiHidden="0" w:uiPriority="31" w:qFormat="1"/>
+    <w:lsdException w:name="Intense Reference" w:semiHidden="0" w:uiPriority="32" w:qFormat="1"/>
+    <w:lsdException w:name="Book Title" w:semiHidden="0" w:uiPriority="33" w:qFormat="1"/>
+    <w:lsdException w:name="Bibliography" w:uiPriority="37" w:unhideWhenUsed="1"/>
+    <w:lsdException w:name="TOC Heading" w:uiPriority="39" w:unhideWhenUsed="1" w:qFormat="1"/>
+  </w:latentStyles>
+  <w:style w:type="paragraph" w:default="1" w:styleId="Normal">
+    <w:name w:val="Normal"/>
+    <w:qFormat/>
+    <w:rPr>
+      <w:lang w:val="es-CO"/>
+    </w:rPr>
+  </w:style>
+  <w:style w:type="paragraph" w:styleId="Ttulo1">
+    <w:name w:val="heading 1"/>
+    <w:basedOn w:val="Normal"/>
+    <w:next w:val="Normal"/>
+    <w:link w:val="Ttulo1Car"/>
+    <w:uiPriority w:val="9"/>
+    <w:qFormat/>
+    <w:pPr>
+      <w:keepNext/>
+      <w:numPr>
+        <w:numId w:val="1"/>
+      </w:numPr>
+      <w:spacing w:before="240" w:after="80"/>
+      <w:jc w:val="center"/>
+      <w:outlineLvl w:val="0"/>
+    </w:pPr>
+    <w:rPr>
+      <w:smallCaps/>
+      <w:kern w:val="28"/>
+    </w:rPr>
+  </w:style>
+  <w:style w:type="paragraph" w:styleId="Ttulo2">
+    <w:name w:val="heading 2"/>
+    <w:basedOn w:val="Normal"/>
+    <w:next w:val="Normal"/>
+    <w:link w:val="Ttulo2Car"/>
+    <w:uiPriority w:val="9"/>
+    <w:qFormat/>
+    <w:pPr>
+      <w:keepNext/>
+      <w:numPr>
+        <w:ilvl w:val="1"/>
+        <w:numId w:val="1"/>
+      </w:numPr>
+      <w:spacing w:before="120" w:after="60"/>
+      <w:outlineLvl w:val="1"/>
+    </w:pPr>
+    <w:rPr>
+      <w:i/>
+      <w:iCs/>
+    </w:rPr>
+  </w:style>
+  <w:style w:type="paragraph" w:styleId="Ttulo3">
+    <w:name w:val="heading 3"/>
+    <w:basedOn w:val="Normal"/>
+    <w:next w:val="Normal"/>
+    <w:uiPriority w:val="9"/>
+    <w:qFormat/>
+    <w:pPr>
+      <w:keepNext/>
+      <w:numPr>
+        <w:ilvl w:val="2"/>
+        <w:numId w:val="1"/>
+      </w:numPr>
+      <w:outlineLvl w:val="2"/>
+    </w:pPr>
+    <w:rPr>
+      <w:i/>
+      <w:iCs/>
+    </w:rPr>
+  </w:style>
+  <w:style w:type="paragraph" w:styleId="Ttulo4">
+    <w:name w:val="heading 4"/>
+    <w:basedOn w:val="Normal"/>
+    <w:next w:val="Normal"/>
+    <w:uiPriority w:val="9"/>
+    <w:qFormat/>
+    <w:pPr>
+      <w:keepNext/>
+      <w:numPr>
+        <w:ilvl w:val="3"/>
+        <w:numId w:val="1"/>
+      </w:numPr>
+      <w:spacing w:before="240" w:after="60"/>
+      <w:outlineLvl w:val="3"/>
+    </w:pPr>
+    <w:rPr>
+      <w:i/>
+      <w:iCs/>
+      <w:sz w:val="18"/>
+      <w:szCs w:val="18"/>
+    </w:rPr>
+  </w:style>
+  <w:style w:type="paragraph" w:styleId="Ttulo5">
+    <w:name w:val="heading 5"/>
+    <w:basedOn w:val="Normal"/>
+    <w:next w:val="Normal"/>
+    <w:uiPriority w:val="9"/>
+    <w:qFormat/>
+    <w:pPr>
+      <w:numPr>
+        <w:ilvl w:val="4"/>
+        <w:numId w:val="1"/>
+      </w:numPr>
+      <w:spacing w:before="240" w:after="60"/>
+      <w:outlineLvl w:val="4"/>
+    </w:pPr>
+    <w:rPr>
+      <w:sz w:val="18"/>
+      <w:szCs w:val="18"/>
+    </w:rPr>
+  </w:style>
+  <w:style w:type="paragraph" w:styleId="Ttulo6">
+    <w:name w:val="heading 6"/>
+    <w:basedOn w:val="Normal"/>
+    <w:next w:val="Normal"/>
+    <w:uiPriority w:val="9"/>
+    <w:qFormat/>
+    <w:pPr>
+      <w:numPr>
+        <w:ilvl w:val="5"/>
+        <w:numId w:val="1"/>
+      </w:numPr>
+      <w:spacing w:before="240" w:after="60"/>
+      <w:outlineLvl w:val="5"/>
+    </w:pPr>
+    <w:rPr>
+      <w:i/>
+      <w:iCs/>
+      <w:sz w:val="16"/>
+      <w:szCs w:val="16"/>
+    </w:rPr>
+  </w:style>
+  <w:style w:type="paragraph" w:styleId="Ttulo7">
+    <w:name w:val="heading 7"/>
+    <w:basedOn w:val="Normal"/>
+    <w:next w:val="Normal"/>
+    <w:uiPriority w:val="9"/>
+    <w:qFormat/>
+    <w:pPr>
+      <w:numPr>
+        <w:ilvl w:val="6"/>
+        <w:numId w:val="1"/>
+      </w:numPr>
+      <w:spacing w:before="240" w:after="60"/>
+      <w:outlineLvl w:val="6"/>
+    </w:pPr>
+    <w:rPr>
+      <w:sz w:val="16"/>
+      <w:szCs w:val="16"/>
+    </w:rPr>
+  </w:style>
+  <w:style w:type="paragraph" w:styleId="Ttulo8">
+    <w:name w:val="heading 8"/>
+    <w:basedOn w:val="Normal"/>
+    <w:next w:val="Normal"/>
+    <w:uiPriority w:val="9"/>
+    <w:qFormat/>
+    <w:pPr>
+      <w:numPr>
+        <w:ilvl w:val="7"/>
+        <w:numId w:val="1"/>
+      </w:numPr>
+      <w:spacing w:before="240" w:after="60"/>
+      <w:outlineLvl w:val="7"/>
+    </w:pPr>
+    <w:rPr>
+      <w:i/>
+      <w:iCs/>
+      <w:sz w:val="16"/>
+      <w:szCs w:val="16"/>
+    </w:rPr>
+  </w:style>
+  <w:style w:type="paragraph" w:styleId="Ttulo9">
+    <w:name w:val="heading 9"/>
+    <w:basedOn w:val="Normal"/>
+    <w:next w:val="Normal"/>
+    <w:uiPriority w:val="9"/>
+    <w:qFormat/>
+    <w:pPr>
+      <w:numPr>
+        <w:ilvl w:val="8"/>
+        <w:numId w:val="1"/>
+      </w:numPr>
+      <w:spacing w:before="240" w:after="60"/>
+      <w:outlineLvl w:val="8"/>
+    </w:pPr>
+    <w:rPr>
+      <w:sz w:val="16"/>
+      <w:szCs w:val="16"/>
+    </w:rPr>
+  </w:style>
+  <w:style w:type="character" w:default="1" w:styleId="Fuentedeprrafopredeter">
+    <w:name w:val="Default Paragraph Font"/>
+    <w:uiPriority w:val="1"/>
+    <w:semiHidden/>
+    <w:unhideWhenUsed/>
+  </w:style>
+  <w:style w:type="table" w:default="1" w:styleId="Tablanormal">
+    <w:name w:val="Normal Table"/>
+    <w:uiPriority w:val="99"/>
+    <w:semiHidden/>
+    <w:unhideWhenUsed/>
+    <w:tblPr>
+      <w:tblInd w:w="0" w:type="dxa"/>
+      <w:tblCellMar>
+        <w:top w:w="0" w:type="dxa"/>
+        <w:left w:w="108" w:type="dxa"/>
+        <w:bottom w:w="0" w:type="dxa"/>
+        <w:right w:w="108" w:type="dxa"/>
+      </w:tblCellMar>
+    </w:tblPr>
+  </w:style>
+  <w:style w:type="numbering" w:default="1" w:styleId="Sinlista">
+    <w:name w:val="No List"/>
+    <w:uiPriority w:val="99"/>
+    <w:semiHidden/>
+    <w:unhideWhenUsed/>
+  </w:style>
+  <w:style w:type="paragraph" w:customStyle="1" w:styleId="Abstract">
+    <w:name w:val="Abstract"/>
+    <w:basedOn w:val="Normal"/>
+    <w:next w:val="Normal"/>
+    <w:pPr>
+      <w:spacing w:before="20"/>
+      <w:ind w:firstLine="202"/>
+      <w:jc w:val="both"/>
+    </w:pPr>
+    <w:rPr>
+      <w:b/>
+      <w:bCs/>
+      <w:sz w:val="18"/>
+      <w:szCs w:val="18"/>
+    </w:rPr>
+  </w:style>
+  <w:style w:type="paragraph" w:customStyle="1" w:styleId="Authors">
+    <w:name w:val="Authors"/>
+    <w:basedOn w:val="Normal"/>
+    <w:next w:val="Normal"/>
+    <w:pPr>
+      <w:framePr w:w="9072" w:hSpace="187" w:vSpace="187" w:wrap="notBeside" w:vAnchor="text" w:hAnchor="page" w:xAlign="center" w:y="1"/>
+      <w:spacing w:after="320"/>
+      <w:jc w:val="center"/>
+    </w:pPr>
+    <w:rPr>
+      <w:sz w:val="22"/>
+      <w:szCs w:val="22"/>
+    </w:rPr>
+  </w:style>
+  <w:style w:type="character" w:customStyle="1" w:styleId="MemberType">
+    <w:name w:val="MemberType"/>
+    <w:basedOn w:val="Fuentedeprrafopredeter"/>
+    <w:rPr>
+      <w:rFonts w:ascii="Times New Roman" w:hAnsi="Times New Roman" w:cs="Times New Roman"/>
+      <w:i/>
+      <w:iCs/>
+      <w:sz w:val="22"/>
+      <w:szCs w:val="22"/>
+    </w:rPr>
+  </w:style>
+  <w:style w:type="paragraph" w:styleId="Ttulo">
     <w:name w:val="Title"/>
     <w:basedOn w:val="Normal"/>
     <w:next w:val="Normal"/>
@@ -11439,7 +15600,7 @@
 </file>
 
 <file path=customXml/itemProps1.xml><?xml version="1.0" encoding="utf-8"?>
-<ds:datastoreItem xmlns:ds="http://schemas.openxmlformats.org/officeDocument/2006/customXml" ds:itemID="{53AD4A82-CD8E-4359-AD64-9BEE5C0C5D5C}">
+<ds:datastoreItem xmlns:ds="http://schemas.openxmlformats.org/officeDocument/2006/customXml" ds:itemID="{28D48EB9-530D-4F2C-8104-CC16B01711B8}">
   <ds:schemaRefs>
     <ds:schemaRef ds:uri="http://schemas.openxmlformats.org/officeDocument/2006/bibliography"/>
   </ds:schemaRefs>
